--- a/Manual/Universidade Estadual de Campinas.docx
+++ b/Manual/Universidade Estadual de Campinas.docx
@@ -531,12 +531,22 @@
           <w:szCs w:val="32"/>
         </w:rPr>
       </w:pPr>
-      <w:proofErr w:type="spellStart"/>
-      <w:r>
-        <w:rPr>
-          <w:sz w:val="32"/>
-          <w:szCs w:val="32"/>
-        </w:rPr>
+    </w:p>
+    <w:p>
+      <w:pPr>
+        <w:ind w:left="1416"/>
+        <w:rPr>
+          <w:sz w:val="32"/>
+          <w:szCs w:val="32"/>
+        </w:rPr>
+      </w:pPr>
+      <w:proofErr w:type="spellStart"/>
+      <w:r>
+        <w:rPr>
+          <w:sz w:val="32"/>
+          <w:szCs w:val="32"/>
+        </w:rPr>
+        <w:lastRenderedPageBreak/>
         <w:t>Sumário</w:t>
       </w:r>
       <w:proofErr w:type="spellEnd"/>
@@ -550,14 +560,16 @@
     </w:p>
     <w:p>
       <w:pPr>
-        <w:rPr>
-          <w:sz w:val="32"/>
-          <w:szCs w:val="32"/>
-        </w:rPr>
-      </w:pPr>
-    </w:p>
-    <w:p>
-      <w:pPr>
+        <w:ind w:left="1416"/>
+        <w:rPr>
+          <w:sz w:val="32"/>
+          <w:szCs w:val="32"/>
+        </w:rPr>
+      </w:pPr>
+    </w:p>
+    <w:p>
+      <w:pPr>
+        <w:ind w:left="1416"/>
         <w:rPr>
           <w:sz w:val="32"/>
           <w:szCs w:val="32"/>
@@ -575,14 +587,16 @@
     </w:p>
     <w:p>
       <w:pPr>
-        <w:rPr>
-          <w:sz w:val="32"/>
-          <w:szCs w:val="32"/>
-        </w:rPr>
-      </w:pPr>
-    </w:p>
-    <w:p>
-      <w:pPr>
+        <w:ind w:left="1416"/>
+        <w:rPr>
+          <w:sz w:val="32"/>
+          <w:szCs w:val="32"/>
+        </w:rPr>
+      </w:pPr>
+    </w:p>
+    <w:p>
+      <w:pPr>
+        <w:ind w:left="1416"/>
         <w:rPr>
           <w:sz w:val="32"/>
           <w:szCs w:val="32"/>
@@ -623,19 +637,290 @@
     </w:p>
     <w:p>
       <w:pPr>
-        <w:rPr>
-          <w:sz w:val="32"/>
-          <w:szCs w:val="32"/>
-        </w:rPr>
-      </w:pPr>
-    </w:p>
-    <w:p>
-      <w:pPr>
-        <w:rPr>
-          <w:sz w:val="32"/>
-          <w:szCs w:val="32"/>
-        </w:rPr>
-      </w:pPr>
+        <w:ind w:left="1416"/>
+        <w:rPr>
+          <w:sz w:val="28"/>
+          <w:szCs w:val="28"/>
+        </w:rPr>
+      </w:pPr>
+      <w:r>
+        <w:rPr>
+          <w:sz w:val="32"/>
+          <w:szCs w:val="32"/>
+        </w:rPr>
+        <w:tab/>
+      </w:r>
+      <w:r>
+        <w:rPr>
+          <w:sz w:val="28"/>
+          <w:szCs w:val="28"/>
+        </w:rPr>
+        <w:t xml:space="preserve">2.1 </w:t>
+      </w:r>
+      <w:proofErr w:type="spellStart"/>
+      <w:r>
+        <w:rPr>
+          <w:sz w:val="28"/>
+          <w:szCs w:val="28"/>
+        </w:rPr>
+        <w:t>Botões</w:t>
+      </w:r>
+      <w:proofErr w:type="spellEnd"/>
+      <w:r>
+        <w:rPr>
+          <w:sz w:val="28"/>
+          <w:szCs w:val="28"/>
+        </w:rPr>
+        <w:t xml:space="preserve"> de</w:t>
+      </w:r>
+      <w:r>
+        <w:rPr>
+          <w:sz w:val="28"/>
+          <w:szCs w:val="28"/>
+        </w:rPr>
+        <w:t xml:space="preserve"> </w:t>
+      </w:r>
+      <w:proofErr w:type="spellStart"/>
+      <w:r>
+        <w:rPr>
+          <w:sz w:val="28"/>
+          <w:szCs w:val="28"/>
+        </w:rPr>
+        <w:t>saí</w:t>
+      </w:r>
+      <w:r>
+        <w:rPr>
+          <w:sz w:val="28"/>
+          <w:szCs w:val="28"/>
+        </w:rPr>
+        <w:t>da</w:t>
+      </w:r>
+      <w:proofErr w:type="spellEnd"/>
+      <w:r>
+        <w:rPr>
+          <w:sz w:val="28"/>
+          <w:szCs w:val="28"/>
+        </w:rPr>
+        <w:t xml:space="preserve"> e </w:t>
+      </w:r>
+      <w:proofErr w:type="spellStart"/>
+      <w:proofErr w:type="gramStart"/>
+      <w:r>
+        <w:rPr>
+          <w:sz w:val="28"/>
+          <w:szCs w:val="28"/>
+        </w:rPr>
+        <w:t>minização</w:t>
+      </w:r>
+      <w:proofErr w:type="spellEnd"/>
+      <w:r>
+        <w:rPr>
+          <w:sz w:val="28"/>
+          <w:szCs w:val="28"/>
+        </w:rPr>
+        <w:t xml:space="preserve"> .</w:t>
+      </w:r>
+      <w:proofErr w:type="gramEnd"/>
+    </w:p>
+    <w:p>
+      <w:pPr>
+        <w:ind w:left="1416"/>
+        <w:rPr>
+          <w:sz w:val="28"/>
+          <w:szCs w:val="28"/>
+        </w:rPr>
+      </w:pPr>
+      <w:r>
+        <w:rPr>
+          <w:sz w:val="28"/>
+          <w:szCs w:val="28"/>
+        </w:rPr>
+        <w:tab/>
+        <w:t xml:space="preserve">2.2 </w:t>
+      </w:r>
+      <w:proofErr w:type="spellStart"/>
+      <w:r>
+        <w:rPr>
+          <w:sz w:val="28"/>
+          <w:szCs w:val="28"/>
+        </w:rPr>
+        <w:t>Botôes</w:t>
+      </w:r>
+      <w:proofErr w:type="spellEnd"/>
+      <w:r>
+        <w:rPr>
+          <w:sz w:val="28"/>
+          <w:szCs w:val="28"/>
+        </w:rPr>
+        <w:t xml:space="preserve"> </w:t>
+      </w:r>
+      <w:proofErr w:type="spellStart"/>
+      <w:r>
+        <w:rPr>
+          <w:sz w:val="28"/>
+          <w:szCs w:val="28"/>
+        </w:rPr>
+        <w:t>para</w:t>
+      </w:r>
+      <w:proofErr w:type="spellEnd"/>
+      <w:r>
+        <w:rPr>
+          <w:sz w:val="28"/>
+          <w:szCs w:val="28"/>
+        </w:rPr>
+        <w:t xml:space="preserve"> </w:t>
+      </w:r>
+      <w:proofErr w:type="spellStart"/>
+      <w:r>
+        <w:rPr>
+          <w:sz w:val="28"/>
+          <w:szCs w:val="28"/>
+        </w:rPr>
+        <w:t>os</w:t>
+      </w:r>
+      <w:proofErr w:type="spellEnd"/>
+      <w:r>
+        <w:rPr>
+          <w:sz w:val="28"/>
+          <w:szCs w:val="28"/>
+        </w:rPr>
+        <w:t xml:space="preserve"> calculus de media.</w:t>
+      </w:r>
+    </w:p>
+    <w:p>
+      <w:pPr>
+        <w:ind w:left="1416"/>
+        <w:rPr>
+          <w:sz w:val="28"/>
+          <w:szCs w:val="28"/>
+        </w:rPr>
+      </w:pPr>
+      <w:r>
+        <w:rPr>
+          <w:sz w:val="28"/>
+          <w:szCs w:val="28"/>
+        </w:rPr>
+        <w:tab/>
+        <w:t xml:space="preserve">2.3 </w:t>
+      </w:r>
+      <w:proofErr w:type="spellStart"/>
+      <w:proofErr w:type="gramStart"/>
+      <w:r>
+        <w:rPr>
+          <w:sz w:val="28"/>
+          <w:szCs w:val="28"/>
+        </w:rPr>
+        <w:t>Botões</w:t>
+      </w:r>
+      <w:proofErr w:type="spellEnd"/>
+      <w:r>
+        <w:rPr>
+          <w:sz w:val="28"/>
+          <w:szCs w:val="28"/>
+        </w:rPr>
+        <w:t xml:space="preserve">  de</w:t>
+      </w:r>
+      <w:proofErr w:type="gramEnd"/>
+      <w:r>
+        <w:rPr>
+          <w:sz w:val="28"/>
+          <w:szCs w:val="28"/>
+        </w:rPr>
+        <w:t xml:space="preserve"> </w:t>
+      </w:r>
+      <w:proofErr w:type="spellStart"/>
+      <w:r>
+        <w:rPr>
+          <w:sz w:val="28"/>
+          <w:szCs w:val="28"/>
+        </w:rPr>
+        <w:t>inserção</w:t>
+      </w:r>
+      <w:proofErr w:type="spellEnd"/>
+      <w:r>
+        <w:rPr>
+          <w:sz w:val="28"/>
+          <w:szCs w:val="28"/>
+        </w:rPr>
+        <w:t>.</w:t>
+      </w:r>
+    </w:p>
+    <w:p>
+      <w:pPr>
+        <w:ind w:left="1416"/>
+        <w:rPr>
+          <w:sz w:val="28"/>
+          <w:szCs w:val="28"/>
+        </w:rPr>
+      </w:pPr>
+      <w:r>
+        <w:rPr>
+          <w:sz w:val="28"/>
+          <w:szCs w:val="28"/>
+        </w:rPr>
+        <w:tab/>
+        <w:t xml:space="preserve">2.4 </w:t>
+      </w:r>
+      <w:proofErr w:type="spellStart"/>
+      <w:r>
+        <w:rPr>
+          <w:sz w:val="28"/>
+          <w:szCs w:val="28"/>
+        </w:rPr>
+        <w:t>Botões</w:t>
+      </w:r>
+      <w:proofErr w:type="spellEnd"/>
+      <w:r>
+        <w:rPr>
+          <w:sz w:val="28"/>
+          <w:szCs w:val="28"/>
+        </w:rPr>
+        <w:t xml:space="preserve"> </w:t>
+      </w:r>
+      <w:proofErr w:type="gramStart"/>
+      <w:r>
+        <w:rPr>
+          <w:sz w:val="28"/>
+          <w:szCs w:val="28"/>
+        </w:rPr>
+        <w:t xml:space="preserve">de  </w:t>
+      </w:r>
+      <w:proofErr w:type="spellStart"/>
+      <w:r>
+        <w:rPr>
+          <w:sz w:val="28"/>
+          <w:szCs w:val="28"/>
+        </w:rPr>
+        <w:t>repetição</w:t>
+      </w:r>
+      <w:proofErr w:type="spellEnd"/>
+      <w:proofErr w:type="gramEnd"/>
+      <w:r>
+        <w:rPr>
+          <w:sz w:val="28"/>
+          <w:szCs w:val="28"/>
+        </w:rPr>
+        <w:t>.</w:t>
+      </w:r>
+    </w:p>
+    <w:p>
+      <w:pPr>
+        <w:ind w:left="1416"/>
+        <w:rPr>
+          <w:sz w:val="32"/>
+          <w:szCs w:val="32"/>
+        </w:rPr>
+      </w:pPr>
+    </w:p>
+    <w:p>
+      <w:pPr>
+        <w:ind w:left="1416"/>
+        <w:rPr>
+          <w:sz w:val="32"/>
+          <w:szCs w:val="32"/>
+        </w:rPr>
+      </w:pPr>
+      <w:proofErr w:type="gramStart"/>
       <w:r>
         <w:rPr>
           <w:sz w:val="32"/>
@@ -648,28 +933,229 @@
           <w:sz w:val="32"/>
           <w:szCs w:val="32"/>
         </w:rPr>
-        <w:t>Primeiros P</w:t>
+        <w:t>Primeiros</w:t>
+      </w:r>
+      <w:proofErr w:type="gramEnd"/>
+      <w:r>
+        <w:rPr>
+          <w:sz w:val="32"/>
+          <w:szCs w:val="32"/>
+        </w:rPr>
+        <w:t xml:space="preserve"> </w:t>
+      </w:r>
+      <w:proofErr w:type="spellStart"/>
+      <w:r>
+        <w:rPr>
+          <w:sz w:val="32"/>
+          <w:szCs w:val="32"/>
+        </w:rPr>
+        <w:t>Passos</w:t>
+      </w:r>
+      <w:proofErr w:type="spellEnd"/>
+    </w:p>
+    <w:p>
+      <w:pPr>
+        <w:ind w:left="1416"/>
+        <w:rPr>
+          <w:sz w:val="28"/>
+          <w:szCs w:val="28"/>
+        </w:rPr>
+      </w:pPr>
+      <w:r>
+        <w:rPr>
+          <w:sz w:val="32"/>
+          <w:szCs w:val="32"/>
+        </w:rPr>
+        <w:tab/>
+      </w:r>
+      <w:r>
+        <w:rPr>
+          <w:sz w:val="28"/>
+          <w:szCs w:val="28"/>
+        </w:rPr>
+        <w:t xml:space="preserve">3.1 Como </w:t>
+      </w:r>
+      <w:proofErr w:type="spellStart"/>
+      <w:r>
+        <w:rPr>
+          <w:sz w:val="28"/>
+          <w:szCs w:val="28"/>
+        </w:rPr>
+        <w:t>abrir</w:t>
+      </w:r>
+      <w:proofErr w:type="spellEnd"/>
+      <w:r>
+        <w:rPr>
+          <w:sz w:val="28"/>
+          <w:szCs w:val="28"/>
+        </w:rPr>
+        <w:t xml:space="preserve"> o </w:t>
+      </w:r>
+      <w:proofErr w:type="spellStart"/>
+      <w:r>
+        <w:rPr>
+          <w:sz w:val="28"/>
+          <w:szCs w:val="28"/>
+        </w:rPr>
+        <w:t>sistema</w:t>
+      </w:r>
+      <w:proofErr w:type="spellEnd"/>
+      <w:r>
+        <w:rPr>
+          <w:sz w:val="28"/>
+          <w:szCs w:val="28"/>
+        </w:rPr>
+        <w:t>.</w:t>
+      </w:r>
+    </w:p>
+    <w:p>
+      <w:pPr>
+        <w:ind w:left="1416"/>
+        <w:rPr>
+          <w:sz w:val="28"/>
+          <w:szCs w:val="28"/>
+        </w:rPr>
+      </w:pPr>
+      <w:r>
+        <w:rPr>
+          <w:sz w:val="28"/>
+          <w:szCs w:val="28"/>
+        </w:rPr>
+        <w:tab/>
+        <w:t xml:space="preserve">3.2 Como </w:t>
+      </w:r>
+      <w:proofErr w:type="spellStart"/>
+      <w:r>
+        <w:rPr>
+          <w:sz w:val="28"/>
+          <w:szCs w:val="28"/>
+        </w:rPr>
+        <w:t>inserir</w:t>
+      </w:r>
+      <w:proofErr w:type="spellEnd"/>
+      <w:r>
+        <w:rPr>
+          <w:sz w:val="28"/>
+          <w:szCs w:val="28"/>
+        </w:rPr>
+        <w:t xml:space="preserve"> dados.</w:t>
+      </w:r>
+    </w:p>
+    <w:p>
+      <w:pPr>
+        <w:ind w:left="1416"/>
+        <w:rPr>
+          <w:sz w:val="28"/>
+          <w:szCs w:val="28"/>
+        </w:rPr>
+      </w:pPr>
+      <w:r>
+        <w:rPr>
+          <w:sz w:val="28"/>
+          <w:szCs w:val="28"/>
+        </w:rPr>
+        <w:tab/>
+        <w:t xml:space="preserve">3.3 Como </w:t>
+      </w:r>
+      <w:proofErr w:type="spellStart"/>
+      <w:proofErr w:type="gramStart"/>
+      <w:r>
+        <w:rPr>
+          <w:sz w:val="28"/>
+          <w:szCs w:val="28"/>
+        </w:rPr>
+        <w:t>Calcular</w:t>
+      </w:r>
+      <w:proofErr w:type="spellEnd"/>
+      <w:r>
+        <w:rPr>
+          <w:sz w:val="28"/>
+          <w:szCs w:val="28"/>
+        </w:rPr>
+        <w:t xml:space="preserve"> </w:t>
+      </w:r>
+      <w:r>
+        <w:rPr>
+          <w:sz w:val="28"/>
+          <w:szCs w:val="28"/>
+        </w:rPr>
+        <w:t xml:space="preserve"> </w:t>
+      </w:r>
+      <w:proofErr w:type="spellStart"/>
+      <w:r>
+        <w:rPr>
+          <w:sz w:val="28"/>
+          <w:szCs w:val="28"/>
+        </w:rPr>
+        <w:t>uma</w:t>
+      </w:r>
+      <w:proofErr w:type="spellEnd"/>
+      <w:proofErr w:type="gramEnd"/>
+      <w:r>
+        <w:rPr>
+          <w:sz w:val="28"/>
+          <w:szCs w:val="28"/>
+        </w:rPr>
+        <w:t xml:space="preserve"> media.</w:t>
+      </w:r>
+    </w:p>
+    <w:p>
+      <w:pPr>
+        <w:ind w:left="1416"/>
+        <w:rPr>
+          <w:sz w:val="32"/>
+          <w:szCs w:val="32"/>
+        </w:rPr>
+      </w:pPr>
+    </w:p>
+    <w:p>
+      <w:pPr>
+        <w:ind w:left="1416"/>
+        <w:rPr>
+          <w:sz w:val="32"/>
+          <w:szCs w:val="32"/>
+        </w:rPr>
+      </w:pPr>
+      <w:proofErr w:type="gramStart"/>
+      <w:r>
+        <w:rPr>
+          <w:sz w:val="32"/>
+          <w:szCs w:val="32"/>
+        </w:rPr>
+        <w:t>4.Repetir</w:t>
+      </w:r>
+      <w:proofErr w:type="gramEnd"/>
+      <w:r>
+        <w:rPr>
+          <w:sz w:val="32"/>
+          <w:szCs w:val="32"/>
+        </w:rPr>
+        <w:t xml:space="preserve"> um </w:t>
+      </w:r>
+      <w:proofErr w:type="spellStart"/>
+      <w:r>
+        <w:rPr>
+          <w:sz w:val="32"/>
+          <w:szCs w:val="32"/>
+        </w:rPr>
+        <w:t>Cálculo</w:t>
       </w:r>
       <w:bookmarkStart w:id="0" w:name="_GoBack"/>
       <w:bookmarkEnd w:id="0"/>
-      <w:r>
-        <w:rPr>
-          <w:sz w:val="32"/>
-          <w:szCs w:val="32"/>
-        </w:rPr>
-        <w:t>assos</w:t>
-      </w:r>
-    </w:p>
-    <w:p>
-      <w:pPr>
-        <w:rPr>
-          <w:sz w:val="32"/>
-          <w:szCs w:val="32"/>
-        </w:rPr>
-      </w:pPr>
-    </w:p>
-    <w:p>
-      <w:pPr>
+      <w:proofErr w:type="spellEnd"/>
+    </w:p>
+    <w:p>
+      <w:pPr>
+        <w:ind w:left="1416"/>
+        <w:rPr>
+          <w:sz w:val="32"/>
+          <w:szCs w:val="32"/>
+        </w:rPr>
+      </w:pPr>
+    </w:p>
+    <w:p>
+      <w:pPr>
+        <w:ind w:left="1416"/>
         <w:rPr>
           <w:sz w:val="32"/>
           <w:szCs w:val="32"/>
@@ -681,7 +1167,7 @@
           <w:sz w:val="32"/>
           <w:szCs w:val="32"/>
         </w:rPr>
-        <w:t>4.Repetir</w:t>
+        <w:t>5.Atalhos</w:t>
       </w:r>
       <w:proofErr w:type="gramEnd"/>
       <w:r>
@@ -689,180 +1175,3348 @@
           <w:sz w:val="32"/>
           <w:szCs w:val="32"/>
         </w:rPr>
+        <w:t xml:space="preserve"> do </w:t>
+      </w:r>
+      <w:proofErr w:type="spellStart"/>
+      <w:r>
+        <w:rPr>
+          <w:sz w:val="32"/>
+          <w:szCs w:val="32"/>
+        </w:rPr>
+        <w:t>sistema</w:t>
+      </w:r>
+      <w:proofErr w:type="spellEnd"/>
+    </w:p>
+    <w:p>
+      <w:pPr>
+        <w:ind w:left="1416"/>
+        <w:rPr>
+          <w:sz w:val="28"/>
+          <w:szCs w:val="28"/>
+        </w:rPr>
+      </w:pPr>
+      <w:r>
+        <w:rPr>
+          <w:sz w:val="32"/>
+          <w:szCs w:val="32"/>
+        </w:rPr>
+        <w:tab/>
+      </w:r>
+      <w:r>
+        <w:rPr>
+          <w:sz w:val="28"/>
+          <w:szCs w:val="28"/>
+        </w:rPr>
+        <w:t xml:space="preserve">5.1 </w:t>
+      </w:r>
+      <w:proofErr w:type="spellStart"/>
+      <w:r>
+        <w:rPr>
+          <w:sz w:val="28"/>
+          <w:szCs w:val="28"/>
+        </w:rPr>
+        <w:t>Atalhos</w:t>
+      </w:r>
+      <w:proofErr w:type="spellEnd"/>
+      <w:r>
+        <w:rPr>
+          <w:sz w:val="28"/>
+          <w:szCs w:val="28"/>
+        </w:rPr>
+        <w:t xml:space="preserve"> </w:t>
+      </w:r>
+      <w:proofErr w:type="spellStart"/>
+      <w:r>
+        <w:rPr>
+          <w:sz w:val="28"/>
+          <w:szCs w:val="28"/>
+        </w:rPr>
+        <w:t>para</w:t>
+      </w:r>
+      <w:proofErr w:type="spellEnd"/>
+      <w:r>
+        <w:rPr>
+          <w:sz w:val="28"/>
+          <w:szCs w:val="28"/>
+        </w:rPr>
+        <w:t xml:space="preserve"> </w:t>
+      </w:r>
+      <w:proofErr w:type="spellStart"/>
+      <w:r>
+        <w:rPr>
+          <w:sz w:val="28"/>
+          <w:szCs w:val="28"/>
+        </w:rPr>
+        <w:t>inserção</w:t>
+      </w:r>
+      <w:proofErr w:type="spellEnd"/>
+    </w:p>
+    <w:p>
+      <w:pPr>
+        <w:ind w:left="1416"/>
+        <w:rPr>
+          <w:sz w:val="28"/>
+          <w:szCs w:val="28"/>
+        </w:rPr>
+      </w:pPr>
+      <w:r>
+        <w:rPr>
+          <w:sz w:val="28"/>
+          <w:szCs w:val="28"/>
+        </w:rPr>
+        <w:tab/>
+        <w:t xml:space="preserve">5.2 </w:t>
+      </w:r>
+      <w:proofErr w:type="spellStart"/>
+      <w:r>
+        <w:rPr>
+          <w:sz w:val="28"/>
+          <w:szCs w:val="28"/>
+        </w:rPr>
+        <w:t>Atalhos</w:t>
+      </w:r>
+      <w:proofErr w:type="spellEnd"/>
+      <w:r>
+        <w:rPr>
+          <w:sz w:val="28"/>
+          <w:szCs w:val="28"/>
+        </w:rPr>
+        <w:t xml:space="preserve"> </w:t>
+      </w:r>
+      <w:proofErr w:type="spellStart"/>
+      <w:r>
+        <w:rPr>
+          <w:sz w:val="28"/>
+          <w:szCs w:val="28"/>
+        </w:rPr>
+        <w:t>para</w:t>
+      </w:r>
+      <w:proofErr w:type="spellEnd"/>
+      <w:r>
+        <w:rPr>
+          <w:sz w:val="28"/>
+          <w:szCs w:val="28"/>
+        </w:rPr>
+        <w:t xml:space="preserve"> o </w:t>
+      </w:r>
+      <w:proofErr w:type="spellStart"/>
+      <w:r>
+        <w:rPr>
+          <w:sz w:val="28"/>
+          <w:szCs w:val="28"/>
+        </w:rPr>
+        <w:t>Calculo</w:t>
+      </w:r>
+      <w:proofErr w:type="spellEnd"/>
+    </w:p>
+    <w:p>
+      <w:pPr>
+        <w:ind w:left="1416"/>
+        <w:rPr>
+          <w:sz w:val="32"/>
+          <w:szCs w:val="32"/>
+        </w:rPr>
+      </w:pPr>
+    </w:p>
+    <w:p>
+      <w:pPr>
+        <w:ind w:left="1416"/>
+        <w:rPr>
+          <w:sz w:val="32"/>
+          <w:szCs w:val="32"/>
+        </w:rPr>
+      </w:pPr>
+      <w:proofErr w:type="gramStart"/>
+      <w:r>
+        <w:rPr>
+          <w:sz w:val="32"/>
+          <w:szCs w:val="32"/>
+        </w:rPr>
+        <w:t>6.Recomendações</w:t>
+      </w:r>
+      <w:proofErr w:type="gramEnd"/>
+    </w:p>
+    <w:p>
+      <w:pPr>
+        <w:ind w:left="2124"/>
+        <w:rPr>
+          <w:sz w:val="32"/>
+          <w:szCs w:val="32"/>
+        </w:rPr>
+      </w:pPr>
+    </w:p>
+    <w:p>
+      <w:pPr>
+        <w:ind w:left="1416"/>
+        <w:rPr>
+          <w:sz w:val="32"/>
+          <w:szCs w:val="32"/>
+        </w:rPr>
+      </w:pPr>
+    </w:p>
+    <w:p>
+      <w:pPr>
+        <w:ind w:left="708"/>
+        <w:rPr>
+          <w:sz w:val="32"/>
+          <w:szCs w:val="32"/>
+        </w:rPr>
+      </w:pPr>
+    </w:p>
+    <w:p>
+      <w:pPr>
+        <w:rPr>
+          <w:sz w:val="32"/>
+          <w:szCs w:val="32"/>
+        </w:rPr>
+      </w:pPr>
+    </w:p>
+    <w:p>
+      <w:pPr>
+        <w:rPr>
+          <w:sz w:val="32"/>
+          <w:szCs w:val="32"/>
+        </w:rPr>
+      </w:pPr>
+    </w:p>
+    <w:p>
+      <w:pPr>
+        <w:rPr>
+          <w:sz w:val="32"/>
+          <w:szCs w:val="32"/>
+        </w:rPr>
+      </w:pPr>
+    </w:p>
+    <w:p>
+      <w:pPr>
+        <w:rPr>
+          <w:sz w:val="32"/>
+          <w:szCs w:val="32"/>
+        </w:rPr>
+      </w:pPr>
+    </w:p>
+    <w:p>
+      <w:pPr>
+        <w:rPr>
+          <w:sz w:val="32"/>
+          <w:szCs w:val="32"/>
+        </w:rPr>
+      </w:pPr>
+    </w:p>
+    <w:p>
+      <w:pPr>
+        <w:rPr>
+          <w:sz w:val="32"/>
+          <w:szCs w:val="32"/>
+        </w:rPr>
+      </w:pPr>
+    </w:p>
+    <w:p/>
+    <w:p/>
+    <w:p/>
+    <w:p/>
+    <w:p/>
+    <w:p/>
+    <w:p/>
+    <w:p/>
+    <w:p>
+      <w:pPr>
+        <w:rPr>
+          <w:sz w:val="32"/>
+          <w:szCs w:val="32"/>
+        </w:rPr>
+      </w:pPr>
+    </w:p>
+    <w:p>
+      <w:pPr>
+        <w:rPr>
+          <w:sz w:val="32"/>
+          <w:szCs w:val="32"/>
+        </w:rPr>
+      </w:pPr>
+    </w:p>
+    <w:p>
+      <w:pPr>
+        <w:rPr>
+          <w:sz w:val="32"/>
+          <w:szCs w:val="32"/>
+        </w:rPr>
+      </w:pPr>
+    </w:p>
+    <w:p>
+      <w:pPr>
+        <w:rPr>
+          <w:sz w:val="32"/>
+          <w:szCs w:val="32"/>
+        </w:rPr>
+      </w:pPr>
+    </w:p>
+    <w:p>
+      <w:pPr>
+        <w:rPr>
+          <w:sz w:val="32"/>
+          <w:szCs w:val="32"/>
+        </w:rPr>
+      </w:pPr>
+      <w:proofErr w:type="gramStart"/>
+      <w:r>
+        <w:rPr>
+          <w:sz w:val="32"/>
+          <w:szCs w:val="32"/>
+        </w:rPr>
+        <w:lastRenderedPageBreak/>
+        <w:t>1.Introdução</w:t>
+      </w:r>
+      <w:proofErr w:type="gramEnd"/>
+    </w:p>
+    <w:p/>
+    <w:p>
+      <w:r>
+        <w:t xml:space="preserve">O </w:t>
+      </w:r>
+      <w:proofErr w:type="spellStart"/>
+      <w:r>
+        <w:t>sistema</w:t>
+      </w:r>
+      <w:proofErr w:type="spellEnd"/>
+      <w:r>
+        <w:t xml:space="preserve"> </w:t>
+      </w:r>
+      <w:proofErr w:type="spellStart"/>
+      <w:r>
+        <w:t>Calculador</w:t>
+      </w:r>
+      <w:proofErr w:type="spellEnd"/>
+      <w:r>
+        <w:t xml:space="preserve"> de Media, </w:t>
+      </w:r>
+      <w:proofErr w:type="spellStart"/>
+      <w:r>
+        <w:t>foi</w:t>
+      </w:r>
+      <w:proofErr w:type="spellEnd"/>
+      <w:r>
+        <w:t xml:space="preserve"> </w:t>
+      </w:r>
+      <w:proofErr w:type="spellStart"/>
+      <w:r>
+        <w:t>elaborado</w:t>
+      </w:r>
+      <w:proofErr w:type="spellEnd"/>
+      <w:r>
+        <w:t xml:space="preserve"> com o </w:t>
+      </w:r>
+      <w:proofErr w:type="spellStart"/>
+      <w:r>
+        <w:t>intuido</w:t>
+      </w:r>
+      <w:proofErr w:type="spellEnd"/>
+      <w:r>
+        <w:t xml:space="preserve"> de </w:t>
+      </w:r>
+      <w:proofErr w:type="spellStart"/>
+      <w:r>
+        <w:t>facilitar</w:t>
+      </w:r>
+      <w:proofErr w:type="spellEnd"/>
+      <w:r>
+        <w:t xml:space="preserve"> o </w:t>
+      </w:r>
+      <w:proofErr w:type="spellStart"/>
+      <w:r>
+        <w:t>calculo</w:t>
+      </w:r>
+      <w:proofErr w:type="spellEnd"/>
+      <w:r>
+        <w:t xml:space="preserve"> das </w:t>
+      </w:r>
+      <w:proofErr w:type="spellStart"/>
+      <w:r>
+        <w:t>seguintes</w:t>
+      </w:r>
+      <w:proofErr w:type="spellEnd"/>
+      <w:r>
+        <w:t xml:space="preserve"> </w:t>
+      </w:r>
+      <w:proofErr w:type="gramStart"/>
+      <w:r>
+        <w:t>medias</w:t>
+      </w:r>
+      <w:proofErr w:type="gramEnd"/>
+      <w:r>
+        <w:t xml:space="preserve">: Media simples, Media </w:t>
+      </w:r>
+      <w:proofErr w:type="spellStart"/>
+      <w:r>
+        <w:t>geométrica</w:t>
+      </w:r>
+      <w:proofErr w:type="spellEnd"/>
+      <w:r>
+        <w:t xml:space="preserve">, </w:t>
+      </w:r>
+      <w:proofErr w:type="spellStart"/>
+      <w:r>
+        <w:t>Média</w:t>
+      </w:r>
+      <w:proofErr w:type="spellEnd"/>
+      <w:r>
+        <w:t xml:space="preserve"> </w:t>
+      </w:r>
+      <w:proofErr w:type="spellStart"/>
+      <w:r>
+        <w:t>Harmônica</w:t>
+      </w:r>
+      <w:proofErr w:type="spellEnd"/>
+      <w:r>
+        <w:t xml:space="preserve"> e </w:t>
+      </w:r>
+      <w:proofErr w:type="spellStart"/>
+      <w:r>
+        <w:t>Média</w:t>
+      </w:r>
+      <w:proofErr w:type="spellEnd"/>
+      <w:r>
+        <w:t xml:space="preserve"> ponderada.Com </w:t>
+      </w:r>
+      <w:proofErr w:type="spellStart"/>
+      <w:r>
+        <w:t>funcionalidades</w:t>
+      </w:r>
+      <w:proofErr w:type="spellEnd"/>
+      <w:r>
+        <w:t xml:space="preserve"> simples, o </w:t>
+      </w:r>
+      <w:proofErr w:type="spellStart"/>
+      <w:r>
+        <w:t>usuário</w:t>
+      </w:r>
+      <w:proofErr w:type="spellEnd"/>
+      <w:r>
+        <w:t xml:space="preserve"> do </w:t>
+      </w:r>
+      <w:proofErr w:type="spellStart"/>
+      <w:r>
+        <w:t>sistema</w:t>
+      </w:r>
+      <w:proofErr w:type="spellEnd"/>
+      <w:r>
+        <w:t xml:space="preserve"> </w:t>
+      </w:r>
+      <w:proofErr w:type="spellStart"/>
+      <w:r>
+        <w:t>basta</w:t>
+      </w:r>
+      <w:proofErr w:type="spellEnd"/>
+      <w:r>
+        <w:t xml:space="preserve"> </w:t>
+      </w:r>
+      <w:proofErr w:type="spellStart"/>
+      <w:r>
+        <w:t>adicionar</w:t>
+      </w:r>
+      <w:proofErr w:type="spellEnd"/>
+      <w:r>
+        <w:t xml:space="preserve"> </w:t>
+      </w:r>
+      <w:proofErr w:type="spellStart"/>
+      <w:r>
+        <w:t>os</w:t>
+      </w:r>
+      <w:proofErr w:type="spellEnd"/>
+      <w:r>
+        <w:t xml:space="preserve"> dados </w:t>
+      </w:r>
+      <w:proofErr w:type="spellStart"/>
+      <w:r>
+        <w:t>para</w:t>
+      </w:r>
+      <w:proofErr w:type="spellEnd"/>
+      <w:r>
+        <w:t xml:space="preserve"> o </w:t>
+      </w:r>
+      <w:proofErr w:type="spellStart"/>
+      <w:r>
+        <w:t>calculo</w:t>
+      </w:r>
+      <w:proofErr w:type="spellEnd"/>
+      <w:r>
+        <w:t xml:space="preserve"> e </w:t>
+      </w:r>
+      <w:proofErr w:type="spellStart"/>
+      <w:r>
+        <w:t>escolher</w:t>
+      </w:r>
+      <w:proofErr w:type="spellEnd"/>
+      <w:r>
+        <w:t xml:space="preserve"> a media </w:t>
+      </w:r>
+      <w:proofErr w:type="spellStart"/>
+      <w:r>
+        <w:t>desejada</w:t>
+      </w:r>
+      <w:proofErr w:type="spellEnd"/>
+      <w:r>
+        <w:t>.</w:t>
+      </w:r>
+    </w:p>
+    <w:p/>
+    <w:p>
+      <w:r>
+        <w:t xml:space="preserve">A </w:t>
+      </w:r>
+      <w:proofErr w:type="gramStart"/>
+      <w:r>
+        <w:t xml:space="preserve">interface  </w:t>
+      </w:r>
+      <w:proofErr w:type="spellStart"/>
+      <w:r>
+        <w:t>auxilia</w:t>
+      </w:r>
+      <w:proofErr w:type="spellEnd"/>
+      <w:proofErr w:type="gramEnd"/>
+      <w:r>
+        <w:t xml:space="preserve">  </w:t>
+      </w:r>
+      <w:proofErr w:type="spellStart"/>
+      <w:r>
+        <w:t>na</w:t>
+      </w:r>
+      <w:proofErr w:type="spellEnd"/>
+      <w:r>
+        <w:t xml:space="preserve"> </w:t>
+      </w:r>
+      <w:proofErr w:type="spellStart"/>
+      <w:r>
+        <w:t>comodida</w:t>
+      </w:r>
+      <w:proofErr w:type="spellEnd"/>
+      <w:r>
+        <w:t xml:space="preserve"> e </w:t>
+      </w:r>
+      <w:proofErr w:type="spellStart"/>
+      <w:r>
+        <w:t>na</w:t>
+      </w:r>
+      <w:proofErr w:type="spellEnd"/>
+      <w:r>
+        <w:t xml:space="preserve"> </w:t>
+      </w:r>
+      <w:proofErr w:type="spellStart"/>
+      <w:r>
+        <w:t>interação</w:t>
+      </w:r>
+      <w:proofErr w:type="spellEnd"/>
+      <w:r>
+        <w:t xml:space="preserve"> com o </w:t>
+      </w:r>
+      <w:proofErr w:type="spellStart"/>
+      <w:r>
+        <w:t>usuário</w:t>
+      </w:r>
+      <w:proofErr w:type="spellEnd"/>
+      <w:r>
+        <w:t xml:space="preserve">, </w:t>
+      </w:r>
+      <w:proofErr w:type="spellStart"/>
+      <w:r>
+        <w:t>este</w:t>
+      </w:r>
+      <w:proofErr w:type="spellEnd"/>
+      <w:r>
+        <w:t xml:space="preserve"> </w:t>
+      </w:r>
+      <w:proofErr w:type="spellStart"/>
+      <w:r>
+        <w:t>pode</w:t>
+      </w:r>
+      <w:proofErr w:type="spellEnd"/>
+      <w:r>
+        <w:t xml:space="preserve"> </w:t>
+      </w:r>
+      <w:proofErr w:type="spellStart"/>
+      <w:r>
+        <w:t>fazer</w:t>
+      </w:r>
+      <w:proofErr w:type="spellEnd"/>
+      <w:r>
+        <w:t xml:space="preserve"> </w:t>
+      </w:r>
+      <w:proofErr w:type="spellStart"/>
+      <w:r>
+        <w:t>uso</w:t>
+      </w:r>
+      <w:proofErr w:type="spellEnd"/>
+      <w:r>
+        <w:t xml:space="preserve"> de </w:t>
+      </w:r>
+      <w:proofErr w:type="spellStart"/>
+      <w:r>
+        <w:t>atalhos</w:t>
+      </w:r>
+      <w:proofErr w:type="spellEnd"/>
+      <w:r>
+        <w:t xml:space="preserve"> no </w:t>
+      </w:r>
+      <w:proofErr w:type="spellStart"/>
+      <w:r>
+        <w:t>sistema</w:t>
+      </w:r>
+      <w:proofErr w:type="spellEnd"/>
+      <w:r>
+        <w:t xml:space="preserve"> </w:t>
+      </w:r>
+      <w:proofErr w:type="spellStart"/>
+      <w:r>
+        <w:t>para</w:t>
+      </w:r>
+      <w:proofErr w:type="spellEnd"/>
+      <w:r>
+        <w:t xml:space="preserve"> </w:t>
+      </w:r>
+      <w:proofErr w:type="spellStart"/>
+      <w:r>
+        <w:t>que</w:t>
+      </w:r>
+      <w:proofErr w:type="spellEnd"/>
+      <w:r>
+        <w:t xml:space="preserve"> </w:t>
+      </w:r>
+      <w:proofErr w:type="spellStart"/>
+      <w:r>
+        <w:t>traga</w:t>
+      </w:r>
+      <w:proofErr w:type="spellEnd"/>
+      <w:r>
+        <w:t xml:space="preserve"> </w:t>
+      </w:r>
+      <w:proofErr w:type="spellStart"/>
+      <w:r>
+        <w:t>rapidez</w:t>
+      </w:r>
+      <w:proofErr w:type="spellEnd"/>
+      <w:r>
+        <w:t xml:space="preserve"> </w:t>
+      </w:r>
+      <w:proofErr w:type="spellStart"/>
+      <w:r>
+        <w:t>nos</w:t>
+      </w:r>
+      <w:proofErr w:type="spellEnd"/>
+      <w:r>
+        <w:t xml:space="preserve"> </w:t>
+      </w:r>
+      <w:proofErr w:type="spellStart"/>
+      <w:r>
+        <w:t>comandos</w:t>
+      </w:r>
+      <w:proofErr w:type="spellEnd"/>
+      <w:r>
+        <w:t xml:space="preserve"> </w:t>
+      </w:r>
+      <w:proofErr w:type="spellStart"/>
+      <w:r>
+        <w:t>requeridos</w:t>
+      </w:r>
+      <w:proofErr w:type="spellEnd"/>
+      <w:r>
+        <w:t xml:space="preserve"> </w:t>
+      </w:r>
+      <w:proofErr w:type="spellStart"/>
+      <w:r>
+        <w:t>ao</w:t>
+      </w:r>
+      <w:proofErr w:type="spellEnd"/>
+      <w:r>
+        <w:t xml:space="preserve"> </w:t>
+      </w:r>
+      <w:proofErr w:type="spellStart"/>
+      <w:r>
+        <w:t>sistema</w:t>
+      </w:r>
+      <w:proofErr w:type="spellEnd"/>
+      <w:r>
+        <w:t>.</w:t>
+      </w:r>
+      <w:r>
+        <w:t xml:space="preserve"> </w:t>
+      </w:r>
+    </w:p>
+    <w:p/>
+    <w:p>
+      <w:proofErr w:type="spellStart"/>
+      <w:r>
+        <w:t>Além</w:t>
+      </w:r>
+      <w:proofErr w:type="spellEnd"/>
+      <w:r>
+        <w:t xml:space="preserve"> </w:t>
+      </w:r>
+      <w:proofErr w:type="gramStart"/>
+      <w:r>
+        <w:t>disso ,</w:t>
+      </w:r>
+      <w:proofErr w:type="gramEnd"/>
+      <w:r>
+        <w:t xml:space="preserve"> o </w:t>
+      </w:r>
+      <w:proofErr w:type="spellStart"/>
+      <w:r>
+        <w:t>sistema</w:t>
+      </w:r>
+      <w:proofErr w:type="spellEnd"/>
+      <w:r>
+        <w:t xml:space="preserve"> </w:t>
+      </w:r>
+      <w:proofErr w:type="spellStart"/>
+      <w:r>
+        <w:t>apresenta</w:t>
+      </w:r>
+      <w:proofErr w:type="spellEnd"/>
+      <w:r>
+        <w:t xml:space="preserve"> </w:t>
+      </w:r>
+      <w:proofErr w:type="spellStart"/>
+      <w:r>
+        <w:t>uma</w:t>
+      </w:r>
+      <w:proofErr w:type="spellEnd"/>
+      <w:r>
+        <w:t xml:space="preserve"> </w:t>
+      </w:r>
+      <w:proofErr w:type="spellStart"/>
+      <w:r>
+        <w:t>série</w:t>
+      </w:r>
+      <w:proofErr w:type="spellEnd"/>
+      <w:r>
+        <w:t xml:space="preserve"> de </w:t>
+      </w:r>
+      <w:proofErr w:type="spellStart"/>
+      <w:r>
+        <w:t>telas</w:t>
+      </w:r>
+      <w:proofErr w:type="spellEnd"/>
+      <w:r>
+        <w:t xml:space="preserve"> de </w:t>
+      </w:r>
+      <w:proofErr w:type="spellStart"/>
+      <w:r>
+        <w:t>aviso</w:t>
+      </w:r>
+      <w:proofErr w:type="spellEnd"/>
+      <w:r>
+        <w:t xml:space="preserve"> </w:t>
+      </w:r>
+      <w:proofErr w:type="spellStart"/>
+      <w:r>
+        <w:t>que</w:t>
+      </w:r>
+      <w:proofErr w:type="spellEnd"/>
+      <w:r>
+        <w:t xml:space="preserve"> </w:t>
+      </w:r>
+      <w:proofErr w:type="spellStart"/>
+      <w:r>
+        <w:t>apoiam</w:t>
+      </w:r>
+      <w:proofErr w:type="spellEnd"/>
+      <w:r>
+        <w:t xml:space="preserve"> o </w:t>
+      </w:r>
+      <w:proofErr w:type="spellStart"/>
+      <w:r>
+        <w:t>operador</w:t>
+      </w:r>
+      <w:proofErr w:type="spellEnd"/>
+      <w:r>
+        <w:t xml:space="preserve"> </w:t>
+      </w:r>
+      <w:proofErr w:type="spellStart"/>
+      <w:r>
+        <w:t>em</w:t>
+      </w:r>
+      <w:proofErr w:type="spellEnd"/>
+      <w:r>
+        <w:t xml:space="preserve"> </w:t>
+      </w:r>
+      <w:proofErr w:type="spellStart"/>
+      <w:r>
+        <w:t>caso</w:t>
+      </w:r>
+      <w:proofErr w:type="spellEnd"/>
+      <w:r>
+        <w:t xml:space="preserve"> de </w:t>
+      </w:r>
+      <w:proofErr w:type="spellStart"/>
+      <w:r>
+        <w:t>inserção</w:t>
+      </w:r>
+      <w:proofErr w:type="spellEnd"/>
+      <w:r>
+        <w:t xml:space="preserve"> </w:t>
+      </w:r>
+      <w:proofErr w:type="spellStart"/>
+      <w:r>
+        <w:t>inválida</w:t>
+      </w:r>
+      <w:proofErr w:type="spellEnd"/>
+      <w:r>
+        <w:t xml:space="preserve"> de dados, </w:t>
+      </w:r>
+      <w:proofErr w:type="spellStart"/>
+      <w:r>
+        <w:t>especificando</w:t>
+      </w:r>
+      <w:proofErr w:type="spellEnd"/>
+      <w:r>
+        <w:t xml:space="preserve"> e </w:t>
+      </w:r>
+      <w:proofErr w:type="spellStart"/>
+      <w:r>
+        <w:t>pedindo</w:t>
+      </w:r>
+      <w:proofErr w:type="spellEnd"/>
+      <w:r>
+        <w:t xml:space="preserve"> a </w:t>
+      </w:r>
+      <w:proofErr w:type="spellStart"/>
+      <w:r>
+        <w:t>correção</w:t>
+      </w:r>
+      <w:proofErr w:type="spellEnd"/>
+      <w:r>
+        <w:t xml:space="preserve"> , </w:t>
+      </w:r>
+      <w:proofErr w:type="spellStart"/>
+      <w:r>
+        <w:t>para</w:t>
+      </w:r>
+      <w:proofErr w:type="spellEnd"/>
+      <w:r>
+        <w:t xml:space="preserve"> </w:t>
+      </w:r>
+      <w:proofErr w:type="spellStart"/>
+      <w:r>
+        <w:t>que</w:t>
+      </w:r>
+      <w:proofErr w:type="spellEnd"/>
+      <w:r>
+        <w:t xml:space="preserve"> </w:t>
+      </w:r>
+      <w:proofErr w:type="spellStart"/>
+      <w:r>
+        <w:t>torne</w:t>
+      </w:r>
+      <w:proofErr w:type="spellEnd"/>
+      <w:r>
+        <w:t xml:space="preserve"> </w:t>
+      </w:r>
+      <w:proofErr w:type="spellStart"/>
+      <w:r>
+        <w:t>os</w:t>
+      </w:r>
+      <w:proofErr w:type="spellEnd"/>
+      <w:r>
+        <w:t xml:space="preserve"> dados com a </w:t>
+      </w:r>
+      <w:proofErr w:type="spellStart"/>
+      <w:r>
+        <w:t>devida</w:t>
+      </w:r>
+      <w:proofErr w:type="spellEnd"/>
+      <w:r>
+        <w:t xml:space="preserve"> </w:t>
+      </w:r>
+      <w:proofErr w:type="spellStart"/>
+      <w:r>
+        <w:t>exatidão</w:t>
+      </w:r>
+      <w:proofErr w:type="spellEnd"/>
+      <w:r>
+        <w:t>.</w:t>
+      </w:r>
+    </w:p>
+    <w:p/>
+    <w:p/>
+    <w:p/>
+    <w:p/>
+    <w:p/>
+    <w:p/>
+    <w:p/>
+    <w:p/>
+    <w:p/>
+    <w:p/>
+    <w:p/>
+    <w:p/>
+    <w:p/>
+    <w:p/>
+    <w:p/>
+    <w:p/>
+    <w:p/>
+    <w:p/>
+    <w:p/>
+    <w:p/>
+    <w:p/>
+    <w:p/>
+    <w:p/>
+    <w:p/>
+    <w:p/>
+    <w:p/>
+    <w:p/>
+    <w:p/>
+    <w:p/>
+    <w:p/>
+    <w:p/>
+    <w:p/>
+    <w:p/>
+    <w:p/>
+    <w:p/>
+    <w:p/>
+    <w:p/>
+    <w:p/>
+    <w:p>
+      <w:pPr>
+        <w:ind w:firstLine="708"/>
+        <w:rPr>
+          <w:sz w:val="32"/>
+          <w:szCs w:val="32"/>
+        </w:rPr>
+      </w:pPr>
+    </w:p>
+    <w:p>
+      <w:pPr>
+        <w:ind w:firstLine="708"/>
+        <w:rPr>
+          <w:sz w:val="32"/>
+          <w:szCs w:val="32"/>
+        </w:rPr>
+      </w:pPr>
+    </w:p>
+    <w:p>
+      <w:pPr>
+        <w:ind w:firstLine="708"/>
+        <w:rPr>
+          <w:sz w:val="32"/>
+          <w:szCs w:val="32"/>
+        </w:rPr>
+      </w:pPr>
+    </w:p>
+    <w:p>
+      <w:pPr>
+        <w:ind w:firstLine="708"/>
+        <w:rPr>
+          <w:sz w:val="32"/>
+          <w:szCs w:val="32"/>
+        </w:rPr>
+      </w:pPr>
+      <w:proofErr w:type="gramStart"/>
+      <w:r>
+        <w:rPr>
+          <w:sz w:val="32"/>
+          <w:szCs w:val="32"/>
+        </w:rPr>
+        <w:lastRenderedPageBreak/>
+        <w:t>2.Icones</w:t>
+      </w:r>
+      <w:proofErr w:type="gramEnd"/>
+      <w:r>
+        <w:rPr>
+          <w:sz w:val="32"/>
+          <w:szCs w:val="32"/>
+        </w:rPr>
+        <w:t xml:space="preserve"> de </w:t>
+      </w:r>
+      <w:proofErr w:type="spellStart"/>
+      <w:r>
+        <w:rPr>
+          <w:sz w:val="32"/>
+          <w:szCs w:val="32"/>
+        </w:rPr>
+        <w:t>Instrução</w:t>
+      </w:r>
+      <w:proofErr w:type="spellEnd"/>
+    </w:p>
+    <w:p>
+      <w:r>
+        <w:t xml:space="preserve"> </w:t>
+      </w:r>
+    </w:p>
+    <w:p>
+      <w:pPr>
+        <w:rPr>
+          <w:b/>
+          <w:sz w:val="28"/>
+          <w:szCs w:val="28"/>
+        </w:rPr>
+      </w:pPr>
+      <w:r>
+        <w:rPr>
+          <w:b/>
+          <w:sz w:val="28"/>
+          <w:szCs w:val="28"/>
+        </w:rPr>
+        <w:t>2.1</w:t>
+      </w:r>
+      <w:r>
+        <w:rPr>
+          <w:b/>
+          <w:sz w:val="28"/>
+          <w:szCs w:val="28"/>
+        </w:rPr>
+        <w:t xml:space="preserve"> </w:t>
+      </w:r>
+      <w:proofErr w:type="spellStart"/>
+      <w:r>
+        <w:rPr>
+          <w:b/>
+          <w:sz w:val="28"/>
+          <w:szCs w:val="28"/>
+        </w:rPr>
+        <w:t>Botões</w:t>
+      </w:r>
+      <w:proofErr w:type="spellEnd"/>
+      <w:r>
+        <w:rPr>
+          <w:b/>
+          <w:sz w:val="28"/>
+          <w:szCs w:val="28"/>
+        </w:rPr>
+        <w:t xml:space="preserve"> de</w:t>
+      </w:r>
+      <w:r>
+        <w:rPr>
+          <w:b/>
+          <w:sz w:val="28"/>
+          <w:szCs w:val="28"/>
+        </w:rPr>
+        <w:t xml:space="preserve"> </w:t>
+      </w:r>
+      <w:proofErr w:type="spellStart"/>
+      <w:r>
+        <w:rPr>
+          <w:b/>
+          <w:sz w:val="28"/>
+          <w:szCs w:val="28"/>
+        </w:rPr>
+        <w:t>saí</w:t>
+      </w:r>
+      <w:r>
+        <w:rPr>
+          <w:b/>
+          <w:sz w:val="28"/>
+          <w:szCs w:val="28"/>
+        </w:rPr>
+        <w:t>da</w:t>
+      </w:r>
+      <w:proofErr w:type="spellEnd"/>
+      <w:r>
+        <w:rPr>
+          <w:b/>
+          <w:sz w:val="28"/>
+          <w:szCs w:val="28"/>
+        </w:rPr>
+        <w:t xml:space="preserve"> e </w:t>
+      </w:r>
+      <w:proofErr w:type="spellStart"/>
+      <w:proofErr w:type="gramStart"/>
+      <w:r>
+        <w:rPr>
+          <w:b/>
+          <w:sz w:val="28"/>
+          <w:szCs w:val="28"/>
+        </w:rPr>
+        <w:t>minização</w:t>
+      </w:r>
+      <w:proofErr w:type="spellEnd"/>
+      <w:r>
+        <w:rPr>
+          <w:b/>
+          <w:sz w:val="28"/>
+          <w:szCs w:val="28"/>
+        </w:rPr>
+        <w:t xml:space="preserve"> </w:t>
+      </w:r>
+      <w:r>
+        <w:rPr>
+          <w:b/>
+          <w:sz w:val="28"/>
+          <w:szCs w:val="28"/>
+        </w:rPr>
+        <w:t>.</w:t>
+      </w:r>
+      <w:proofErr w:type="gramEnd"/>
+    </w:p>
+    <w:p>
+      <w:pPr>
+        <w:tabs>
+          <w:tab w:val="left" w:pos="6240"/>
+          <w:tab w:val="left" w:pos="7620"/>
+        </w:tabs>
+      </w:pPr>
+    </w:p>
+    <w:p>
+      <w:pPr>
+        <w:tabs>
+          <w:tab w:val="left" w:pos="6240"/>
+          <w:tab w:val="left" w:pos="7620"/>
+        </w:tabs>
+      </w:pPr>
+      <w:r>
+        <w:rPr>
+          <w:color w:val="FF0000"/>
+          <w:sz w:val="40"/>
+          <w:szCs w:val="40"/>
+        </w:rPr>
+        <w:t xml:space="preserve">                                                           </w:t>
+      </w:r>
+      <w:r>
+        <w:rPr>
+          <w:color w:val="FF0000"/>
+          <w:sz w:val="40"/>
+          <w:szCs w:val="40"/>
+        </w:rPr>
+        <w:t>2</w:t>
+      </w:r>
+      <w:r>
+        <w:tab/>
+      </w:r>
+      <w:r>
+        <w:t xml:space="preserve">                       </w:t>
+      </w:r>
+      <w:r>
+        <w:rPr>
+          <w:rFonts w:asciiTheme="minorHAnsi" w:hAnsiTheme="minorHAnsi"/>
+          <w:color w:val="FF0000"/>
+          <w:sz w:val="52"/>
+          <w:szCs w:val="52"/>
+        </w:rPr>
+        <w:t>1</w:t>
+      </w:r>
+    </w:p>
+    <w:p>
+      <w:r>
+        <w:rPr>
+          <w:noProof/>
+          <w:lang w:val="pt-BR" w:eastAsia="pt-BR" w:bidi="ar-SA"/>
+        </w:rPr>
+        <mc:AlternateContent>
+          <mc:Choice Requires="wps">
+            <w:drawing>
+              <wp:anchor distT="0" distB="0" distL="114300" distR="114300" simplePos="0" relativeHeight="251661312" behindDoc="0" locked="0" layoutInCell="1" allowOverlap="1" wp14:anchorId="104AC550" wp14:editId="1F805120">
+                <wp:simplePos x="0" y="0"/>
+                <wp:positionH relativeFrom="column">
+                  <wp:posOffset>3577590</wp:posOffset>
+                </wp:positionH>
+                <wp:positionV relativeFrom="paragraph">
+                  <wp:posOffset>28575</wp:posOffset>
+                </wp:positionV>
+                <wp:extent cx="685800" cy="428625"/>
+                <wp:effectExtent l="0" t="0" r="19050" b="28575"/>
+                <wp:wrapNone/>
+                <wp:docPr id="5" name="Elipse 5"/>
+                <wp:cNvGraphicFramePr/>
+                <a:graphic xmlns:a="http://schemas.openxmlformats.org/drawingml/2006/main">
+                  <a:graphicData uri="http://schemas.microsoft.com/office/word/2010/wordprocessingShape">
+                    <wps:wsp>
+                      <wps:cNvSpPr/>
+                      <wps:spPr>
+                        <a:xfrm>
+                          <a:off x="0" y="0"/>
+                          <a:ext cx="685800" cy="428625"/>
+                        </a:xfrm>
+                        <a:prstGeom prst="ellipse">
+                          <a:avLst/>
+                        </a:prstGeom>
+                        <a:noFill/>
+                        <a:ln>
+                          <a:solidFill>
+                            <a:srgbClr val="FF0000"/>
+                          </a:solidFill>
+                        </a:ln>
+                      </wps:spPr>
+                      <wps:style>
+                        <a:lnRef idx="2">
+                          <a:schemeClr val="accent1">
+                            <a:shade val="50000"/>
+                          </a:schemeClr>
+                        </a:lnRef>
+                        <a:fillRef idx="1">
+                          <a:schemeClr val="accent1"/>
+                        </a:fillRef>
+                        <a:effectRef idx="0">
+                          <a:schemeClr val="accent1"/>
+                        </a:effectRef>
+                        <a:fontRef idx="minor">
+                          <a:schemeClr val="lt1"/>
+                        </a:fontRef>
+                      </wps:style>
+                      <wps:bodyPr rot="0" spcFirstLastPara="0" vertOverflow="overflow" horzOverflow="overflow" vert="horz" wrap="square" lIns="91440" tIns="45720" rIns="91440" bIns="45720" numCol="1" spcCol="0" rtlCol="0" fromWordArt="0" anchor="ctr" anchorCtr="0" forceAA="0" compatLnSpc="1">
+                        <a:prstTxWarp prst="textNoShape">
+                          <a:avLst/>
+                        </a:prstTxWarp>
+                        <a:noAutofit/>
+                      </wps:bodyPr>
+                    </wps:wsp>
+                  </a:graphicData>
+                </a:graphic>
+                <wp14:sizeRelH relativeFrom="margin">
+                  <wp14:pctWidth>0</wp14:pctWidth>
+                </wp14:sizeRelH>
+                <wp14:sizeRelV relativeFrom="margin">
+                  <wp14:pctHeight>0</wp14:pctHeight>
+                </wp14:sizeRelV>
+              </wp:anchor>
+            </w:drawing>
+          </mc:Choice>
+          <mc:Fallback>
+            <w:pict>
+              <v:oval id="Elipse 5" o:spid="_x0000_s1026" style="position:absolute;margin-left:281.7pt;margin-top:2.25pt;width:54pt;height:33.75pt;z-index:251661312;visibility:visible;mso-wrap-style:square;mso-width-percent:0;mso-height-percent:0;mso-wrap-distance-left:9pt;mso-wrap-distance-top:0;mso-wrap-distance-right:9pt;mso-wrap-distance-bottom:0;mso-position-horizontal:absolute;mso-position-horizontal-relative:text;mso-position-vertical:absolute;mso-position-vertical-relative:text;mso-width-percent:0;mso-height-percent:0;mso-width-relative:margin;mso-height-relative:margin;v-text-anchor:middle" o:gfxdata="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" filled="f" strokecolor="red" strokeweight="2pt"/>
+            </w:pict>
+          </mc:Fallback>
+        </mc:AlternateContent>
+      </w:r>
+      <w:r>
+        <w:rPr>
+          <w:noProof/>
+          <w:lang w:val="pt-BR" w:eastAsia="pt-BR" w:bidi="ar-SA"/>
+        </w:rPr>
+        <mc:AlternateContent>
+          <mc:Choice Requires="wps">
+            <w:drawing>
+              <wp:anchor distT="0" distB="0" distL="114300" distR="114300" simplePos="0" relativeHeight="251659264" behindDoc="0" locked="0" layoutInCell="1" allowOverlap="1" wp14:anchorId="18B501E8" wp14:editId="7316ED7B">
+                <wp:simplePos x="0" y="0"/>
+                <wp:positionH relativeFrom="column">
+                  <wp:posOffset>4434840</wp:posOffset>
+                </wp:positionH>
+                <wp:positionV relativeFrom="paragraph">
+                  <wp:posOffset>8891</wp:posOffset>
+                </wp:positionV>
+                <wp:extent cx="914400" cy="552450"/>
+                <wp:effectExtent l="0" t="0" r="19050" b="19050"/>
+                <wp:wrapNone/>
+                <wp:docPr id="3" name="Elipse 3"/>
+                <wp:cNvGraphicFramePr/>
+                <a:graphic xmlns:a="http://schemas.openxmlformats.org/drawingml/2006/main">
+                  <a:graphicData uri="http://schemas.microsoft.com/office/word/2010/wordprocessingShape">
+                    <wps:wsp>
+                      <wps:cNvSpPr/>
+                      <wps:spPr>
+                        <a:xfrm>
+                          <a:off x="0" y="0"/>
+                          <a:ext cx="914400" cy="552450"/>
+                        </a:xfrm>
+                        <a:prstGeom prst="ellipse">
+                          <a:avLst/>
+                        </a:prstGeom>
+                        <a:noFill/>
+                        <a:ln>
+                          <a:solidFill>
+                            <a:srgbClr val="FF0000"/>
+                          </a:solidFill>
+                        </a:ln>
+                      </wps:spPr>
+                      <wps:style>
+                        <a:lnRef idx="2">
+                          <a:schemeClr val="accent1">
+                            <a:shade val="50000"/>
+                          </a:schemeClr>
+                        </a:lnRef>
+                        <a:fillRef idx="1">
+                          <a:schemeClr val="accent1"/>
+                        </a:fillRef>
+                        <a:effectRef idx="0">
+                          <a:schemeClr val="accent1"/>
+                        </a:effectRef>
+                        <a:fontRef idx="minor">
+                          <a:schemeClr val="lt1"/>
+                        </a:fontRef>
+                      </wps:style>
+                      <wps:bodyPr rot="0" spcFirstLastPara="0" vertOverflow="overflow" horzOverflow="overflow" vert="horz" wrap="square" lIns="91440" tIns="45720" rIns="91440" bIns="45720" numCol="1" spcCol="0" rtlCol="0" fromWordArt="0" anchor="ctr" anchorCtr="0" forceAA="0" compatLnSpc="1">
+                        <a:prstTxWarp prst="textNoShape">
+                          <a:avLst/>
+                        </a:prstTxWarp>
+                        <a:noAutofit/>
+                      </wps:bodyPr>
+                    </wps:wsp>
+                  </a:graphicData>
+                </a:graphic>
+                <wp14:sizeRelH relativeFrom="margin">
+                  <wp14:pctWidth>0</wp14:pctWidth>
+                </wp14:sizeRelH>
+                <wp14:sizeRelV relativeFrom="margin">
+                  <wp14:pctHeight>0</wp14:pctHeight>
+                </wp14:sizeRelV>
+              </wp:anchor>
+            </w:drawing>
+          </mc:Choice>
+          <mc:Fallback>
+            <w:pict>
+              <v:oval id="Elipse 3" o:spid="_x0000_s1026" style="position:absolute;margin-left:349.2pt;margin-top:.7pt;width:1in;height:43.5pt;z-index:251659264;visibility:visible;mso-wrap-style:square;mso-width-percent:0;mso-height-percent:0;mso-wrap-distance-left:9pt;mso-wrap-distance-top:0;mso-wrap-distance-right:9pt;mso-wrap-distance-bottom:0;mso-position-horizontal:absolute;mso-position-horizontal-relative:text;mso-position-vertical:absolute;mso-position-vertical-relative:text;mso-width-percent:0;mso-height-percent:0;mso-width-relative:margin;mso-height-relative:margin;v-text-anchor:middle" o:gfxdata="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" filled="f" strokecolor="red" strokeweight="2pt"/>
+            </w:pict>
+          </mc:Fallback>
+        </mc:AlternateContent>
+      </w:r>
+      <w:r>
+        <w:tab/>
+      </w:r>
+      <w:r>
+        <w:rPr>
+          <w:noProof/>
+          <w:lang w:val="pt-BR" w:eastAsia="pt-BR" w:bidi="ar-SA"/>
+        </w:rPr>
+        <w:drawing>
+          <wp:inline distT="0" distB="0" distL="0" distR="0" wp14:anchorId="51A17D78" wp14:editId="3B57531D">
+            <wp:extent cx="5038725" cy="3588656"/>
+            <wp:effectExtent l="0" t="0" r="0" b="0"/>
+            <wp:docPr id="2" name="Imagem 2"/>
+            <wp:cNvGraphicFramePr>
+              <a:graphicFrameLocks xmlns:a="http://schemas.openxmlformats.org/drawingml/2006/main" noChangeAspect="1"/>
+            </wp:cNvGraphicFramePr>
+            <a:graphic xmlns:a="http://schemas.openxmlformats.org/drawingml/2006/main">
+              <a:graphicData uri="http://schemas.openxmlformats.org/drawingml/2006/picture">
+                <pic:pic xmlns:pic="http://schemas.openxmlformats.org/drawingml/2006/picture">
+                  <pic:nvPicPr>
+                    <pic:cNvPr id="0" name=""/>
+                    <pic:cNvPicPr/>
+                  </pic:nvPicPr>
+                  <pic:blipFill rotWithShape="1">
+                    <a:blip r:embed="rId7"/>
+                    <a:srcRect l="34039" t="31067" r="31049" b="13421"/>
+                    <a:stretch/>
+                  </pic:blipFill>
+                  <pic:spPr bwMode="auto">
+                    <a:xfrm>
+                      <a:off x="0" y="0"/>
+                      <a:ext cx="5038132" cy="3588234"/>
+                    </a:xfrm>
+                    <a:prstGeom prst="rect">
+                      <a:avLst/>
+                    </a:prstGeom>
+                    <a:ln>
+                      <a:noFill/>
+                    </a:ln>
+                    <a:extLst>
+                      <a:ext uri="{53640926-AAD7-44D8-BBD7-CCE9431645EC}">
+                        <a14:shadowObscured xmlns:a14="http://schemas.microsoft.com/office/drawing/2010/main"/>
+                      </a:ext>
+                    </a:extLst>
+                  </pic:spPr>
+                </pic:pic>
+              </a:graphicData>
+            </a:graphic>
+          </wp:inline>
+        </w:drawing>
+      </w:r>
+    </w:p>
+    <w:p/>
+    <w:p>
+      <w:proofErr w:type="spellStart"/>
+      <w:r>
+        <w:t>Descrição</w:t>
+      </w:r>
+      <w:proofErr w:type="spellEnd"/>
+      <w:r>
+        <w:t>:</w:t>
+      </w:r>
+    </w:p>
+    <w:p/>
+    <w:p>
+      <w:r>
+        <w:t xml:space="preserve">No </w:t>
+      </w:r>
+      <w:proofErr w:type="spellStart"/>
+      <w:r>
+        <w:t>primeiro</w:t>
+      </w:r>
+      <w:proofErr w:type="spellEnd"/>
+      <w:r>
+        <w:t xml:space="preserve"> </w:t>
+      </w:r>
+      <w:proofErr w:type="spellStart"/>
+      <w:r>
+        <w:t>circulo</w:t>
+      </w:r>
+      <w:proofErr w:type="spellEnd"/>
+      <w:r>
+        <w:t xml:space="preserve"> </w:t>
+      </w:r>
+      <w:proofErr w:type="spellStart"/>
+      <w:r>
+        <w:t>vermelho</w:t>
+      </w:r>
+      <w:proofErr w:type="spellEnd"/>
+      <w:r>
+        <w:t xml:space="preserve">, o </w:t>
+      </w:r>
+      <w:proofErr w:type="spellStart"/>
+      <w:r>
+        <w:t>botão</w:t>
+      </w:r>
+      <w:proofErr w:type="spellEnd"/>
+      <w:r>
+        <w:t xml:space="preserve"> </w:t>
+      </w:r>
+      <w:proofErr w:type="spellStart"/>
+      <w:r>
+        <w:t>em</w:t>
+      </w:r>
+      <w:proofErr w:type="spellEnd"/>
+      <w:r>
+        <w:t xml:space="preserve"> </w:t>
+      </w:r>
+      <w:proofErr w:type="spellStart"/>
+      <w:r>
+        <w:t>destaque</w:t>
+      </w:r>
+      <w:proofErr w:type="spellEnd"/>
+      <w:r>
+        <w:t xml:space="preserve"> </w:t>
+      </w:r>
+      <w:proofErr w:type="spellStart"/>
+      <w:r>
+        <w:t>em</w:t>
+      </w:r>
+      <w:proofErr w:type="spellEnd"/>
+      <w:r>
+        <w:t xml:space="preserve"> forma de “</w:t>
+      </w:r>
+      <w:proofErr w:type="spellStart"/>
+      <w:r>
+        <w:t>X”</w:t>
+      </w:r>
+      <w:proofErr w:type="gramStart"/>
+      <w:r>
+        <w:t>,é</w:t>
+      </w:r>
+      <w:proofErr w:type="spellEnd"/>
+      <w:proofErr w:type="gramEnd"/>
+      <w:r>
+        <w:t xml:space="preserve"> </w:t>
+      </w:r>
+      <w:proofErr w:type="spellStart"/>
+      <w:r>
+        <w:t>utilizado</w:t>
+      </w:r>
+      <w:proofErr w:type="spellEnd"/>
+      <w:r>
+        <w:t xml:space="preserve"> </w:t>
+      </w:r>
+      <w:proofErr w:type="spellStart"/>
+      <w:r>
+        <w:t>para</w:t>
+      </w:r>
+      <w:proofErr w:type="spellEnd"/>
+      <w:r>
+        <w:t xml:space="preserve"> </w:t>
+      </w:r>
+      <w:proofErr w:type="spellStart"/>
+      <w:r>
+        <w:t>sair</w:t>
+      </w:r>
+      <w:proofErr w:type="spellEnd"/>
+      <w:r>
+        <w:t xml:space="preserve"> do </w:t>
+      </w:r>
+      <w:proofErr w:type="spellStart"/>
+      <w:r>
+        <w:t>sistema</w:t>
+      </w:r>
+      <w:proofErr w:type="spellEnd"/>
+      <w:r>
+        <w:t>.</w:t>
+      </w:r>
+    </w:p>
+    <w:p>
+      <w:proofErr w:type="spellStart"/>
+      <w:r>
+        <w:t>Já</w:t>
+      </w:r>
+      <w:proofErr w:type="spellEnd"/>
+      <w:r>
+        <w:t xml:space="preserve"> o Segundo, </w:t>
+      </w:r>
+      <w:proofErr w:type="spellStart"/>
+      <w:r>
+        <w:t>em</w:t>
+      </w:r>
+      <w:proofErr w:type="spellEnd"/>
+      <w:r>
+        <w:t xml:space="preserve"> forma de “-</w:t>
+      </w:r>
+      <w:proofErr w:type="gramStart"/>
+      <w:r>
+        <w:t>“ ,</w:t>
+      </w:r>
+      <w:proofErr w:type="gramEnd"/>
+      <w:r>
+        <w:t xml:space="preserve"> é </w:t>
+      </w:r>
+      <w:proofErr w:type="spellStart"/>
+      <w:r>
+        <w:t>utilizado</w:t>
+      </w:r>
+      <w:proofErr w:type="spellEnd"/>
+      <w:r>
+        <w:t xml:space="preserve"> </w:t>
+      </w:r>
+      <w:proofErr w:type="spellStart"/>
+      <w:r>
+        <w:t>para</w:t>
+      </w:r>
+      <w:proofErr w:type="spellEnd"/>
+      <w:r>
+        <w:t xml:space="preserve"> minimizer o </w:t>
+      </w:r>
+      <w:proofErr w:type="spellStart"/>
+      <w:r>
+        <w:t>sistema</w:t>
+      </w:r>
+      <w:proofErr w:type="spellEnd"/>
+      <w:r>
+        <w:t xml:space="preserve"> </w:t>
+      </w:r>
+      <w:proofErr w:type="spellStart"/>
+      <w:r>
+        <w:t>ou</w:t>
+      </w:r>
+      <w:proofErr w:type="spellEnd"/>
+      <w:r>
+        <w:t xml:space="preserve"> </w:t>
+      </w:r>
+      <w:proofErr w:type="spellStart"/>
+      <w:r>
+        <w:t>seja</w:t>
+      </w:r>
+      <w:proofErr w:type="spellEnd"/>
+      <w:r>
+        <w:t xml:space="preserve"> </w:t>
+      </w:r>
+      <w:proofErr w:type="spellStart"/>
+      <w:r>
+        <w:t>tirar</w:t>
+      </w:r>
+      <w:proofErr w:type="spellEnd"/>
+      <w:r>
+        <w:t xml:space="preserve"> o </w:t>
+      </w:r>
+      <w:proofErr w:type="spellStart"/>
+      <w:r>
+        <w:t>sistema</w:t>
+      </w:r>
+      <w:proofErr w:type="spellEnd"/>
+      <w:r>
+        <w:t xml:space="preserve"> de </w:t>
+      </w:r>
+      <w:proofErr w:type="spellStart"/>
+      <w:r>
+        <w:t>foco</w:t>
+      </w:r>
+      <w:proofErr w:type="spellEnd"/>
+      <w:r>
+        <w:t xml:space="preserve"> </w:t>
+      </w:r>
+      <w:proofErr w:type="spellStart"/>
+      <w:r>
+        <w:t>sem</w:t>
+      </w:r>
+      <w:proofErr w:type="spellEnd"/>
+      <w:r>
+        <w:t xml:space="preserve"> o </w:t>
+      </w:r>
+      <w:proofErr w:type="spellStart"/>
+      <w:r>
+        <w:t>encerrar</w:t>
+      </w:r>
+      <w:proofErr w:type="spellEnd"/>
+      <w:r>
+        <w:t>.</w:t>
+      </w:r>
+    </w:p>
+    <w:p>
+      <w:pPr>
+        <w:rPr>
+          <w:b/>
+        </w:rPr>
+      </w:pPr>
+    </w:p>
+    <w:p>
+      <w:pPr>
+        <w:rPr>
+          <w:b/>
+          <w:sz w:val="28"/>
+          <w:szCs w:val="28"/>
+        </w:rPr>
+      </w:pPr>
+      <w:r>
+        <w:rPr>
+          <w:b/>
+          <w:sz w:val="28"/>
+          <w:szCs w:val="28"/>
+        </w:rPr>
+        <w:t xml:space="preserve">2.2 </w:t>
+      </w:r>
+      <w:proofErr w:type="spellStart"/>
+      <w:r>
+        <w:rPr>
+          <w:b/>
+          <w:sz w:val="28"/>
+          <w:szCs w:val="28"/>
+        </w:rPr>
+        <w:t>Botôes</w:t>
+      </w:r>
+      <w:proofErr w:type="spellEnd"/>
+      <w:r>
+        <w:rPr>
+          <w:b/>
+          <w:sz w:val="28"/>
+          <w:szCs w:val="28"/>
+        </w:rPr>
+        <w:t xml:space="preserve"> </w:t>
+      </w:r>
+      <w:proofErr w:type="spellStart"/>
+      <w:r>
+        <w:rPr>
+          <w:b/>
+          <w:sz w:val="28"/>
+          <w:szCs w:val="28"/>
+        </w:rPr>
+        <w:t>para</w:t>
+      </w:r>
+      <w:proofErr w:type="spellEnd"/>
+      <w:r>
+        <w:rPr>
+          <w:b/>
+          <w:sz w:val="28"/>
+          <w:szCs w:val="28"/>
+        </w:rPr>
+        <w:t xml:space="preserve"> </w:t>
+      </w:r>
+      <w:proofErr w:type="spellStart"/>
+      <w:r>
+        <w:rPr>
+          <w:b/>
+          <w:sz w:val="28"/>
+          <w:szCs w:val="28"/>
+        </w:rPr>
+        <w:t>os</w:t>
+      </w:r>
+      <w:proofErr w:type="spellEnd"/>
+      <w:r>
+        <w:rPr>
+          <w:b/>
+          <w:sz w:val="28"/>
+          <w:szCs w:val="28"/>
+        </w:rPr>
+        <w:t xml:space="preserve"> calculus de media.</w:t>
+      </w:r>
+    </w:p>
+    <w:p>
+      <w:r>
+        <w:rPr>
+          <w:noProof/>
+          <w:lang w:val="pt-BR" w:eastAsia="pt-BR" w:bidi="ar-SA"/>
+        </w:rPr>
+        <mc:AlternateContent>
+          <mc:Choice Requires="wps">
+            <w:drawing>
+              <wp:anchor distT="0" distB="0" distL="114300" distR="114300" simplePos="0" relativeHeight="251670528" behindDoc="0" locked="0" layoutInCell="1" allowOverlap="1">
+                <wp:simplePos x="0" y="0"/>
+                <wp:positionH relativeFrom="column">
+                  <wp:posOffset>5924550</wp:posOffset>
+                </wp:positionH>
+                <wp:positionV relativeFrom="paragraph">
+                  <wp:posOffset>2684780</wp:posOffset>
+                </wp:positionV>
+                <wp:extent cx="904875" cy="85724"/>
+                <wp:effectExtent l="0" t="114300" r="47625" b="105410"/>
+                <wp:wrapNone/>
+                <wp:docPr id="11" name="Conector de seta reta 11"/>
+                <wp:cNvGraphicFramePr/>
+                <a:graphic xmlns:a="http://schemas.openxmlformats.org/drawingml/2006/main">
+                  <a:graphicData uri="http://schemas.microsoft.com/office/word/2010/wordprocessingShape">
+                    <wps:wsp>
+                      <wps:cNvCnPr/>
+                      <wps:spPr>
+                        <a:xfrm flipH="1" flipV="1">
+                          <a:off x="0" y="0"/>
+                          <a:ext cx="904875" cy="85724"/>
+                        </a:xfrm>
+                        <a:prstGeom prst="straightConnector1">
+                          <a:avLst/>
+                        </a:prstGeom>
+                        <a:ln>
+                          <a:solidFill>
+                            <a:srgbClr val="FF0000"/>
+                          </a:solidFill>
+                          <a:tailEnd type="arrow"/>
+                        </a:ln>
+                      </wps:spPr>
+                      <wps:style>
+                        <a:lnRef idx="3">
+                          <a:schemeClr val="accent6"/>
+                        </a:lnRef>
+                        <a:fillRef idx="0">
+                          <a:schemeClr val="accent6"/>
+                        </a:fillRef>
+                        <a:effectRef idx="2">
+                          <a:schemeClr val="accent6"/>
+                        </a:effectRef>
+                        <a:fontRef idx="minor">
+                          <a:schemeClr val="tx1"/>
+                        </a:fontRef>
+                      </wps:style>
+                      <wps:bodyPr/>
+                    </wps:wsp>
+                  </a:graphicData>
+                </a:graphic>
+                <wp14:sizeRelH relativeFrom="margin">
+                  <wp14:pctWidth>0</wp14:pctWidth>
+                </wp14:sizeRelH>
+                <wp14:sizeRelV relativeFrom="margin">
+                  <wp14:pctHeight>0</wp14:pctHeight>
+                </wp14:sizeRelV>
+              </wp:anchor>
+            </w:drawing>
+          </mc:Choice>
+          <mc:Fallback>
+            <w:pict>
+              <v:shapetype id="_x0000_t32" coordsize="21600,21600" o:spt="32" o:oned="t" path="m,l21600,21600e" filled="f">
+                <v:path arrowok="t" fillok="f" o:connecttype="none"/>
+                <o:lock v:ext="edit" shapetype="t"/>
+              </v:shapetype>
+              <v:shape id="Conector de seta reta 11" o:spid="_x0000_s1026" type="#_x0000_t32" style="position:absolute;margin-left:466.5pt;margin-top:211.4pt;width:71.25pt;height:6.75pt;flip:x y;z-index:251670528;visibility:visible;mso-wrap-style:square;mso-width-percent:0;mso-height-percent:0;mso-wrap-distance-left:9pt;mso-wrap-distance-top:0;mso-wrap-distance-right:9pt;mso-wrap-distance-bottom:0;mso-position-horizontal:absolute;mso-position-horizontal-relative:text;mso-position-vertical:absolute;mso-position-vertical-relative:text;mso-width-percent:0;mso-height-percent:0;mso-width-relative:margin;mso-height-relative:margin" o:gfxdata="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" strokecolor="red" strokeweight="3pt">
+                <v:stroke endarrow="open"/>
+                <v:shadow on="t" color="black" opacity="22937f" origin=",.5" offset="0,.63889mm"/>
+              </v:shape>
+            </w:pict>
+          </mc:Fallback>
+        </mc:AlternateContent>
+      </w:r>
+      <w:r>
+        <w:rPr>
+          <w:noProof/>
+          <w:lang w:val="pt-BR" w:eastAsia="pt-BR" w:bidi="ar-SA"/>
+        </w:rPr>
+        <mc:AlternateContent>
+          <mc:Choice Requires="wps">
+            <w:drawing>
+              <wp:anchor distT="0" distB="0" distL="114300" distR="114300" simplePos="0" relativeHeight="251669504" behindDoc="0" locked="0" layoutInCell="1" allowOverlap="1" wp14:anchorId="1A87D34C" wp14:editId="67C1C1AE">
+                <wp:simplePos x="0" y="0"/>
+                <wp:positionH relativeFrom="column">
+                  <wp:posOffset>2790825</wp:posOffset>
+                </wp:positionH>
+                <wp:positionV relativeFrom="paragraph">
+                  <wp:posOffset>1894205</wp:posOffset>
+                </wp:positionV>
+                <wp:extent cx="2647950" cy="552450"/>
+                <wp:effectExtent l="0" t="0" r="19050" b="19050"/>
+                <wp:wrapNone/>
+                <wp:docPr id="10" name="Elipse 10"/>
+                <wp:cNvGraphicFramePr/>
+                <a:graphic xmlns:a="http://schemas.openxmlformats.org/drawingml/2006/main">
+                  <a:graphicData uri="http://schemas.microsoft.com/office/word/2010/wordprocessingShape">
+                    <wps:wsp>
+                      <wps:cNvSpPr/>
+                      <wps:spPr>
+                        <a:xfrm>
+                          <a:off x="0" y="0"/>
+                          <a:ext cx="2647950" cy="552450"/>
+                        </a:xfrm>
+                        <a:prstGeom prst="ellipse">
+                          <a:avLst/>
+                        </a:prstGeom>
+                        <a:noFill/>
+                        <a:ln>
+                          <a:solidFill>
+                            <a:srgbClr val="FF0000"/>
+                          </a:solidFill>
+                        </a:ln>
+                      </wps:spPr>
+                      <wps:style>
+                        <a:lnRef idx="2">
+                          <a:schemeClr val="accent1">
+                            <a:shade val="50000"/>
+                          </a:schemeClr>
+                        </a:lnRef>
+                        <a:fillRef idx="1">
+                          <a:schemeClr val="accent1"/>
+                        </a:fillRef>
+                        <a:effectRef idx="0">
+                          <a:schemeClr val="accent1"/>
+                        </a:effectRef>
+                        <a:fontRef idx="minor">
+                          <a:schemeClr val="lt1"/>
+                        </a:fontRef>
+                      </wps:style>
+                      <wps:bodyPr rot="0" spcFirstLastPara="0" vertOverflow="overflow" horzOverflow="overflow" vert="horz" wrap="square" lIns="91440" tIns="45720" rIns="91440" bIns="45720" numCol="1" spcCol="0" rtlCol="0" fromWordArt="0" anchor="ctr" anchorCtr="0" forceAA="0" compatLnSpc="1">
+                        <a:prstTxWarp prst="textNoShape">
+                          <a:avLst/>
+                        </a:prstTxWarp>
+                        <a:noAutofit/>
+                      </wps:bodyPr>
+                    </wps:wsp>
+                  </a:graphicData>
+                </a:graphic>
+                <wp14:sizeRelH relativeFrom="margin">
+                  <wp14:pctWidth>0</wp14:pctWidth>
+                </wp14:sizeRelH>
+                <wp14:sizeRelV relativeFrom="margin">
+                  <wp14:pctHeight>0</wp14:pctHeight>
+                </wp14:sizeRelV>
+              </wp:anchor>
+            </w:drawing>
+          </mc:Choice>
+          <mc:Fallback>
+            <w:pict>
+              <v:oval id="Elipse 10" o:spid="_x0000_s1026" style="position:absolute;margin-left:219.75pt;margin-top:149.15pt;width:208.5pt;height:43.5pt;z-index:251669504;visibility:visible;mso-wrap-style:square;mso-width-percent:0;mso-height-percent:0;mso-wrap-distance-left:9pt;mso-wrap-distance-top:0;mso-wrap-distance-right:9pt;mso-wrap-distance-bottom:0;mso-position-horizontal:absolute;mso-position-horizontal-relative:text;mso-position-vertical:absolute;mso-position-vertical-relative:text;mso-width-percent:0;mso-height-percent:0;mso-width-relative:margin;mso-height-relative:margin;v-text-anchor:middle" o:gfxdata="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" filled="f" strokecolor="red" strokeweight="2pt"/>
+            </w:pict>
+          </mc:Fallback>
+        </mc:AlternateContent>
+      </w:r>
+      <w:r>
+        <w:rPr>
+          <w:noProof/>
+          <w:lang w:val="pt-BR" w:eastAsia="pt-BR" w:bidi="ar-SA"/>
+        </w:rPr>
+        <mc:AlternateContent>
+          <mc:Choice Requires="wps">
+            <w:drawing>
+              <wp:anchor distT="0" distB="0" distL="114300" distR="114300" simplePos="0" relativeHeight="251663360" behindDoc="0" locked="0" layoutInCell="1" allowOverlap="1" wp14:anchorId="232B413A" wp14:editId="4D720A9D">
+                <wp:simplePos x="0" y="0"/>
+                <wp:positionH relativeFrom="column">
+                  <wp:posOffset>0</wp:posOffset>
+                </wp:positionH>
+                <wp:positionV relativeFrom="paragraph">
+                  <wp:posOffset>2332355</wp:posOffset>
+                </wp:positionV>
+                <wp:extent cx="2838450" cy="714375"/>
+                <wp:effectExtent l="0" t="0" r="19050" b="28575"/>
+                <wp:wrapNone/>
+                <wp:docPr id="7" name="Elipse 7"/>
+                <wp:cNvGraphicFramePr/>
+                <a:graphic xmlns:a="http://schemas.openxmlformats.org/drawingml/2006/main">
+                  <a:graphicData uri="http://schemas.microsoft.com/office/word/2010/wordprocessingShape">
+                    <wps:wsp>
+                      <wps:cNvSpPr/>
+                      <wps:spPr>
+                        <a:xfrm>
+                          <a:off x="0" y="0"/>
+                          <a:ext cx="2838450" cy="714375"/>
+                        </a:xfrm>
+                        <a:prstGeom prst="ellipse">
+                          <a:avLst/>
+                        </a:prstGeom>
+                        <a:noFill/>
+                        <a:ln>
+                          <a:solidFill>
+                            <a:srgbClr val="FF0000"/>
+                          </a:solidFill>
+                        </a:ln>
+                      </wps:spPr>
+                      <wps:style>
+                        <a:lnRef idx="2">
+                          <a:schemeClr val="accent1">
+                            <a:shade val="50000"/>
+                          </a:schemeClr>
+                        </a:lnRef>
+                        <a:fillRef idx="1">
+                          <a:schemeClr val="accent1"/>
+                        </a:fillRef>
+                        <a:effectRef idx="0">
+                          <a:schemeClr val="accent1"/>
+                        </a:effectRef>
+                        <a:fontRef idx="minor">
+                          <a:schemeClr val="lt1"/>
+                        </a:fontRef>
+                      </wps:style>
+                      <wps:bodyPr rot="0" spcFirstLastPara="0" vertOverflow="overflow" horzOverflow="overflow" vert="horz" wrap="square" lIns="91440" tIns="45720" rIns="91440" bIns="45720" numCol="1" spcCol="0" rtlCol="0" fromWordArt="0" anchor="ctr" anchorCtr="0" forceAA="0" compatLnSpc="1">
+                        <a:prstTxWarp prst="textNoShape">
+                          <a:avLst/>
+                        </a:prstTxWarp>
+                        <a:noAutofit/>
+                      </wps:bodyPr>
+                    </wps:wsp>
+                  </a:graphicData>
+                </a:graphic>
+                <wp14:sizeRelH relativeFrom="margin">
+                  <wp14:pctWidth>0</wp14:pctWidth>
+                </wp14:sizeRelH>
+                <wp14:sizeRelV relativeFrom="margin">
+                  <wp14:pctHeight>0</wp14:pctHeight>
+                </wp14:sizeRelV>
+              </wp:anchor>
+            </w:drawing>
+          </mc:Choice>
+          <mc:Fallback>
+            <w:pict>
+              <v:oval id="Elipse 7" o:spid="_x0000_s1026" style="position:absolute;margin-left:0;margin-top:183.65pt;width:223.5pt;height:56.25pt;z-index:251663360;visibility:visible;mso-wrap-style:square;mso-width-percent:0;mso-height-percent:0;mso-wrap-distance-left:9pt;mso-wrap-distance-top:0;mso-wrap-distance-right:9pt;mso-wrap-distance-bottom:0;mso-position-horizontal:absolute;mso-position-horizontal-relative:text;mso-position-vertical:absolute;mso-position-vertical-relative:text;mso-width-percent:0;mso-height-percent:0;mso-width-relative:margin;mso-height-relative:margin;v-text-anchor:middle" o:gfxdata="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" filled="f" strokecolor="red" strokeweight="2pt"/>
+            </w:pict>
+          </mc:Fallback>
+        </mc:AlternateContent>
+      </w:r>
+      <w:r>
+        <w:rPr>
+          <w:noProof/>
+          <w:lang w:val="pt-BR" w:eastAsia="pt-BR" w:bidi="ar-SA"/>
+        </w:rPr>
+        <mc:AlternateContent>
+          <mc:Choice Requires="wps">
+            <w:drawing>
+              <wp:anchor distT="0" distB="0" distL="114300" distR="114300" simplePos="0" relativeHeight="251667456" behindDoc="0" locked="0" layoutInCell="1" allowOverlap="1" wp14:anchorId="2B0DF9E2" wp14:editId="52382C91">
+                <wp:simplePos x="0" y="0"/>
+                <wp:positionH relativeFrom="column">
+                  <wp:posOffset>104774</wp:posOffset>
+                </wp:positionH>
+                <wp:positionV relativeFrom="paragraph">
+                  <wp:posOffset>1894205</wp:posOffset>
+                </wp:positionV>
+                <wp:extent cx="2790825" cy="552450"/>
+                <wp:effectExtent l="0" t="0" r="28575" b="19050"/>
+                <wp:wrapNone/>
+                <wp:docPr id="9" name="Elipse 9"/>
+                <wp:cNvGraphicFramePr/>
+                <a:graphic xmlns:a="http://schemas.openxmlformats.org/drawingml/2006/main">
+                  <a:graphicData uri="http://schemas.microsoft.com/office/word/2010/wordprocessingShape">
+                    <wps:wsp>
+                      <wps:cNvSpPr/>
+                      <wps:spPr>
+                        <a:xfrm>
+                          <a:off x="0" y="0"/>
+                          <a:ext cx="2790825" cy="552450"/>
+                        </a:xfrm>
+                        <a:prstGeom prst="ellipse">
+                          <a:avLst/>
+                        </a:prstGeom>
+                        <a:noFill/>
+                        <a:ln>
+                          <a:solidFill>
+                            <a:srgbClr val="FF0000"/>
+                          </a:solidFill>
+                        </a:ln>
+                      </wps:spPr>
+                      <wps:style>
+                        <a:lnRef idx="2">
+                          <a:schemeClr val="accent1">
+                            <a:shade val="50000"/>
+                          </a:schemeClr>
+                        </a:lnRef>
+                        <a:fillRef idx="1">
+                          <a:schemeClr val="accent1"/>
+                        </a:fillRef>
+                        <a:effectRef idx="0">
+                          <a:schemeClr val="accent1"/>
+                        </a:effectRef>
+                        <a:fontRef idx="minor">
+                          <a:schemeClr val="lt1"/>
+                        </a:fontRef>
+                      </wps:style>
+                      <wps:bodyPr rot="0" spcFirstLastPara="0" vertOverflow="overflow" horzOverflow="overflow" vert="horz" wrap="square" lIns="91440" tIns="45720" rIns="91440" bIns="45720" numCol="1" spcCol="0" rtlCol="0" fromWordArt="0" anchor="ctr" anchorCtr="0" forceAA="0" compatLnSpc="1">
+                        <a:prstTxWarp prst="textNoShape">
+                          <a:avLst/>
+                        </a:prstTxWarp>
+                        <a:noAutofit/>
+                      </wps:bodyPr>
+                    </wps:wsp>
+                  </a:graphicData>
+                </a:graphic>
+                <wp14:sizeRelH relativeFrom="margin">
+                  <wp14:pctWidth>0</wp14:pctWidth>
+                </wp14:sizeRelH>
+                <wp14:sizeRelV relativeFrom="margin">
+                  <wp14:pctHeight>0</wp14:pctHeight>
+                </wp14:sizeRelV>
+              </wp:anchor>
+            </w:drawing>
+          </mc:Choice>
+          <mc:Fallback>
+            <w:pict>
+              <v:oval id="Elipse 9" o:spid="_x0000_s1026" style="position:absolute;margin-left:8.25pt;margin-top:149.15pt;width:219.75pt;height:43.5pt;z-index:251667456;visibility:visible;mso-wrap-style:square;mso-width-percent:0;mso-height-percent:0;mso-wrap-distance-left:9pt;mso-wrap-distance-top:0;mso-wrap-distance-right:9pt;mso-wrap-distance-bottom:0;mso-position-horizontal:absolute;mso-position-horizontal-relative:text;mso-position-vertical:absolute;mso-position-vertical-relative:text;mso-width-percent:0;mso-height-percent:0;mso-width-relative:margin;mso-height-relative:margin;v-text-anchor:middle" o:gfxdata="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" filled="f" strokecolor="red" strokeweight="2pt"/>
+            </w:pict>
+          </mc:Fallback>
+        </mc:AlternateContent>
+      </w:r>
+      <w:r>
+        <w:rPr>
+          <w:noProof/>
+          <w:lang w:val="pt-BR" w:eastAsia="pt-BR" w:bidi="ar-SA"/>
+        </w:rPr>
+        <mc:AlternateContent>
+          <mc:Choice Requires="wps">
+            <w:drawing>
+              <wp:anchor distT="0" distB="0" distL="114300" distR="114300" simplePos="0" relativeHeight="251665408" behindDoc="0" locked="0" layoutInCell="1" allowOverlap="1" wp14:anchorId="50128BDE" wp14:editId="728CB1A4">
+                <wp:simplePos x="0" y="0"/>
+                <wp:positionH relativeFrom="column">
+                  <wp:posOffset>2838450</wp:posOffset>
+                </wp:positionH>
+                <wp:positionV relativeFrom="paragraph">
+                  <wp:posOffset>2379980</wp:posOffset>
+                </wp:positionV>
+                <wp:extent cx="2647950" cy="552450"/>
+                <wp:effectExtent l="0" t="0" r="19050" b="19050"/>
+                <wp:wrapNone/>
+                <wp:docPr id="8" name="Elipse 8"/>
+                <wp:cNvGraphicFramePr/>
+                <a:graphic xmlns:a="http://schemas.openxmlformats.org/drawingml/2006/main">
+                  <a:graphicData uri="http://schemas.microsoft.com/office/word/2010/wordprocessingShape">
+                    <wps:wsp>
+                      <wps:cNvSpPr/>
+                      <wps:spPr>
+                        <a:xfrm>
+                          <a:off x="0" y="0"/>
+                          <a:ext cx="2647950" cy="552450"/>
+                        </a:xfrm>
+                        <a:prstGeom prst="ellipse">
+                          <a:avLst/>
+                        </a:prstGeom>
+                        <a:noFill/>
+                        <a:ln>
+                          <a:solidFill>
+                            <a:srgbClr val="FF0000"/>
+                          </a:solidFill>
+                        </a:ln>
+                      </wps:spPr>
+                      <wps:style>
+                        <a:lnRef idx="2">
+                          <a:schemeClr val="accent1">
+                            <a:shade val="50000"/>
+                          </a:schemeClr>
+                        </a:lnRef>
+                        <a:fillRef idx="1">
+                          <a:schemeClr val="accent1"/>
+                        </a:fillRef>
+                        <a:effectRef idx="0">
+                          <a:schemeClr val="accent1"/>
+                        </a:effectRef>
+                        <a:fontRef idx="minor">
+                          <a:schemeClr val="lt1"/>
+                        </a:fontRef>
+                      </wps:style>
+                      <wps:bodyPr rot="0" spcFirstLastPara="0" vertOverflow="overflow" horzOverflow="overflow" vert="horz" wrap="square" lIns="91440" tIns="45720" rIns="91440" bIns="45720" numCol="1" spcCol="0" rtlCol="0" fromWordArt="0" anchor="ctr" anchorCtr="0" forceAA="0" compatLnSpc="1">
+                        <a:prstTxWarp prst="textNoShape">
+                          <a:avLst/>
+                        </a:prstTxWarp>
+                        <a:noAutofit/>
+                      </wps:bodyPr>
+                    </wps:wsp>
+                  </a:graphicData>
+                </a:graphic>
+                <wp14:sizeRelH relativeFrom="margin">
+                  <wp14:pctWidth>0</wp14:pctWidth>
+                </wp14:sizeRelH>
+                <wp14:sizeRelV relativeFrom="margin">
+                  <wp14:pctHeight>0</wp14:pctHeight>
+                </wp14:sizeRelV>
+              </wp:anchor>
+            </w:drawing>
+          </mc:Choice>
+          <mc:Fallback>
+            <w:pict>
+              <v:oval id="Elipse 8" o:spid="_x0000_s1026" style="position:absolute;margin-left:223.5pt;margin-top:187.4pt;width:208.5pt;height:43.5pt;z-index:251665408;visibility:visible;mso-wrap-style:square;mso-width-percent:0;mso-height-percent:0;mso-wrap-distance-left:9pt;mso-wrap-distance-top:0;mso-wrap-distance-right:9pt;mso-wrap-distance-bottom:0;mso-position-horizontal:absolute;mso-position-horizontal-relative:text;mso-position-vertical:absolute;mso-position-vertical-relative:text;mso-width-percent:0;mso-height-percent:0;mso-width-relative:margin;mso-height-relative:margin;v-text-anchor:middle" o:gfxdata="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" filled="f" strokecolor="red" strokeweight="2pt"/>
+            </w:pict>
+          </mc:Fallback>
+        </mc:AlternateContent>
+      </w:r>
+      <w:r>
+        <w:rPr>
+          <w:noProof/>
+          <w:lang w:val="pt-BR" w:eastAsia="pt-BR" w:bidi="ar-SA"/>
+        </w:rPr>
+        <w:drawing>
+          <wp:inline distT="0" distB="0" distL="0" distR="0" wp14:anchorId="2CE2822C" wp14:editId="08A88BAF">
+            <wp:extent cx="5781675" cy="3181350"/>
+            <wp:effectExtent l="0" t="0" r="9525" b="0"/>
+            <wp:docPr id="6" name="Imagem 6"/>
+            <wp:cNvGraphicFramePr>
+              <a:graphicFrameLocks xmlns:a="http://schemas.openxmlformats.org/drawingml/2006/main" noChangeAspect="1"/>
+            </wp:cNvGraphicFramePr>
+            <a:graphic xmlns:a="http://schemas.openxmlformats.org/drawingml/2006/main">
+              <a:graphicData uri="http://schemas.openxmlformats.org/drawingml/2006/picture">
+                <pic:pic xmlns:pic="http://schemas.openxmlformats.org/drawingml/2006/picture">
+                  <pic:nvPicPr>
+                    <pic:cNvPr id="0" name=""/>
+                    <pic:cNvPicPr/>
+                  </pic:nvPicPr>
+                  <pic:blipFill rotWithShape="1">
+                    <a:blip r:embed="rId7"/>
+                    <a:srcRect l="34039" t="31067" r="31049" b="13421"/>
+                    <a:stretch/>
+                  </pic:blipFill>
+                  <pic:spPr bwMode="auto">
+                    <a:xfrm>
+                      <a:off x="0" y="0"/>
+                      <a:ext cx="5792134" cy="3187105"/>
+                    </a:xfrm>
+                    <a:prstGeom prst="rect">
+                      <a:avLst/>
+                    </a:prstGeom>
+                    <a:ln>
+                      <a:noFill/>
+                    </a:ln>
+                    <a:extLst>
+                      <a:ext uri="{53640926-AAD7-44D8-BBD7-CCE9431645EC}">
+                        <a14:shadowObscured xmlns:a14="http://schemas.microsoft.com/office/drawing/2010/main"/>
+                      </a:ext>
+                    </a:extLst>
+                  </pic:spPr>
+                </pic:pic>
+              </a:graphicData>
+            </a:graphic>
+          </wp:inline>
+        </w:drawing>
+      </w:r>
+    </w:p>
+    <w:p>
+      <w:proofErr w:type="spellStart"/>
+      <w:r>
+        <w:lastRenderedPageBreak/>
+        <w:t>Descrição</w:t>
+      </w:r>
+      <w:proofErr w:type="spellEnd"/>
+      <w:r>
+        <w:t>:</w:t>
+      </w:r>
+    </w:p>
+    <w:p/>
+    <w:p>
+      <w:proofErr w:type="spellStart"/>
+      <w:r>
+        <w:t>Todos</w:t>
+      </w:r>
+      <w:proofErr w:type="spellEnd"/>
+      <w:r>
+        <w:t xml:space="preserve"> </w:t>
+      </w:r>
+      <w:proofErr w:type="spellStart"/>
+      <w:r>
+        <w:t>os</w:t>
+      </w:r>
+      <w:proofErr w:type="spellEnd"/>
+      <w:r>
+        <w:t xml:space="preserve"> </w:t>
+      </w:r>
+      <w:proofErr w:type="spellStart"/>
+      <w:r>
+        <w:t>botões</w:t>
+      </w:r>
+      <w:proofErr w:type="spellEnd"/>
+      <w:r>
+        <w:t xml:space="preserve"> </w:t>
+      </w:r>
+      <w:proofErr w:type="spellStart"/>
+      <w:r>
+        <w:t>circulados</w:t>
+      </w:r>
+      <w:proofErr w:type="spellEnd"/>
+      <w:r>
+        <w:t xml:space="preserve"> </w:t>
+      </w:r>
+      <w:proofErr w:type="spellStart"/>
+      <w:r>
+        <w:t>fazem</w:t>
+      </w:r>
+      <w:proofErr w:type="spellEnd"/>
+      <w:r>
+        <w:t xml:space="preserve"> </w:t>
+      </w:r>
+      <w:proofErr w:type="spellStart"/>
+      <w:r>
+        <w:t>refêrencia</w:t>
+      </w:r>
+      <w:proofErr w:type="spellEnd"/>
+      <w:r>
+        <w:t xml:space="preserve"> </w:t>
+      </w:r>
+      <w:proofErr w:type="gramStart"/>
+      <w:r>
+        <w:t>a</w:t>
+      </w:r>
+      <w:proofErr w:type="gramEnd"/>
+      <w:r>
         <w:t xml:space="preserve"> um </w:t>
       </w:r>
       <w:proofErr w:type="spellStart"/>
       <w:r>
-        <w:rPr>
-          <w:sz w:val="32"/>
-          <w:szCs w:val="32"/>
-        </w:rPr>
-        <w:t>Cálculo</w:t>
-      </w:r>
-      <w:proofErr w:type="spellEnd"/>
-    </w:p>
-    <w:p>
-      <w:pPr>
-        <w:rPr>
-          <w:sz w:val="32"/>
-          <w:szCs w:val="32"/>
-        </w:rPr>
-      </w:pPr>
-    </w:p>
-    <w:p>
-      <w:pPr>
-        <w:rPr>
-          <w:sz w:val="32"/>
-          <w:szCs w:val="32"/>
-        </w:rPr>
-      </w:pPr>
+        <w:t>calculo</w:t>
+      </w:r>
+      <w:proofErr w:type="spellEnd"/>
+      <w:r>
+        <w:t xml:space="preserve"> de media. Logo o </w:t>
+      </w:r>
+      <w:proofErr w:type="spellStart"/>
+      <w:r>
+        <w:t>operador</w:t>
+      </w:r>
+      <w:proofErr w:type="spellEnd"/>
+      <w:r>
+        <w:t xml:space="preserve"> tem a </w:t>
+      </w:r>
+      <w:proofErr w:type="spellStart"/>
+      <w:r>
+        <w:t>opção</w:t>
+      </w:r>
+      <w:proofErr w:type="spellEnd"/>
+      <w:r>
+        <w:t xml:space="preserve"> de </w:t>
+      </w:r>
+      <w:proofErr w:type="spellStart"/>
+      <w:r>
+        <w:t>fazer</w:t>
+      </w:r>
+      <w:proofErr w:type="spellEnd"/>
+      <w:r>
+        <w:t xml:space="preserve"> o </w:t>
+      </w:r>
+      <w:proofErr w:type="spellStart"/>
+      <w:r>
+        <w:t>calculo</w:t>
+      </w:r>
+      <w:proofErr w:type="spellEnd"/>
+      <w:r>
+        <w:t xml:space="preserve"> de media </w:t>
+      </w:r>
+      <w:proofErr w:type="spellStart"/>
+      <w:r>
+        <w:t>simples</w:t>
+      </w:r>
       <w:proofErr w:type="gramStart"/>
       <w:r>
-        <w:rPr>
-          <w:sz w:val="32"/>
-          <w:szCs w:val="32"/>
-        </w:rPr>
-        <w:t>5.Atalhos</w:t>
-      </w:r>
+        <w:t>,poderada,geométrica</w:t>
+      </w:r>
+      <w:proofErr w:type="spellEnd"/>
       <w:proofErr w:type="gramEnd"/>
       <w:r>
-        <w:rPr>
-          <w:sz w:val="32"/>
-          <w:szCs w:val="32"/>
-        </w:rPr>
-        <w:t xml:space="preserve"> do </w:t>
-      </w:r>
-      <w:proofErr w:type="spellStart"/>
-      <w:r>
-        <w:rPr>
-          <w:sz w:val="32"/>
-          <w:szCs w:val="32"/>
+        <w:t xml:space="preserve"> e harmonica.</w:t>
+      </w:r>
+    </w:p>
+    <w:p/>
+    <w:p/>
+    <w:p/>
+    <w:p>
+      <w:pPr>
+        <w:rPr>
+          <w:b/>
+          <w:sz w:val="28"/>
+          <w:szCs w:val="28"/>
+        </w:rPr>
+      </w:pPr>
+      <w:r>
+        <w:rPr>
+          <w:b/>
+          <w:sz w:val="28"/>
+          <w:szCs w:val="28"/>
+        </w:rPr>
+        <w:t xml:space="preserve">2.3 </w:t>
+      </w:r>
+      <w:proofErr w:type="spellStart"/>
+      <w:proofErr w:type="gramStart"/>
+      <w:r>
+        <w:rPr>
+          <w:b/>
+          <w:sz w:val="28"/>
+          <w:szCs w:val="28"/>
+        </w:rPr>
+        <w:t>Botões</w:t>
+      </w:r>
+      <w:proofErr w:type="spellEnd"/>
+      <w:r>
+        <w:rPr>
+          <w:b/>
+          <w:sz w:val="28"/>
+          <w:szCs w:val="28"/>
+        </w:rPr>
+        <w:t xml:space="preserve">  de</w:t>
+      </w:r>
+      <w:proofErr w:type="gramEnd"/>
+      <w:r>
+        <w:rPr>
+          <w:b/>
+          <w:sz w:val="28"/>
+          <w:szCs w:val="28"/>
+        </w:rPr>
+        <w:t xml:space="preserve"> </w:t>
+      </w:r>
+      <w:proofErr w:type="spellStart"/>
+      <w:r>
+        <w:rPr>
+          <w:b/>
+          <w:sz w:val="28"/>
+          <w:szCs w:val="28"/>
+        </w:rPr>
+        <w:t>inserção</w:t>
+      </w:r>
+      <w:proofErr w:type="spellEnd"/>
+      <w:r>
+        <w:rPr>
+          <w:b/>
+          <w:sz w:val="28"/>
+          <w:szCs w:val="28"/>
+        </w:rPr>
+        <w:t>.</w:t>
+      </w:r>
+    </w:p>
+    <w:p>
+      <w:pPr>
+        <w:rPr>
+          <w:b/>
+          <w:sz w:val="28"/>
+          <w:szCs w:val="28"/>
+        </w:rPr>
+      </w:pPr>
+    </w:p>
+    <w:p>
+      <w:pPr>
+        <w:rPr>
+          <w:b/>
+        </w:rPr>
+      </w:pPr>
+      <w:r>
+        <w:rPr>
+          <w:noProof/>
+          <w:color w:val="FF0000"/>
+          <w:lang w:val="pt-BR" w:eastAsia="pt-BR" w:bidi="ar-SA"/>
+        </w:rPr>
+        <mc:AlternateContent>
+          <mc:Choice Requires="wps">
+            <w:drawing>
+              <wp:anchor distT="0" distB="0" distL="114300" distR="114300" simplePos="0" relativeHeight="251672576" behindDoc="0" locked="0" layoutInCell="1" allowOverlap="1" wp14:anchorId="052C1C1A" wp14:editId="083ED556">
+                <wp:simplePos x="0" y="0"/>
+                <wp:positionH relativeFrom="column">
+                  <wp:posOffset>1162050</wp:posOffset>
+                </wp:positionH>
+                <wp:positionV relativeFrom="paragraph">
+                  <wp:posOffset>1125855</wp:posOffset>
+                </wp:positionV>
+                <wp:extent cx="1495425" cy="514350"/>
+                <wp:effectExtent l="0" t="0" r="28575" b="19050"/>
+                <wp:wrapNone/>
+                <wp:docPr id="14" name="Retângulo 14"/>
+                <wp:cNvGraphicFramePr/>
+                <a:graphic xmlns:a="http://schemas.openxmlformats.org/drawingml/2006/main">
+                  <a:graphicData uri="http://schemas.microsoft.com/office/word/2010/wordprocessingShape">
+                    <wps:wsp>
+                      <wps:cNvSpPr/>
+                      <wps:spPr>
+                        <a:xfrm>
+                          <a:off x="0" y="0"/>
+                          <a:ext cx="1495425" cy="514350"/>
+                        </a:xfrm>
+                        <a:prstGeom prst="rect">
+                          <a:avLst/>
+                        </a:prstGeom>
+                        <a:noFill/>
+                        <a:ln>
+                          <a:solidFill>
+                            <a:srgbClr val="FF0000"/>
+                          </a:solidFill>
+                        </a:ln>
+                      </wps:spPr>
+                      <wps:style>
+                        <a:lnRef idx="2">
+                          <a:schemeClr val="accent1">
+                            <a:shade val="50000"/>
+                          </a:schemeClr>
+                        </a:lnRef>
+                        <a:fillRef idx="1">
+                          <a:schemeClr val="accent1"/>
+                        </a:fillRef>
+                        <a:effectRef idx="0">
+                          <a:schemeClr val="accent1"/>
+                        </a:effectRef>
+                        <a:fontRef idx="minor">
+                          <a:schemeClr val="lt1"/>
+                        </a:fontRef>
+                      </wps:style>
+                      <wps:bodyPr rot="0" spcFirstLastPara="0" vertOverflow="overflow" horzOverflow="overflow" vert="horz" wrap="square" lIns="91440" tIns="45720" rIns="91440" bIns="45720" numCol="1" spcCol="0" rtlCol="0" fromWordArt="0" anchor="ctr" anchorCtr="0" forceAA="0" compatLnSpc="1">
+                        <a:prstTxWarp prst="textNoShape">
+                          <a:avLst/>
+                        </a:prstTxWarp>
+                        <a:noAutofit/>
+                      </wps:bodyPr>
+                    </wps:wsp>
+                  </a:graphicData>
+                </a:graphic>
+              </wp:anchor>
+            </w:drawing>
+          </mc:Choice>
+          <mc:Fallback>
+            <w:pict>
+              <v:rect id="Retângulo 14" o:spid="_x0000_s1026" style="position:absolute;margin-left:91.5pt;margin-top:88.65pt;width:117.75pt;height:40.5pt;z-index:251672576;visibility:visible;mso-wrap-style:square;mso-wrap-distance-left:9pt;mso-wrap-distance-top:0;mso-wrap-distance-right:9pt;mso-wrap-distance-bottom:0;mso-position-horizontal:absolute;mso-position-horizontal-relative:text;mso-position-vertical:absolute;mso-position-vertical-relative:text;v-text-anchor:middle" o:gfxdata="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" filled="f" strokecolor="red" strokeweight="2pt"/>
+            </w:pict>
+          </mc:Fallback>
+        </mc:AlternateContent>
+      </w:r>
+      <w:r>
+        <w:rPr>
+          <w:noProof/>
+          <w:color w:val="FF0000"/>
+          <w:lang w:val="pt-BR" w:eastAsia="pt-BR" w:bidi="ar-SA"/>
+        </w:rPr>
+        <mc:AlternateContent>
+          <mc:Choice Requires="wps">
+            <w:drawing>
+              <wp:anchor distT="0" distB="0" distL="114300" distR="114300" simplePos="0" relativeHeight="251671552" behindDoc="0" locked="0" layoutInCell="1" allowOverlap="1" wp14:anchorId="6D8AE715" wp14:editId="04CFFC3B">
+                <wp:simplePos x="0" y="0"/>
+                <wp:positionH relativeFrom="column">
+                  <wp:posOffset>-295275</wp:posOffset>
+                </wp:positionH>
+                <wp:positionV relativeFrom="paragraph">
+                  <wp:posOffset>1459230</wp:posOffset>
+                </wp:positionV>
+                <wp:extent cx="1104900" cy="0"/>
+                <wp:effectExtent l="0" t="133350" r="0" b="171450"/>
+                <wp:wrapNone/>
+                <wp:docPr id="13" name="Conector de seta reta 13"/>
+                <wp:cNvGraphicFramePr/>
+                <a:graphic xmlns:a="http://schemas.openxmlformats.org/drawingml/2006/main">
+                  <a:graphicData uri="http://schemas.microsoft.com/office/word/2010/wordprocessingShape">
+                    <wps:wsp>
+                      <wps:cNvCnPr/>
+                      <wps:spPr>
+                        <a:xfrm>
+                          <a:off x="0" y="0"/>
+                          <a:ext cx="1104900" cy="0"/>
+                        </a:xfrm>
+                        <a:prstGeom prst="straightConnector1">
+                          <a:avLst/>
+                        </a:prstGeom>
+                        <a:ln>
+                          <a:solidFill>
+                            <a:srgbClr val="FF0000"/>
+                          </a:solidFill>
+                          <a:tailEnd type="arrow"/>
+                        </a:ln>
+                      </wps:spPr>
+                      <wps:style>
+                        <a:lnRef idx="3">
+                          <a:schemeClr val="accent6"/>
+                        </a:lnRef>
+                        <a:fillRef idx="0">
+                          <a:schemeClr val="accent6"/>
+                        </a:fillRef>
+                        <a:effectRef idx="2">
+                          <a:schemeClr val="accent6"/>
+                        </a:effectRef>
+                        <a:fontRef idx="minor">
+                          <a:schemeClr val="tx1"/>
+                        </a:fontRef>
+                      </wps:style>
+                      <wps:bodyPr/>
+                    </wps:wsp>
+                  </a:graphicData>
+                </a:graphic>
+                <wp14:sizeRelH relativeFrom="margin">
+                  <wp14:pctWidth>0</wp14:pctWidth>
+                </wp14:sizeRelH>
+                <wp14:sizeRelV relativeFrom="margin">
+                  <wp14:pctHeight>0</wp14:pctHeight>
+                </wp14:sizeRelV>
+              </wp:anchor>
+            </w:drawing>
+          </mc:Choice>
+          <mc:Fallback>
+            <w:pict>
+              <v:shape id="Conector de seta reta 13" o:spid="_x0000_s1026" type="#_x0000_t32" style="position:absolute;margin-left:-23.25pt;margin-top:114.9pt;width:87pt;height:0;z-index:251671552;visibility:visible;mso-wrap-style:square;mso-width-percent:0;mso-height-percent:0;mso-wrap-distance-left:9pt;mso-wrap-distance-top:0;mso-wrap-distance-right:9pt;mso-wrap-distance-bottom:0;mso-position-horizontal:absolute;mso-position-horizontal-relative:text;mso-position-vertical:absolute;mso-position-vertical-relative:text;mso-width-percent:0;mso-height-percent:0;mso-width-relative:margin;mso-height-relative:margin" o:gfxdata="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" strokecolor="red" strokeweight="3pt">
+                <v:stroke endarrow="open"/>
+                <v:shadow on="t" color="black" opacity="22937f" origin=",.5" offset="0,.63889mm"/>
+              </v:shape>
+            </w:pict>
+          </mc:Fallback>
+        </mc:AlternateContent>
+      </w:r>
+      <w:r>
+        <w:rPr>
+          <w:b/>
+        </w:rPr>
+        <w:t xml:space="preserve">                          </w:t>
+      </w:r>
+      <w:r>
+        <w:rPr>
+          <w:noProof/>
+          <w:lang w:val="pt-BR" w:eastAsia="pt-BR" w:bidi="ar-SA"/>
+        </w:rPr>
+        <w:drawing>
+          <wp:inline distT="0" distB="0" distL="0" distR="0" wp14:anchorId="3A0C109E" wp14:editId="7BE6452D">
+            <wp:extent cx="5038725" cy="3588656"/>
+            <wp:effectExtent l="0" t="0" r="0" b="0"/>
+            <wp:docPr id="12" name="Imagem 12"/>
+            <wp:cNvGraphicFramePr>
+              <a:graphicFrameLocks xmlns:a="http://schemas.openxmlformats.org/drawingml/2006/main" noChangeAspect="1"/>
+            </wp:cNvGraphicFramePr>
+            <a:graphic xmlns:a="http://schemas.openxmlformats.org/drawingml/2006/main">
+              <a:graphicData uri="http://schemas.openxmlformats.org/drawingml/2006/picture">
+                <pic:pic xmlns:pic="http://schemas.openxmlformats.org/drawingml/2006/picture">
+                  <pic:nvPicPr>
+                    <pic:cNvPr id="0" name=""/>
+                    <pic:cNvPicPr/>
+                  </pic:nvPicPr>
+                  <pic:blipFill rotWithShape="1">
+                    <a:blip r:embed="rId7"/>
+                    <a:srcRect l="34039" t="31067" r="31049" b="13421"/>
+                    <a:stretch/>
+                  </pic:blipFill>
+                  <pic:spPr bwMode="auto">
+                    <a:xfrm>
+                      <a:off x="0" y="0"/>
+                      <a:ext cx="5038132" cy="3588234"/>
+                    </a:xfrm>
+                    <a:prstGeom prst="rect">
+                      <a:avLst/>
+                    </a:prstGeom>
+                    <a:ln>
+                      <a:noFill/>
+                    </a:ln>
+                    <a:extLst>
+                      <a:ext uri="{53640926-AAD7-44D8-BBD7-CCE9431645EC}">
+                        <a14:shadowObscured xmlns:a14="http://schemas.microsoft.com/office/drawing/2010/main"/>
+                      </a:ext>
+                    </a:extLst>
+                  </pic:spPr>
+                </pic:pic>
+              </a:graphicData>
+            </a:graphic>
+          </wp:inline>
+        </w:drawing>
+      </w:r>
+    </w:p>
+    <w:p>
+      <w:pPr>
+        <w:rPr>
+          <w:b/>
+        </w:rPr>
+      </w:pPr>
+    </w:p>
+    <w:p>
+      <w:proofErr w:type="spellStart"/>
+      <w:r>
+        <w:t>Descrição</w:t>
+      </w:r>
+      <w:proofErr w:type="spellEnd"/>
+      <w:r>
+        <w:t>:</w:t>
+      </w:r>
+    </w:p>
+    <w:p>
+      <w:r>
+        <w:t xml:space="preserve">Para </w:t>
+      </w:r>
+      <w:proofErr w:type="spellStart"/>
+      <w:r>
+        <w:t>inserir</w:t>
+      </w:r>
+      <w:proofErr w:type="spellEnd"/>
+      <w:r>
+        <w:t xml:space="preserve"> </w:t>
+      </w:r>
+      <w:proofErr w:type="spellStart"/>
+      <w:r>
+        <w:t>uma</w:t>
+      </w:r>
+      <w:proofErr w:type="spellEnd"/>
+      <w:r>
+        <w:t xml:space="preserve"> </w:t>
+      </w:r>
+      <w:proofErr w:type="spellStart"/>
+      <w:r>
+        <w:t>sequencia</w:t>
+      </w:r>
+      <w:proofErr w:type="spellEnd"/>
+      <w:r>
+        <w:t xml:space="preserve"> de dados </w:t>
+      </w:r>
+      <w:proofErr w:type="spellStart"/>
+      <w:r>
+        <w:t>basta</w:t>
+      </w:r>
+      <w:proofErr w:type="spellEnd"/>
+      <w:r>
+        <w:t xml:space="preserve"> </w:t>
+      </w:r>
+      <w:proofErr w:type="spellStart"/>
+      <w:r>
+        <w:t>clicar</w:t>
+      </w:r>
+      <w:proofErr w:type="spellEnd"/>
+      <w:r>
+        <w:t xml:space="preserve"> </w:t>
+      </w:r>
+      <w:proofErr w:type="spellStart"/>
+      <w:r>
+        <w:t>neste</w:t>
+      </w:r>
+      <w:proofErr w:type="spellEnd"/>
+      <w:r>
+        <w:t xml:space="preserve"> </w:t>
+      </w:r>
+      <w:proofErr w:type="spellStart"/>
+      <w:r>
+        <w:t>botão</w:t>
+      </w:r>
+      <w:proofErr w:type="spellEnd"/>
+      <w:r>
+        <w:t xml:space="preserve"> </w:t>
+      </w:r>
+      <w:proofErr w:type="spellStart"/>
+      <w:r>
+        <w:t>que</w:t>
+      </w:r>
+      <w:proofErr w:type="spellEnd"/>
+      <w:r>
+        <w:t xml:space="preserve"> </w:t>
+      </w:r>
+      <w:proofErr w:type="spellStart"/>
+      <w:r>
+        <w:t>está</w:t>
+      </w:r>
+      <w:proofErr w:type="spellEnd"/>
+      <w:r>
+        <w:t xml:space="preserve"> </w:t>
+      </w:r>
+      <w:proofErr w:type="spellStart"/>
+      <w:r>
+        <w:t>em</w:t>
+      </w:r>
+      <w:proofErr w:type="spellEnd"/>
+      <w:r>
+        <w:t xml:space="preserve"> </w:t>
+      </w:r>
+      <w:proofErr w:type="spellStart"/>
+      <w:r>
+        <w:t>evidência</w:t>
+      </w:r>
+      <w:proofErr w:type="spellEnd"/>
+      <w:r>
+        <w:t xml:space="preserve"> </w:t>
+      </w:r>
+      <w:proofErr w:type="spellStart"/>
+      <w:proofErr w:type="gramStart"/>
+      <w:r>
+        <w:t>na</w:t>
+      </w:r>
+      <w:proofErr w:type="spellEnd"/>
+      <w:proofErr w:type="gramEnd"/>
+      <w:r>
+        <w:t xml:space="preserve"> </w:t>
+      </w:r>
+      <w:proofErr w:type="spellStart"/>
+      <w:r>
+        <w:t>tela.Ele</w:t>
+      </w:r>
+      <w:proofErr w:type="spellEnd"/>
+      <w:r>
+        <w:t xml:space="preserve"> </w:t>
+      </w:r>
+      <w:proofErr w:type="spellStart"/>
+      <w:r>
+        <w:t>guardara</w:t>
+      </w:r>
+      <w:proofErr w:type="spellEnd"/>
+      <w:r>
+        <w:t xml:space="preserve"> </w:t>
+      </w:r>
+      <w:proofErr w:type="spellStart"/>
+      <w:r>
+        <w:t>os</w:t>
+      </w:r>
+      <w:proofErr w:type="spellEnd"/>
+      <w:r>
+        <w:t xml:space="preserve"> dados </w:t>
+      </w:r>
+      <w:proofErr w:type="spellStart"/>
+      <w:r>
+        <w:t>para</w:t>
+      </w:r>
+      <w:proofErr w:type="spellEnd"/>
+      <w:r>
+        <w:t xml:space="preserve"> o posterior </w:t>
+      </w:r>
+      <w:proofErr w:type="spellStart"/>
+      <w:r>
+        <w:t>calculo</w:t>
+      </w:r>
+      <w:proofErr w:type="spellEnd"/>
+      <w:r>
+        <w:t xml:space="preserve"> da media</w:t>
+      </w:r>
+    </w:p>
+    <w:p>
+      <w:pPr>
+        <w:rPr>
+          <w:b/>
+        </w:rPr>
+      </w:pPr>
+    </w:p>
+    <w:p>
+      <w:r>
+        <w:rPr>
+          <w:b/>
+          <w:sz w:val="28"/>
+          <w:szCs w:val="28"/>
+        </w:rPr>
+        <w:t xml:space="preserve">2.4 </w:t>
+      </w:r>
+      <w:proofErr w:type="spellStart"/>
+      <w:r>
+        <w:rPr>
+          <w:b/>
+          <w:sz w:val="28"/>
+          <w:szCs w:val="28"/>
+        </w:rPr>
+        <w:t>Botões</w:t>
+      </w:r>
+      <w:proofErr w:type="spellEnd"/>
+      <w:r>
+        <w:rPr>
+          <w:b/>
+          <w:sz w:val="28"/>
+          <w:szCs w:val="28"/>
+        </w:rPr>
+        <w:t xml:space="preserve"> </w:t>
+      </w:r>
+      <w:proofErr w:type="gramStart"/>
+      <w:r>
+        <w:rPr>
+          <w:b/>
+          <w:sz w:val="28"/>
+          <w:szCs w:val="28"/>
+        </w:rPr>
+        <w:t xml:space="preserve">de  </w:t>
+      </w:r>
+      <w:proofErr w:type="spellStart"/>
+      <w:r>
+        <w:rPr>
+          <w:b/>
+          <w:sz w:val="28"/>
+          <w:szCs w:val="28"/>
+        </w:rPr>
+        <w:t>repetição</w:t>
+      </w:r>
+      <w:proofErr w:type="spellEnd"/>
+      <w:proofErr w:type="gramEnd"/>
+      <w:r>
+        <w:rPr>
+          <w:b/>
+          <w:sz w:val="28"/>
+          <w:szCs w:val="28"/>
+        </w:rPr>
+        <w:t>.</w:t>
+      </w:r>
+    </w:p>
+    <w:p/>
+    <w:p>
+      <w:r>
+        <w:rPr>
+          <w:noProof/>
+          <w:lang w:val="pt-BR" w:eastAsia="pt-BR" w:bidi="ar-SA"/>
+        </w:rPr>
+        <mc:AlternateContent>
+          <mc:Choice Requires="wps">
+            <w:drawing>
+              <wp:anchor distT="0" distB="0" distL="114300" distR="114300" simplePos="0" relativeHeight="251674624" behindDoc="0" locked="0" layoutInCell="1" allowOverlap="1">
+                <wp:simplePos x="0" y="0"/>
+                <wp:positionH relativeFrom="column">
+                  <wp:posOffset>1428750</wp:posOffset>
+                </wp:positionH>
+                <wp:positionV relativeFrom="paragraph">
+                  <wp:posOffset>1348740</wp:posOffset>
+                </wp:positionV>
+                <wp:extent cx="1619250" cy="419100"/>
+                <wp:effectExtent l="0" t="0" r="19050" b="19050"/>
+                <wp:wrapNone/>
+                <wp:docPr id="17" name="Retângulo 17"/>
+                <wp:cNvGraphicFramePr/>
+                <a:graphic xmlns:a="http://schemas.openxmlformats.org/drawingml/2006/main">
+                  <a:graphicData uri="http://schemas.microsoft.com/office/word/2010/wordprocessingShape">
+                    <wps:wsp>
+                      <wps:cNvSpPr/>
+                      <wps:spPr>
+                        <a:xfrm>
+                          <a:off x="0" y="0"/>
+                          <a:ext cx="1619250" cy="419100"/>
+                        </a:xfrm>
+                        <a:prstGeom prst="rect">
+                          <a:avLst/>
+                        </a:prstGeom>
+                        <a:noFill/>
+                        <a:ln>
+                          <a:solidFill>
+                            <a:srgbClr val="FF0000"/>
+                          </a:solidFill>
+                        </a:ln>
+                      </wps:spPr>
+                      <wps:style>
+                        <a:lnRef idx="2">
+                          <a:schemeClr val="accent1">
+                            <a:shade val="50000"/>
+                          </a:schemeClr>
+                        </a:lnRef>
+                        <a:fillRef idx="1">
+                          <a:schemeClr val="accent1"/>
+                        </a:fillRef>
+                        <a:effectRef idx="0">
+                          <a:schemeClr val="accent1"/>
+                        </a:effectRef>
+                        <a:fontRef idx="minor">
+                          <a:schemeClr val="lt1"/>
+                        </a:fontRef>
+                      </wps:style>
+                      <wps:bodyPr rot="0" spcFirstLastPara="0" vertOverflow="overflow" horzOverflow="overflow" vert="horz" wrap="square" lIns="91440" tIns="45720" rIns="91440" bIns="45720" numCol="1" spcCol="0" rtlCol="0" fromWordArt="0" anchor="ctr" anchorCtr="0" forceAA="0" compatLnSpc="1">
+                        <a:prstTxWarp prst="textNoShape">
+                          <a:avLst/>
+                        </a:prstTxWarp>
+                        <a:noAutofit/>
+                      </wps:bodyPr>
+                    </wps:wsp>
+                  </a:graphicData>
+                </a:graphic>
+              </wp:anchor>
+            </w:drawing>
+          </mc:Choice>
+          <mc:Fallback>
+            <w:pict>
+              <v:rect id="Retângulo 17" o:spid="_x0000_s1026" style="position:absolute;margin-left:112.5pt;margin-top:106.2pt;width:127.5pt;height:33pt;z-index:251674624;visibility:visible;mso-wrap-style:square;mso-wrap-distance-left:9pt;mso-wrap-distance-top:0;mso-wrap-distance-right:9pt;mso-wrap-distance-bottom:0;mso-position-horizontal:absolute;mso-position-horizontal-relative:text;mso-position-vertical:absolute;mso-position-vertical-relative:text;v-text-anchor:middle" o:gfxdata="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" filled="f" strokecolor="red" strokeweight="2pt"/>
+            </w:pict>
+          </mc:Fallback>
+        </mc:AlternateContent>
+      </w:r>
+      <w:r>
+        <w:rPr>
+          <w:noProof/>
+          <w:lang w:val="pt-BR" w:eastAsia="pt-BR" w:bidi="ar-SA"/>
+        </w:rPr>
+        <mc:AlternateContent>
+          <mc:Choice Requires="wps">
+            <w:drawing>
+              <wp:anchor distT="0" distB="0" distL="114300" distR="114300" simplePos="0" relativeHeight="251673600" behindDoc="0" locked="0" layoutInCell="1" allowOverlap="1">
+                <wp:simplePos x="0" y="0"/>
+                <wp:positionH relativeFrom="column">
+                  <wp:posOffset>161924</wp:posOffset>
+                </wp:positionH>
+                <wp:positionV relativeFrom="paragraph">
+                  <wp:posOffset>1139190</wp:posOffset>
+                </wp:positionV>
+                <wp:extent cx="1000125" cy="285750"/>
+                <wp:effectExtent l="57150" t="38100" r="85725" b="133350"/>
+                <wp:wrapNone/>
+                <wp:docPr id="16" name="Conector de seta reta 16"/>
+                <wp:cNvGraphicFramePr/>
+                <a:graphic xmlns:a="http://schemas.openxmlformats.org/drawingml/2006/main">
+                  <a:graphicData uri="http://schemas.microsoft.com/office/word/2010/wordprocessingShape">
+                    <wps:wsp>
+                      <wps:cNvCnPr/>
+                      <wps:spPr>
+                        <a:xfrm>
+                          <a:off x="0" y="0"/>
+                          <a:ext cx="1000125" cy="285750"/>
+                        </a:xfrm>
+                        <a:prstGeom prst="straightConnector1">
+                          <a:avLst/>
+                        </a:prstGeom>
+                        <a:ln>
+                          <a:solidFill>
+                            <a:srgbClr val="FF0000"/>
+                          </a:solidFill>
+                          <a:tailEnd type="arrow"/>
+                        </a:ln>
+                      </wps:spPr>
+                      <wps:style>
+                        <a:lnRef idx="3">
+                          <a:schemeClr val="accent6"/>
+                        </a:lnRef>
+                        <a:fillRef idx="0">
+                          <a:schemeClr val="accent6"/>
+                        </a:fillRef>
+                        <a:effectRef idx="2">
+                          <a:schemeClr val="accent6"/>
+                        </a:effectRef>
+                        <a:fontRef idx="minor">
+                          <a:schemeClr val="tx1"/>
+                        </a:fontRef>
+                      </wps:style>
+                      <wps:bodyPr/>
+                    </wps:wsp>
+                  </a:graphicData>
+                </a:graphic>
+              </wp:anchor>
+            </w:drawing>
+          </mc:Choice>
+          <mc:Fallback>
+            <w:pict>
+              <v:shape id="Conector de seta reta 16" o:spid="_x0000_s1026" type="#_x0000_t32" style="position:absolute;margin-left:12.75pt;margin-top:89.7pt;width:78.75pt;height:22.5pt;z-index:251673600;visibility:visible;mso-wrap-style:square;mso-wrap-distance-left:9pt;mso-wrap-distance-top:0;mso-wrap-distance-right:9pt;mso-wrap-distance-bottom:0;mso-position-horizontal:absolute;mso-position-horizontal-relative:text;mso-position-vertical:absolute;mso-position-vertical-relative:text" o:gfxdata="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" strokecolor="red" strokeweight="3pt">
+                <v:stroke endarrow="open"/>
+                <v:shadow on="t" color="black" opacity="22937f" origin=",.5" offset="0,.63889mm"/>
+              </v:shape>
+            </w:pict>
+          </mc:Fallback>
+        </mc:AlternateContent>
+      </w:r>
+      <w:r>
+        <w:t xml:space="preserve">                                  </w:t>
+      </w:r>
+      <w:r>
+        <w:rPr>
+          <w:noProof/>
+          <w:lang w:val="pt-BR" w:eastAsia="pt-BR" w:bidi="ar-SA"/>
+        </w:rPr>
+        <w:drawing>
+          <wp:inline distT="0" distB="0" distL="0" distR="0" wp14:anchorId="78D0F94C" wp14:editId="03F8C93B">
+            <wp:extent cx="5038724" cy="2886075"/>
+            <wp:effectExtent l="0" t="0" r="0" b="0"/>
+            <wp:docPr id="15" name="Imagem 15"/>
+            <wp:cNvGraphicFramePr>
+              <a:graphicFrameLocks xmlns:a="http://schemas.openxmlformats.org/drawingml/2006/main" noChangeAspect="1"/>
+            </wp:cNvGraphicFramePr>
+            <a:graphic xmlns:a="http://schemas.openxmlformats.org/drawingml/2006/main">
+              <a:graphicData uri="http://schemas.openxmlformats.org/drawingml/2006/picture">
+                <pic:pic xmlns:pic="http://schemas.openxmlformats.org/drawingml/2006/picture">
+                  <pic:nvPicPr>
+                    <pic:cNvPr id="0" name=""/>
+                    <pic:cNvPicPr/>
+                  </pic:nvPicPr>
+                  <pic:blipFill rotWithShape="1">
+                    <a:blip r:embed="rId7"/>
+                    <a:srcRect l="34039" t="31067" r="31049" b="13421"/>
+                    <a:stretch/>
+                  </pic:blipFill>
+                  <pic:spPr bwMode="auto">
+                    <a:xfrm>
+                      <a:off x="0" y="0"/>
+                      <a:ext cx="5038132" cy="2885736"/>
+                    </a:xfrm>
+                    <a:prstGeom prst="rect">
+                      <a:avLst/>
+                    </a:prstGeom>
+                    <a:ln>
+                      <a:noFill/>
+                    </a:ln>
+                    <a:extLst>
+                      <a:ext uri="{53640926-AAD7-44D8-BBD7-CCE9431645EC}">
+                        <a14:shadowObscured xmlns:a14="http://schemas.microsoft.com/office/drawing/2010/main"/>
+                      </a:ext>
+                    </a:extLst>
+                  </pic:spPr>
+                </pic:pic>
+              </a:graphicData>
+            </a:graphic>
+          </wp:inline>
+        </w:drawing>
+      </w:r>
+    </w:p>
+    <w:p>
+      <w:proofErr w:type="spellStart"/>
+      <w:r>
+        <w:lastRenderedPageBreak/>
+        <w:t>Descrição</w:t>
+      </w:r>
+      <w:proofErr w:type="spellEnd"/>
+      <w:r>
+        <w:t>:</w:t>
+      </w:r>
+    </w:p>
+    <w:p>
+      <w:r>
+        <w:t xml:space="preserve">Para </w:t>
+      </w:r>
+      <w:proofErr w:type="spellStart"/>
+      <w:r>
+        <w:t>Repetir</w:t>
+      </w:r>
+      <w:proofErr w:type="spellEnd"/>
+      <w:r>
+        <w:t xml:space="preserve"> o </w:t>
+      </w:r>
+      <w:proofErr w:type="spellStart"/>
+      <w:r>
+        <w:t>calculo</w:t>
+      </w:r>
+      <w:proofErr w:type="spellEnd"/>
+      <w:r>
+        <w:t xml:space="preserve"> </w:t>
+      </w:r>
+      <w:proofErr w:type="spellStart"/>
+      <w:r>
+        <w:t>para</w:t>
+      </w:r>
+      <w:proofErr w:type="spellEnd"/>
+      <w:r>
+        <w:t xml:space="preserve"> </w:t>
+      </w:r>
+      <w:proofErr w:type="spellStart"/>
+      <w:r>
+        <w:t>novos</w:t>
+      </w:r>
+      <w:proofErr w:type="spellEnd"/>
+      <w:r>
+        <w:t xml:space="preserve"> </w:t>
+      </w:r>
+      <w:proofErr w:type="spellStart"/>
+      <w:r>
+        <w:t>ou</w:t>
+      </w:r>
+      <w:proofErr w:type="spellEnd"/>
+      <w:r>
+        <w:t xml:space="preserve"> </w:t>
+      </w:r>
+      <w:proofErr w:type="spellStart"/>
+      <w:r>
+        <w:t>antigo</w:t>
+      </w:r>
+      <w:proofErr w:type="spellEnd"/>
+      <w:r>
+        <w:t xml:space="preserve"> </w:t>
+      </w:r>
+      <w:proofErr w:type="spellStart"/>
+      <w:r>
+        <w:t>valores</w:t>
+      </w:r>
+      <w:proofErr w:type="spellEnd"/>
+      <w:r>
+        <w:t>,</w:t>
+      </w:r>
+      <w:r>
+        <w:t xml:space="preserve"> </w:t>
+      </w:r>
+      <w:proofErr w:type="spellStart"/>
+      <w:r>
+        <w:t>basta</w:t>
+      </w:r>
+      <w:proofErr w:type="spellEnd"/>
+      <w:r>
+        <w:t xml:space="preserve"> </w:t>
+      </w:r>
+      <w:proofErr w:type="spellStart"/>
+      <w:r>
+        <w:t>clicar</w:t>
+      </w:r>
+      <w:proofErr w:type="spellEnd"/>
+      <w:r>
+        <w:t xml:space="preserve"> </w:t>
+      </w:r>
+      <w:proofErr w:type="spellStart"/>
+      <w:r>
+        <w:t>neste</w:t>
+      </w:r>
+      <w:proofErr w:type="spellEnd"/>
+      <w:r>
+        <w:t xml:space="preserve"> </w:t>
+      </w:r>
+      <w:proofErr w:type="spellStart"/>
+      <w:r>
+        <w:t>botão</w:t>
+      </w:r>
+      <w:proofErr w:type="spellEnd"/>
+      <w:r>
+        <w:t xml:space="preserve"> </w:t>
+      </w:r>
+      <w:proofErr w:type="spellStart"/>
+      <w:r>
+        <w:t>que</w:t>
+      </w:r>
+      <w:proofErr w:type="spellEnd"/>
+      <w:r>
+        <w:t xml:space="preserve"> </w:t>
+      </w:r>
+      <w:proofErr w:type="spellStart"/>
+      <w:r>
+        <w:t>está</w:t>
+      </w:r>
+      <w:proofErr w:type="spellEnd"/>
+      <w:r>
+        <w:t xml:space="preserve"> </w:t>
+      </w:r>
+      <w:proofErr w:type="spellStart"/>
+      <w:r>
+        <w:t>em</w:t>
+      </w:r>
+      <w:proofErr w:type="spellEnd"/>
+      <w:r>
+        <w:t xml:space="preserve"> </w:t>
+      </w:r>
+      <w:proofErr w:type="spellStart"/>
+      <w:r>
+        <w:t>evidência</w:t>
+      </w:r>
+      <w:proofErr w:type="spellEnd"/>
+      <w:r>
+        <w:t xml:space="preserve"> </w:t>
+      </w:r>
+      <w:proofErr w:type="spellStart"/>
+      <w:proofErr w:type="gramStart"/>
+      <w:r>
+        <w:t>na</w:t>
+      </w:r>
+      <w:proofErr w:type="spellEnd"/>
+      <w:proofErr w:type="gramEnd"/>
+      <w:r>
+        <w:t xml:space="preserve"> </w:t>
+      </w:r>
+      <w:proofErr w:type="spellStart"/>
+      <w:r>
+        <w:t>tela.Ele</w:t>
+      </w:r>
+      <w:proofErr w:type="spellEnd"/>
+      <w:r>
+        <w:t xml:space="preserve"> </w:t>
+      </w:r>
+      <w:proofErr w:type="spellStart"/>
+      <w:r>
+        <w:t>sinalizará</w:t>
+      </w:r>
+      <w:proofErr w:type="spellEnd"/>
+      <w:r>
+        <w:t xml:space="preserve"> </w:t>
+      </w:r>
+      <w:proofErr w:type="spellStart"/>
+      <w:r>
+        <w:t>que</w:t>
+      </w:r>
+      <w:proofErr w:type="spellEnd"/>
+      <w:r>
+        <w:t xml:space="preserve"> o </w:t>
+      </w:r>
+      <w:proofErr w:type="spellStart"/>
+      <w:r>
+        <w:t>usário</w:t>
+      </w:r>
+      <w:proofErr w:type="spellEnd"/>
+      <w:r>
+        <w:t xml:space="preserve"> </w:t>
+      </w:r>
+      <w:proofErr w:type="spellStart"/>
+      <w:r>
+        <w:t>poderá</w:t>
+      </w:r>
+      <w:proofErr w:type="spellEnd"/>
+      <w:r>
+        <w:t xml:space="preserve"> </w:t>
+      </w:r>
+      <w:proofErr w:type="spellStart"/>
+      <w:r>
+        <w:t>escolher</w:t>
+      </w:r>
+      <w:proofErr w:type="spellEnd"/>
+      <w:r>
+        <w:t xml:space="preserve"> um novo </w:t>
+      </w:r>
+      <w:proofErr w:type="spellStart"/>
+      <w:r>
+        <w:t>tipo</w:t>
+      </w:r>
+      <w:proofErr w:type="spellEnd"/>
+      <w:r>
+        <w:t xml:space="preserve"> de </w:t>
+      </w:r>
+      <w:proofErr w:type="spellStart"/>
+      <w:r>
+        <w:t>calculo</w:t>
+      </w:r>
+      <w:proofErr w:type="spellEnd"/>
+      <w:r>
+        <w:t xml:space="preserve"> de media.</w:t>
+      </w:r>
+    </w:p>
+    <w:p/>
+    <w:p/>
+    <w:p/>
+    <w:p/>
+    <w:p/>
+    <w:p/>
+    <w:p/>
+    <w:p/>
+    <w:p/>
+    <w:p/>
+    <w:p/>
+    <w:p/>
+    <w:p/>
+    <w:p/>
+    <w:p/>
+    <w:p/>
+    <w:p/>
+    <w:p/>
+    <w:p/>
+    <w:p/>
+    <w:p/>
+    <w:p/>
+    <w:p/>
+    <w:p/>
+    <w:p/>
+    <w:p/>
+    <w:p/>
+    <w:p/>
+    <w:p/>
+    <w:p/>
+    <w:p/>
+    <w:p/>
+    <w:p/>
+    <w:p/>
+    <w:p/>
+    <w:p/>
+    <w:p/>
+    <w:p/>
+    <w:p/>
+    <w:p/>
+    <w:p/>
+    <w:p/>
+    <w:p/>
+    <w:p/>
+    <w:p/>
+    <w:p/>
+    <w:p/>
+    <w:p/>
+    <w:p/>
+    <w:p/>
+    <w:p/>
+    <w:p>
+      <w:pPr>
+        <w:ind w:left="1416"/>
+        <w:rPr>
+          <w:sz w:val="32"/>
+          <w:szCs w:val="32"/>
+        </w:rPr>
+      </w:pPr>
+      <w:proofErr w:type="gramStart"/>
+      <w:r>
+        <w:rPr>
+          <w:sz w:val="32"/>
+          <w:szCs w:val="32"/>
+        </w:rPr>
+        <w:t>3.Primeiros</w:t>
+      </w:r>
+      <w:proofErr w:type="gramEnd"/>
+      <w:r>
+        <w:rPr>
+          <w:sz w:val="32"/>
+          <w:szCs w:val="32"/>
+        </w:rPr>
+        <w:t xml:space="preserve"> </w:t>
+      </w:r>
+      <w:proofErr w:type="spellStart"/>
+      <w:r>
+        <w:rPr>
+          <w:sz w:val="32"/>
+          <w:szCs w:val="32"/>
+        </w:rPr>
+        <w:t>Passos</w:t>
+      </w:r>
+      <w:proofErr w:type="spellEnd"/>
+    </w:p>
+    <w:p>
+      <w:pPr>
+        <w:ind w:left="1416"/>
+        <w:rPr>
+          <w:sz w:val="32"/>
+          <w:szCs w:val="32"/>
+        </w:rPr>
+      </w:pPr>
+    </w:p>
+    <w:p>
+      <w:pPr>
+        <w:rPr>
+          <w:b/>
+          <w:sz w:val="28"/>
+          <w:szCs w:val="28"/>
+        </w:rPr>
+      </w:pPr>
+      <w:r>
+        <w:rPr>
+          <w:b/>
+          <w:sz w:val="28"/>
+          <w:szCs w:val="28"/>
+        </w:rPr>
+        <w:t xml:space="preserve">3.1 Como </w:t>
+      </w:r>
+      <w:proofErr w:type="spellStart"/>
+      <w:r>
+        <w:rPr>
+          <w:b/>
+          <w:sz w:val="28"/>
+          <w:szCs w:val="28"/>
+        </w:rPr>
+        <w:t>abrir</w:t>
+      </w:r>
+      <w:proofErr w:type="spellEnd"/>
+      <w:r>
+        <w:rPr>
+          <w:b/>
+          <w:sz w:val="28"/>
+          <w:szCs w:val="28"/>
+        </w:rPr>
+        <w:t xml:space="preserve"> o </w:t>
+      </w:r>
+      <w:proofErr w:type="spellStart"/>
+      <w:r>
+        <w:rPr>
+          <w:b/>
+          <w:sz w:val="28"/>
+          <w:szCs w:val="28"/>
         </w:rPr>
         <w:t>sistema</w:t>
       </w:r>
       <w:proofErr w:type="spellEnd"/>
-    </w:p>
-    <w:p>
-      <w:pPr>
-        <w:rPr>
-          <w:sz w:val="32"/>
-          <w:szCs w:val="32"/>
-        </w:rPr>
-      </w:pPr>
-    </w:p>
-    <w:p>
-      <w:pPr>
-        <w:rPr>
-          <w:sz w:val="32"/>
-          <w:szCs w:val="32"/>
-        </w:rPr>
-      </w:pPr>
-      <w:proofErr w:type="gramStart"/>
-      <w:r>
-        <w:rPr>
-          <w:sz w:val="32"/>
-          <w:szCs w:val="32"/>
-        </w:rPr>
-        <w:t>6.Recomendações</w:t>
-      </w:r>
-      <w:proofErr w:type="gramEnd"/>
-    </w:p>
-    <w:p>
-      <w:pPr>
-        <w:rPr>
-          <w:sz w:val="32"/>
-          <w:szCs w:val="32"/>
-        </w:rPr>
-      </w:pPr>
-    </w:p>
-    <w:p>
-      <w:pPr>
-        <w:rPr>
-          <w:sz w:val="32"/>
-          <w:szCs w:val="32"/>
-        </w:rPr>
-      </w:pPr>
-    </w:p>
-    <w:p>
-      <w:pPr>
-        <w:rPr>
-          <w:sz w:val="32"/>
-          <w:szCs w:val="32"/>
-        </w:rPr>
-      </w:pPr>
-    </w:p>
-    <w:p>
-      <w:pPr>
-        <w:rPr>
-          <w:sz w:val="32"/>
-          <w:szCs w:val="32"/>
-        </w:rPr>
-      </w:pPr>
-    </w:p>
-    <w:p>
-      <w:pPr>
-        <w:rPr>
-          <w:sz w:val="32"/>
-          <w:szCs w:val="32"/>
-        </w:rPr>
-      </w:pPr>
-    </w:p>
-    <w:p>
-      <w:pPr>
-        <w:rPr>
-          <w:sz w:val="32"/>
-          <w:szCs w:val="32"/>
-        </w:rPr>
-      </w:pPr>
-    </w:p>
-    <w:p>
-      <w:pPr>
-        <w:rPr>
-          <w:sz w:val="32"/>
-          <w:szCs w:val="32"/>
-        </w:rPr>
-      </w:pPr>
-    </w:p>
-    <w:p>
-      <w:pPr>
-        <w:rPr>
-          <w:sz w:val="32"/>
-          <w:szCs w:val="32"/>
-        </w:rPr>
-      </w:pPr>
-    </w:p>
-    <w:p>
-      <w:pPr>
-        <w:rPr>
-          <w:sz w:val="32"/>
-          <w:szCs w:val="32"/>
-        </w:rPr>
-      </w:pPr>
-    </w:p>
-    <w:p/>
-    <w:p/>
-    <w:p/>
-    <w:p/>
-    <w:p/>
-    <w:p/>
-    <w:p/>
-    <w:p/>
-    <w:p/>
-    <w:p/>
-    <w:p/>
-    <w:p/>
-    <w:p/>
-    <w:p/>
-    <w:p/>
-    <w:p/>
-    <w:p/>
-    <w:p/>
-    <w:p/>
+      <w:r>
+        <w:rPr>
+          <w:b/>
+          <w:sz w:val="28"/>
+          <w:szCs w:val="28"/>
+        </w:rPr>
+        <w:t>.</w:t>
+      </w:r>
+    </w:p>
+    <w:p/>
+    <w:p>
+      <w:r>
+        <w:rPr>
+          <w:noProof/>
+          <w:lang w:val="pt-BR" w:eastAsia="pt-BR" w:bidi="ar-SA"/>
+        </w:rPr>
+        <w:drawing>
+          <wp:inline distT="0" distB="0" distL="0" distR="0" wp14:anchorId="70275D2C" wp14:editId="7F10CCCF">
+            <wp:extent cx="2721538" cy="2447925"/>
+            <wp:effectExtent l="0" t="0" r="3175" b="0"/>
+            <wp:docPr id="20" name="Imagem 20"/>
+            <wp:cNvGraphicFramePr>
+              <a:graphicFrameLocks xmlns:a="http://schemas.openxmlformats.org/drawingml/2006/main" noChangeAspect="1"/>
+            </wp:cNvGraphicFramePr>
+            <a:graphic xmlns:a="http://schemas.openxmlformats.org/drawingml/2006/main">
+              <a:graphicData uri="http://schemas.openxmlformats.org/drawingml/2006/picture">
+                <pic:pic xmlns:pic="http://schemas.openxmlformats.org/drawingml/2006/picture">
+                  <pic:nvPicPr>
+                    <pic:cNvPr id="0" name=""/>
+                    <pic:cNvPicPr/>
+                  </pic:nvPicPr>
+                  <pic:blipFill rotWithShape="1">
+                    <a:blip r:embed="rId8"/>
+                    <a:srcRect l="51467" b="22357"/>
+                    <a:stretch/>
+                  </pic:blipFill>
+                  <pic:spPr bwMode="auto">
+                    <a:xfrm>
+                      <a:off x="0" y="0"/>
+                      <a:ext cx="2723730" cy="2449897"/>
+                    </a:xfrm>
+                    <a:prstGeom prst="rect">
+                      <a:avLst/>
+                    </a:prstGeom>
+                    <a:ln>
+                      <a:noFill/>
+                    </a:ln>
+                    <a:extLst>
+                      <a:ext uri="{53640926-AAD7-44D8-BBD7-CCE9431645EC}">
+                        <a14:shadowObscured xmlns:a14="http://schemas.microsoft.com/office/drawing/2010/main"/>
+                      </a:ext>
+                    </a:extLst>
+                  </pic:spPr>
+                </pic:pic>
+              </a:graphicData>
+            </a:graphic>
+          </wp:inline>
+        </w:drawing>
+      </w:r>
+    </w:p>
     <w:p/>
     <w:sectPr>
-      <w:headerReference w:type="default" r:id="rId7"/>
+      <w:headerReference w:type="default" r:id="rId9"/>
       <w:pgSz w:w="11906" w:h="16838"/>
-      <w:pgMar w:top="1417" w:right="1701" w:bottom="1417" w:left="1701" w:header="708" w:footer="708" w:gutter="0"/>
+      <w:pgMar w:top="720" w:right="720" w:bottom="720" w:left="720" w:header="708" w:footer="708" w:gutter="0"/>
       <w:cols w:space="708"/>
       <w:docGrid w:linePitch="360"/>
     </w:sectPr>
@@ -979,7 +4633,7 @@
       <mc:AlternateContent>
         <mc:Choice Requires="wps">
           <w:drawing>
-            <wp:anchor distT="0" distB="0" distL="114300" distR="114300" simplePos="0" relativeHeight="251659264" behindDoc="0" locked="0" layoutInCell="1" allowOverlap="1">
+            <wp:anchor distT="0" distB="0" distL="114300" distR="114300" simplePos="0" relativeHeight="251659264" behindDoc="0" locked="0" layoutInCell="1" allowOverlap="1" wp14:anchorId="624F2E2E" wp14:editId="12AB966C">
               <wp:simplePos x="0" y="0"/>
               <wp:positionH relativeFrom="column">
                 <wp:posOffset>-51435</wp:posOffset>
@@ -1296,6 +4950,35 @@
       <w:lang w:val="en-US" w:bidi="en-US"/>
     </w:rPr>
   </w:style>
+  <w:style w:type="paragraph" w:styleId="Textodebalo">
+    <w:name w:val="Balloon Text"/>
+    <w:basedOn w:val="Normal"/>
+    <w:link w:val="TextodebaloChar"/>
+    <w:uiPriority w:val="99"/>
+    <w:semiHidden/>
+    <w:unhideWhenUsed/>
+    <w:rsid w:val="006F2143"/>
+    <w:rPr>
+      <w:rFonts w:ascii="Tahoma" w:hAnsi="Tahoma"/>
+      <w:sz w:val="16"/>
+      <w:szCs w:val="16"/>
+    </w:rPr>
+  </w:style>
+  <w:style w:type="character" w:customStyle="1" w:styleId="TextodebaloChar">
+    <w:name w:val="Texto de balão Char"/>
+    <w:basedOn w:val="Fontepargpadro"/>
+    <w:link w:val="Textodebalo"/>
+    <w:uiPriority w:val="99"/>
+    <w:semiHidden/>
+    <w:rsid w:val="006F2143"/>
+    <w:rPr>
+      <w:rFonts w:ascii="Tahoma" w:eastAsia="Andale Sans UI" w:hAnsi="Tahoma" w:cs="Tahoma"/>
+      <w:color w:val="00000A"/>
+      <w:sz w:val="16"/>
+      <w:szCs w:val="16"/>
+      <w:lang w:val="en-US" w:bidi="en-US"/>
+    </w:rPr>
+  </w:style>
 </w:styles>
 </file>
 
@@ -1552,6 +5235,35 @@
       <w:color w:val="00000A"/>
       <w:sz w:val="24"/>
       <w:szCs w:val="24"/>
+      <w:lang w:val="en-US" w:bidi="en-US"/>
+    </w:rPr>
+  </w:style>
+  <w:style w:type="paragraph" w:styleId="Textodebalo">
+    <w:name w:val="Balloon Text"/>
+    <w:basedOn w:val="Normal"/>
+    <w:link w:val="TextodebaloChar"/>
+    <w:uiPriority w:val="99"/>
+    <w:semiHidden/>
+    <w:unhideWhenUsed/>
+    <w:rsid w:val="006F2143"/>
+    <w:rPr>
+      <w:rFonts w:ascii="Tahoma" w:hAnsi="Tahoma"/>
+      <w:sz w:val="16"/>
+      <w:szCs w:val="16"/>
+    </w:rPr>
+  </w:style>
+  <w:style w:type="character" w:customStyle="1" w:styleId="TextodebaloChar">
+    <w:name w:val="Texto de balão Char"/>
+    <w:basedOn w:val="Fontepargpadro"/>
+    <w:link w:val="Textodebalo"/>
+    <w:uiPriority w:val="99"/>
+    <w:semiHidden/>
+    <w:rsid w:val="006F2143"/>
+    <w:rPr>
+      <w:rFonts w:ascii="Tahoma" w:eastAsia="Andale Sans UI" w:hAnsi="Tahoma" w:cs="Tahoma"/>
+      <w:color w:val="00000A"/>
+      <w:sz w:val="16"/>
+      <w:szCs w:val="16"/>
       <w:lang w:val="en-US" w:bidi="en-US"/>
     </w:rPr>
   </w:style>

--- a/Manual/Universidade Estadual de Campinas.docx
+++ b/Manual/Universidade Estadual de Campinas.docx
@@ -1101,17 +1101,128 @@
     </w:p>
     <w:p>
       <w:pPr>
+        <w:rPr>
+          <w:sz w:val="32"/>
+          <w:szCs w:val="32"/>
+        </w:rPr>
+      </w:pPr>
+    </w:p>
+    <w:p>
+      <w:pPr>
         <w:ind w:left="1416"/>
         <w:rPr>
           <w:sz w:val="32"/>
           <w:szCs w:val="32"/>
         </w:rPr>
       </w:pPr>
+      <w:proofErr w:type="gramStart"/>
+      <w:r>
+        <w:rPr>
+          <w:sz w:val="32"/>
+          <w:szCs w:val="32"/>
+        </w:rPr>
+        <w:t>4</w:t>
+      </w:r>
+      <w:r>
+        <w:rPr>
+          <w:sz w:val="32"/>
+          <w:szCs w:val="32"/>
+        </w:rPr>
+        <w:t>.Atalhos</w:t>
+      </w:r>
+      <w:proofErr w:type="gramEnd"/>
+      <w:r>
+        <w:rPr>
+          <w:sz w:val="32"/>
+          <w:szCs w:val="32"/>
+        </w:rPr>
+        <w:t xml:space="preserve"> do </w:t>
+      </w:r>
+      <w:proofErr w:type="spellStart"/>
+      <w:r>
+        <w:rPr>
+          <w:sz w:val="32"/>
+          <w:szCs w:val="32"/>
+        </w:rPr>
+        <w:t>sistema</w:t>
+      </w:r>
+      <w:proofErr w:type="spellEnd"/>
     </w:p>
     <w:p>
       <w:pPr>
         <w:ind w:left="1416"/>
         <w:rPr>
+          <w:sz w:val="28"/>
+          <w:szCs w:val="28"/>
+        </w:rPr>
+      </w:pPr>
+      <w:r>
+        <w:rPr>
+          <w:sz w:val="32"/>
+          <w:szCs w:val="32"/>
+        </w:rPr>
+        <w:tab/>
+      </w:r>
+      <w:r>
+        <w:rPr>
+          <w:sz w:val="28"/>
+          <w:szCs w:val="28"/>
+        </w:rPr>
+        <w:t>4</w:t>
+      </w:r>
+      <w:r>
+        <w:rPr>
+          <w:sz w:val="28"/>
+          <w:szCs w:val="28"/>
+        </w:rPr>
+        <w:t xml:space="preserve">.1 </w:t>
+      </w:r>
+      <w:proofErr w:type="spellStart"/>
+      <w:r>
+        <w:rPr>
+          <w:sz w:val="28"/>
+          <w:szCs w:val="28"/>
+        </w:rPr>
+        <w:t>Atalhos</w:t>
+      </w:r>
+      <w:proofErr w:type="spellEnd"/>
+      <w:r>
+        <w:rPr>
+          <w:sz w:val="28"/>
+          <w:szCs w:val="28"/>
+        </w:rPr>
+        <w:t xml:space="preserve"> </w:t>
+      </w:r>
+      <w:proofErr w:type="spellStart"/>
+      <w:r>
+        <w:rPr>
+          <w:sz w:val="28"/>
+          <w:szCs w:val="28"/>
+        </w:rPr>
+        <w:t>para</w:t>
+      </w:r>
+      <w:proofErr w:type="spellEnd"/>
+      <w:r>
+        <w:rPr>
+          <w:sz w:val="28"/>
+          <w:szCs w:val="28"/>
+        </w:rPr>
+        <w:t xml:space="preserve"> </w:t>
+      </w:r>
+      <w:proofErr w:type="spellStart"/>
+      <w:r>
+        <w:rPr>
+          <w:sz w:val="28"/>
+          <w:szCs w:val="28"/>
+        </w:rPr>
+        <w:t>inserção</w:t>
+      </w:r>
+      <w:proofErr w:type="spellEnd"/>
+    </w:p>
+    <w:p>
+      <w:pPr>
+        <w:ind w:left="1416"/>
+        <w:rPr>
           <w:sz w:val="32"/>
           <w:szCs w:val="32"/>
         </w:rPr>
@@ -1122,27 +1233,25 @@
           <w:sz w:val="32"/>
           <w:szCs w:val="32"/>
         </w:rPr>
-        <w:t>4.Repetir</w:t>
+        <w:t>5</w:t>
+      </w:r>
+      <w:r>
+        <w:rPr>
+          <w:sz w:val="32"/>
+          <w:szCs w:val="32"/>
+        </w:rPr>
+        <w:t>.Recomendações</w:t>
       </w:r>
       <w:proofErr w:type="gramEnd"/>
-      <w:r>
-        <w:rPr>
-          <w:sz w:val="32"/>
-          <w:szCs w:val="32"/>
-        </w:rPr>
-        <w:t xml:space="preserve"> um </w:t>
-      </w:r>
-      <w:proofErr w:type="spellStart"/>
-      <w:r>
-        <w:rPr>
-          <w:sz w:val="32"/>
-          <w:szCs w:val="32"/>
-        </w:rPr>
-        <w:t>Cálculo</w:t>
-      </w:r>
-      <w:bookmarkStart w:id="0" w:name="_GoBack"/>
-      <w:bookmarkEnd w:id="0"/>
-      <w:proofErr w:type="spellEnd"/>
+    </w:p>
+    <w:p>
+      <w:pPr>
+        <w:ind w:left="2124"/>
+        <w:rPr>
+          <w:sz w:val="32"/>
+          <w:szCs w:val="32"/>
+        </w:rPr>
+      </w:pPr>
     </w:p>
     <w:p>
       <w:pPr>
@@ -1155,207 +1264,6 @@
     </w:p>
     <w:p>
       <w:pPr>
-        <w:ind w:left="1416"/>
-        <w:rPr>
-          <w:sz w:val="32"/>
-          <w:szCs w:val="32"/>
-        </w:rPr>
-      </w:pPr>
-      <w:proofErr w:type="gramStart"/>
-      <w:r>
-        <w:rPr>
-          <w:sz w:val="32"/>
-          <w:szCs w:val="32"/>
-        </w:rPr>
-        <w:t>5.Atalhos</w:t>
-      </w:r>
-      <w:proofErr w:type="gramEnd"/>
-      <w:r>
-        <w:rPr>
-          <w:sz w:val="32"/>
-          <w:szCs w:val="32"/>
-        </w:rPr>
-        <w:t xml:space="preserve"> do </w:t>
-      </w:r>
-      <w:proofErr w:type="spellStart"/>
-      <w:r>
-        <w:rPr>
-          <w:sz w:val="32"/>
-          <w:szCs w:val="32"/>
-        </w:rPr>
-        <w:t>sistema</w:t>
-      </w:r>
-      <w:proofErr w:type="spellEnd"/>
-    </w:p>
-    <w:p>
-      <w:pPr>
-        <w:ind w:left="1416"/>
-        <w:rPr>
-          <w:sz w:val="28"/>
-          <w:szCs w:val="28"/>
-        </w:rPr>
-      </w:pPr>
-      <w:r>
-        <w:rPr>
-          <w:sz w:val="32"/>
-          <w:szCs w:val="32"/>
-        </w:rPr>
-        <w:tab/>
-      </w:r>
-      <w:r>
-        <w:rPr>
-          <w:sz w:val="28"/>
-          <w:szCs w:val="28"/>
-        </w:rPr>
-        <w:t xml:space="preserve">5.1 </w:t>
-      </w:r>
-      <w:proofErr w:type="spellStart"/>
-      <w:r>
-        <w:rPr>
-          <w:sz w:val="28"/>
-          <w:szCs w:val="28"/>
-        </w:rPr>
-        <w:t>Atalhos</w:t>
-      </w:r>
-      <w:proofErr w:type="spellEnd"/>
-      <w:r>
-        <w:rPr>
-          <w:sz w:val="28"/>
-          <w:szCs w:val="28"/>
-        </w:rPr>
-        <w:t xml:space="preserve"> </w:t>
-      </w:r>
-      <w:proofErr w:type="spellStart"/>
-      <w:r>
-        <w:rPr>
-          <w:sz w:val="28"/>
-          <w:szCs w:val="28"/>
-        </w:rPr>
-        <w:t>para</w:t>
-      </w:r>
-      <w:proofErr w:type="spellEnd"/>
-      <w:r>
-        <w:rPr>
-          <w:sz w:val="28"/>
-          <w:szCs w:val="28"/>
-        </w:rPr>
-        <w:t xml:space="preserve"> </w:t>
-      </w:r>
-      <w:proofErr w:type="spellStart"/>
-      <w:r>
-        <w:rPr>
-          <w:sz w:val="28"/>
-          <w:szCs w:val="28"/>
-        </w:rPr>
-        <w:t>inserção</w:t>
-      </w:r>
-      <w:proofErr w:type="spellEnd"/>
-    </w:p>
-    <w:p>
-      <w:pPr>
-        <w:ind w:left="1416"/>
-        <w:rPr>
-          <w:sz w:val="28"/>
-          <w:szCs w:val="28"/>
-        </w:rPr>
-      </w:pPr>
-      <w:r>
-        <w:rPr>
-          <w:sz w:val="28"/>
-          <w:szCs w:val="28"/>
-        </w:rPr>
-        <w:tab/>
-        <w:t xml:space="preserve">5.2 </w:t>
-      </w:r>
-      <w:proofErr w:type="spellStart"/>
-      <w:r>
-        <w:rPr>
-          <w:sz w:val="28"/>
-          <w:szCs w:val="28"/>
-        </w:rPr>
-        <w:t>Atalhos</w:t>
-      </w:r>
-      <w:proofErr w:type="spellEnd"/>
-      <w:r>
-        <w:rPr>
-          <w:sz w:val="28"/>
-          <w:szCs w:val="28"/>
-        </w:rPr>
-        <w:t xml:space="preserve"> </w:t>
-      </w:r>
-      <w:proofErr w:type="spellStart"/>
-      <w:r>
-        <w:rPr>
-          <w:sz w:val="28"/>
-          <w:szCs w:val="28"/>
-        </w:rPr>
-        <w:t>para</w:t>
-      </w:r>
-      <w:proofErr w:type="spellEnd"/>
-      <w:r>
-        <w:rPr>
-          <w:sz w:val="28"/>
-          <w:szCs w:val="28"/>
-        </w:rPr>
-        <w:t xml:space="preserve"> o </w:t>
-      </w:r>
-      <w:proofErr w:type="spellStart"/>
-      <w:r>
-        <w:rPr>
-          <w:sz w:val="28"/>
-          <w:szCs w:val="28"/>
-        </w:rPr>
-        <w:t>Calculo</w:t>
-      </w:r>
-      <w:proofErr w:type="spellEnd"/>
-    </w:p>
-    <w:p>
-      <w:pPr>
-        <w:ind w:left="1416"/>
-        <w:rPr>
-          <w:sz w:val="32"/>
-          <w:szCs w:val="32"/>
-        </w:rPr>
-      </w:pPr>
-    </w:p>
-    <w:p>
-      <w:pPr>
-        <w:ind w:left="1416"/>
-        <w:rPr>
-          <w:sz w:val="32"/>
-          <w:szCs w:val="32"/>
-        </w:rPr>
-      </w:pPr>
-      <w:proofErr w:type="gramStart"/>
-      <w:r>
-        <w:rPr>
-          <w:sz w:val="32"/>
-          <w:szCs w:val="32"/>
-        </w:rPr>
-        <w:t>6.Recomendações</w:t>
-      </w:r>
-      <w:proofErr w:type="gramEnd"/>
-    </w:p>
-    <w:p>
-      <w:pPr>
-        <w:ind w:left="2124"/>
-        <w:rPr>
-          <w:sz w:val="32"/>
-          <w:szCs w:val="32"/>
-        </w:rPr>
-      </w:pPr>
-    </w:p>
-    <w:p>
-      <w:pPr>
-        <w:ind w:left="1416"/>
-        <w:rPr>
-          <w:sz w:val="32"/>
-          <w:szCs w:val="32"/>
-        </w:rPr>
-      </w:pPr>
-    </w:p>
-    <w:p>
-      <w:pPr>
         <w:ind w:left="708"/>
         <w:rPr>
           <w:sz w:val="32"/>
@@ -1419,6 +1327,38 @@
     <w:p/>
     <w:p/>
     <w:p/>
+    <w:p>
+      <w:pPr>
+        <w:rPr>
+          <w:sz w:val="32"/>
+          <w:szCs w:val="32"/>
+        </w:rPr>
+      </w:pPr>
+    </w:p>
+    <w:p>
+      <w:pPr>
+        <w:rPr>
+          <w:sz w:val="32"/>
+          <w:szCs w:val="32"/>
+        </w:rPr>
+      </w:pPr>
+    </w:p>
+    <w:p>
+      <w:pPr>
+        <w:rPr>
+          <w:sz w:val="32"/>
+          <w:szCs w:val="32"/>
+        </w:rPr>
+      </w:pPr>
+    </w:p>
+    <w:p>
+      <w:pPr>
+        <w:rPr>
+          <w:sz w:val="32"/>
+          <w:szCs w:val="32"/>
+        </w:rPr>
+      </w:pPr>
+    </w:p>
     <w:p>
       <w:pPr>
         <w:rPr>
@@ -2181,32 +2121,16 @@
           <w:sz w:val="28"/>
           <w:szCs w:val="28"/>
         </w:rPr>
-        <w:t xml:space="preserve"> de</w:t>
-      </w:r>
-      <w:r>
-        <w:rPr>
-          <w:b/>
-          <w:sz w:val="28"/>
-          <w:szCs w:val="28"/>
-        </w:rPr>
-        <w:t xml:space="preserve"> </w:t>
-      </w:r>
-      <w:proofErr w:type="spellStart"/>
-      <w:r>
-        <w:rPr>
-          <w:b/>
-          <w:sz w:val="28"/>
-          <w:szCs w:val="28"/>
-        </w:rPr>
-        <w:t>saí</w:t>
-      </w:r>
-      <w:r>
-        <w:rPr>
-          <w:b/>
-          <w:sz w:val="28"/>
-          <w:szCs w:val="28"/>
-        </w:rPr>
-        <w:t>da</w:t>
+        <w:t xml:space="preserve"> de </w:t>
+      </w:r>
+      <w:proofErr w:type="spellStart"/>
+      <w:r>
+        <w:rPr>
+          <w:b/>
+          <w:sz w:val="28"/>
+          <w:szCs w:val="28"/>
+        </w:rPr>
+        <w:t>saída</w:t>
       </w:r>
       <w:proofErr w:type="spellEnd"/>
       <w:r>
@@ -2263,11 +2187,37 @@
       </w:pPr>
       <w:r>
         <w:rPr>
+          <w:b/>
+          <w:color w:val="000000" w:themeColor="text1"/>
+          <w:sz w:val="22"/>
+          <w:szCs w:val="22"/>
+        </w:rPr>
+        <w:t xml:space="preserve">               </w:t>
+      </w:r>
+      <w:r>
+        <w:rPr>
+          <w:b/>
+          <w:color w:val="000000" w:themeColor="text1"/>
+          <w:sz w:val="22"/>
+          <w:szCs w:val="22"/>
+        </w:rPr>
+        <w:t>Figura1</w:t>
+      </w:r>
+      <w:r>
+        <w:rPr>
+          <w:color w:val="000000" w:themeColor="text1"/>
+          <w:sz w:val="40"/>
+          <w:szCs w:val="40"/>
+        </w:rPr>
+        <w:t xml:space="preserve">                                         </w:t>
+      </w:r>
+      <w:r>
+        <w:rPr>
           <w:color w:val="FF0000"/>
           <w:sz w:val="40"/>
           <w:szCs w:val="40"/>
         </w:rPr>
-        <w:t xml:space="preserve">                                                           </w:t>
+        <w:t xml:space="preserve">   </w:t>
       </w:r>
       <w:r>
         <w:rPr>
@@ -2480,7 +2430,7 @@
                     <pic:cNvPicPr/>
                   </pic:nvPicPr>
                   <pic:blipFill rotWithShape="1">
-                    <a:blip r:embed="rId7"/>
+                    <a:blip r:embed="rId8"/>
                     <a:srcRect l="34039" t="31067" r="31049" b="13421"/>
                     <a:stretch/>
                   </pic:blipFill>
@@ -3237,7 +3187,7 @@
                     <pic:cNvPicPr/>
                   </pic:nvPicPr>
                   <pic:blipFill rotWithShape="1">
-                    <a:blip r:embed="rId7"/>
+                    <a:blip r:embed="rId8"/>
                     <a:srcRect l="34039" t="31067" r="31049" b="13421"/>
                     <a:stretch/>
                   </pic:blipFill>
@@ -3266,9 +3216,22 @@
       </w:r>
     </w:p>
     <w:p>
-      <w:proofErr w:type="spellStart"/>
-      <w:r>
+      <w:pPr>
+        <w:rPr>
+          <w:b/>
+        </w:rPr>
+      </w:pPr>
+      <w:r>
+        <w:rPr>
+          <w:b/>
+        </w:rPr>
         <w:lastRenderedPageBreak/>
+        <w:t>Figura2</w:t>
+      </w:r>
+    </w:p>
+    <w:p>
+      <w:proofErr w:type="spellStart"/>
+      <w:r>
         <w:t>Descrição</w:t>
       </w:r>
       <w:proofErr w:type="spellEnd"/>
@@ -3312,6 +3275,35 @@
       </w:r>
       <w:proofErr w:type="spellStart"/>
       <w:r>
+        <w:t>representado</w:t>
+      </w:r>
+      <w:proofErr w:type="spellEnd"/>
+      <w:r>
+        <w:t xml:space="preserve"> </w:t>
+      </w:r>
+      <w:proofErr w:type="spellStart"/>
+      <w:proofErr w:type="gramStart"/>
+      <w:r>
+        <w:t>na</w:t>
+      </w:r>
+      <w:proofErr w:type="spellEnd"/>
+      <w:proofErr w:type="gramEnd"/>
+      <w:r>
+        <w:t xml:space="preserve"> </w:t>
+      </w:r>
+      <w:proofErr w:type="spellStart"/>
+      <w:r>
+        <w:t>figura</w:t>
+      </w:r>
+      <w:proofErr w:type="spellEnd"/>
+      <w:r>
+        <w:t xml:space="preserve"> 2</w:t>
+      </w:r>
+      <w:r>
+        <w:t xml:space="preserve"> </w:t>
+      </w:r>
+      <w:proofErr w:type="spellStart"/>
+      <w:r>
         <w:t>fazem</w:t>
       </w:r>
       <w:proofErr w:type="spellEnd"/>
@@ -3324,15 +3316,7 @@
       </w:r>
       <w:proofErr w:type="spellEnd"/>
       <w:r>
-        <w:t xml:space="preserve"> </w:t>
-      </w:r>
-      <w:proofErr w:type="gramStart"/>
-      <w:r>
-        <w:t>a</w:t>
-      </w:r>
-      <w:proofErr w:type="gramEnd"/>
-      <w:r>
-        <w:t xml:space="preserve"> um </w:t>
+        <w:t xml:space="preserve"> a um </w:t>
       </w:r>
       <w:proofErr w:type="spellStart"/>
       <w:r>
@@ -3650,7 +3634,7 @@
                     <pic:cNvPicPr/>
                   </pic:nvPicPr>
                   <pic:blipFill rotWithShape="1">
-                    <a:blip r:embed="rId7"/>
+                    <a:blip r:embed="rId8"/>
                     <a:srcRect l="34039" t="31067" r="31049" b="13421"/>
                     <a:stretch/>
                   </pic:blipFill>
@@ -3908,6 +3892,7 @@
           <w:noProof/>
           <w:lang w:val="pt-BR" w:eastAsia="pt-BR" w:bidi="ar-SA"/>
         </w:rPr>
+        <w:lastRenderedPageBreak/>
         <mc:AlternateContent>
           <mc:Choice Requires="wps">
             <w:drawing>
@@ -4073,7 +4058,7 @@
                     <pic:cNvPicPr/>
                   </pic:nvPicPr>
                   <pic:blipFill rotWithShape="1">
-                    <a:blip r:embed="rId7"/>
+                    <a:blip r:embed="rId8"/>
                     <a:srcRect l="34039" t="31067" r="31049" b="13421"/>
                     <a:stretch/>
                   </pic:blipFill>
@@ -4102,9 +4087,38 @@
       </w:r>
     </w:p>
     <w:p>
-      <w:proofErr w:type="spellStart"/>
-      <w:r>
-        <w:lastRenderedPageBreak/>
+      <w:pPr>
+        <w:rPr>
+          <w:b/>
+        </w:rPr>
+      </w:pPr>
+      <w:r>
+        <w:tab/>
+      </w:r>
+      <w:r>
+        <w:tab/>
+      </w:r>
+      <w:r>
+        <w:tab/>
+      </w:r>
+      <w:proofErr w:type="spellStart"/>
+      <w:r>
+        <w:rPr>
+          <w:b/>
+        </w:rPr>
+        <w:t>Figura</w:t>
+      </w:r>
+      <w:proofErr w:type="spellEnd"/>
+      <w:r>
+        <w:rPr>
+          <w:b/>
+        </w:rPr>
+        <w:t xml:space="preserve"> 3</w:t>
+      </w:r>
+    </w:p>
+    <w:p>
+      <w:proofErr w:type="spellStart"/>
+      <w:r>
         <w:t>Descrição</w:t>
       </w:r>
       <w:proofErr w:type="spellEnd"/>
@@ -4251,11 +4265,14 @@
       </w:r>
       <w:proofErr w:type="spellStart"/>
       <w:r>
-        <w:t>tela.Ele</w:t>
-      </w:r>
-      <w:proofErr w:type="spellEnd"/>
-      <w:r>
-        <w:t xml:space="preserve"> </w:t>
+        <w:t>figura</w:t>
+      </w:r>
+      <w:proofErr w:type="spellEnd"/>
+      <w:r>
+        <w:t xml:space="preserve"> 3</w:t>
+      </w:r>
+      <w:r>
+        <w:t xml:space="preserve">.Ele </w:t>
       </w:r>
       <w:proofErr w:type="spellStart"/>
       <w:r>
@@ -4348,23 +4365,6 @@
     <w:p/>
     <w:p/>
     <w:p/>
-    <w:p/>
-    <w:p/>
-    <w:p/>
-    <w:p/>
-    <w:p/>
-    <w:p/>
-    <w:p/>
-    <w:p/>
-    <w:p/>
-    <w:p/>
-    <w:p/>
-    <w:p/>
-    <w:p/>
-    <w:p/>
-    <w:p/>
-    <w:p/>
-    <w:p/>
     <w:p>
       <w:pPr>
         <w:ind w:left="1416"/>
@@ -4462,16 +4462,180 @@
       </w:r>
     </w:p>
     <w:p/>
+    <w:p>
+      <w:r>
+        <w:t xml:space="preserve">                                         </w:t>
+      </w:r>
+    </w:p>
     <w:p>
       <w:r>
         <w:rPr>
           <w:noProof/>
           <w:lang w:val="pt-BR" w:eastAsia="pt-BR" w:bidi="ar-SA"/>
         </w:rPr>
+        <mc:AlternateContent>
+          <mc:Choice Requires="wps">
+            <w:drawing>
+              <wp:anchor distT="0" distB="0" distL="114300" distR="114300" simplePos="0" relativeHeight="251676672" behindDoc="0" locked="0" layoutInCell="1" allowOverlap="1" wp14:anchorId="05F2DB7B" wp14:editId="50DAAC83">
+                <wp:simplePos x="0" y="0"/>
+                <wp:positionH relativeFrom="column">
+                  <wp:posOffset>2228850</wp:posOffset>
+                </wp:positionH>
+                <wp:positionV relativeFrom="paragraph">
+                  <wp:posOffset>782955</wp:posOffset>
+                </wp:positionV>
+                <wp:extent cx="523875" cy="600075"/>
+                <wp:effectExtent l="0" t="0" r="28575" b="28575"/>
+                <wp:wrapNone/>
+                <wp:docPr id="18" name="Elipse 18"/>
+                <wp:cNvGraphicFramePr/>
+                <a:graphic xmlns:a="http://schemas.openxmlformats.org/drawingml/2006/main">
+                  <a:graphicData uri="http://schemas.microsoft.com/office/word/2010/wordprocessingShape">
+                    <wps:wsp>
+                      <wps:cNvSpPr/>
+                      <wps:spPr>
+                        <a:xfrm>
+                          <a:off x="0" y="0"/>
+                          <a:ext cx="523875" cy="600075"/>
+                        </a:xfrm>
+                        <a:prstGeom prst="ellipse">
+                          <a:avLst/>
+                        </a:prstGeom>
+                        <a:noFill/>
+                        <a:ln>
+                          <a:solidFill>
+                            <a:srgbClr val="FF0000"/>
+                          </a:solidFill>
+                        </a:ln>
+                      </wps:spPr>
+                      <wps:style>
+                        <a:lnRef idx="2">
+                          <a:schemeClr val="accent1">
+                            <a:shade val="50000"/>
+                          </a:schemeClr>
+                        </a:lnRef>
+                        <a:fillRef idx="1">
+                          <a:schemeClr val="accent1"/>
+                        </a:fillRef>
+                        <a:effectRef idx="0">
+                          <a:schemeClr val="accent1"/>
+                        </a:effectRef>
+                        <a:fontRef idx="minor">
+                          <a:schemeClr val="lt1"/>
+                        </a:fontRef>
+                      </wps:style>
+                      <wps:bodyPr rot="0" spcFirstLastPara="0" vertOverflow="overflow" horzOverflow="overflow" vert="horz" wrap="square" lIns="91440" tIns="45720" rIns="91440" bIns="45720" numCol="1" spcCol="0" rtlCol="0" fromWordArt="0" anchor="ctr" anchorCtr="0" forceAA="0" compatLnSpc="1">
+                        <a:prstTxWarp prst="textNoShape">
+                          <a:avLst/>
+                        </a:prstTxWarp>
+                        <a:noAutofit/>
+                      </wps:bodyPr>
+                    </wps:wsp>
+                  </a:graphicData>
+                </a:graphic>
+                <wp14:sizeRelH relativeFrom="margin">
+                  <wp14:pctWidth>0</wp14:pctWidth>
+                </wp14:sizeRelH>
+                <wp14:sizeRelV relativeFrom="margin">
+                  <wp14:pctHeight>0</wp14:pctHeight>
+                </wp14:sizeRelV>
+              </wp:anchor>
+            </w:drawing>
+          </mc:Choice>
+          <mc:Fallback>
+            <w:pict>
+              <v:oval id="Elipse 18" o:spid="_x0000_s1026" style="position:absolute;margin-left:175.5pt;margin-top:61.65pt;width:41.25pt;height:47.25pt;z-index:251676672;visibility:visible;mso-wrap-style:square;mso-width-percent:0;mso-height-percent:0;mso-wrap-distance-left:9pt;mso-wrap-distance-top:0;mso-wrap-distance-right:9pt;mso-wrap-distance-bottom:0;mso-position-horizontal:absolute;mso-position-horizontal-relative:text;mso-position-vertical:absolute;mso-position-vertical-relative:text;mso-width-percent:0;mso-height-percent:0;mso-width-relative:margin;mso-height-relative:margin;v-text-anchor:middle" o:gfxdata="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" filled="f" strokecolor="red" strokeweight="2pt"/>
+            </w:pict>
+          </mc:Fallback>
+        </mc:AlternateContent>
+      </w:r>
+      <w:r>
+        <w:rPr>
+          <w:noProof/>
+          <w:lang w:val="pt-BR" w:eastAsia="pt-BR" w:bidi="ar-SA"/>
+        </w:rPr>
+        <mc:AlternateContent>
+          <mc:Choice Requires="wps">
+            <w:drawing>
+              <wp:anchor distT="0" distB="0" distL="114300" distR="114300" simplePos="0" relativeHeight="251675648" behindDoc="0" locked="0" layoutInCell="1" allowOverlap="1" wp14:anchorId="65FDA16C" wp14:editId="4E26AAA3">
+                <wp:simplePos x="0" y="0"/>
+                <wp:positionH relativeFrom="column">
+                  <wp:posOffset>-47625</wp:posOffset>
+                </wp:positionH>
+                <wp:positionV relativeFrom="paragraph">
+                  <wp:posOffset>649605</wp:posOffset>
+                </wp:positionV>
+                <wp:extent cx="1847850" cy="323850"/>
+                <wp:effectExtent l="57150" t="38100" r="38100" b="152400"/>
+                <wp:wrapNone/>
+                <wp:docPr id="4" name="Conector de seta reta 4"/>
+                <wp:cNvGraphicFramePr/>
+                <a:graphic xmlns:a="http://schemas.openxmlformats.org/drawingml/2006/main">
+                  <a:graphicData uri="http://schemas.microsoft.com/office/word/2010/wordprocessingShape">
+                    <wps:wsp>
+                      <wps:cNvCnPr/>
+                      <wps:spPr>
+                        <a:xfrm>
+                          <a:off x="0" y="0"/>
+                          <a:ext cx="1847850" cy="323850"/>
+                        </a:xfrm>
+                        <a:prstGeom prst="straightConnector1">
+                          <a:avLst/>
+                        </a:prstGeom>
+                        <a:ln>
+                          <a:solidFill>
+                            <a:srgbClr val="FF0000"/>
+                          </a:solidFill>
+                          <a:tailEnd type="arrow"/>
+                        </a:ln>
+                      </wps:spPr>
+                      <wps:style>
+                        <a:lnRef idx="3">
+                          <a:schemeClr val="accent6"/>
+                        </a:lnRef>
+                        <a:fillRef idx="0">
+                          <a:schemeClr val="accent6"/>
+                        </a:fillRef>
+                        <a:effectRef idx="2">
+                          <a:schemeClr val="accent6"/>
+                        </a:effectRef>
+                        <a:fontRef idx="minor">
+                          <a:schemeClr val="tx1"/>
+                        </a:fontRef>
+                      </wps:style>
+                      <wps:bodyPr/>
+                    </wps:wsp>
+                  </a:graphicData>
+                </a:graphic>
+              </wp:anchor>
+            </w:drawing>
+          </mc:Choice>
+          <mc:Fallback>
+            <w:pict>
+              <v:shapetype id="_x0000_t32" coordsize="21600,21600" o:spt="32" o:oned="t" path="m,l21600,21600e" filled="f">
+                <v:path arrowok="t" fillok="f" o:connecttype="none"/>
+                <o:lock v:ext="edit" shapetype="t"/>
+              </v:shapetype>
+              <v:shape id="Conector de seta reta 4" o:spid="_x0000_s1026" type="#_x0000_t32" style="position:absolute;margin-left:-3.75pt;margin-top:51.15pt;width:145.5pt;height:25.5pt;z-index:251675648;visibility:visible;mso-wrap-style:square;mso-wrap-distance-left:9pt;mso-wrap-distance-top:0;mso-wrap-distance-right:9pt;mso-wrap-distance-bottom:0;mso-position-horizontal:absolute;mso-position-horizontal-relative:text;mso-position-vertical:absolute;mso-position-vertical-relative:text" o:gfxdata="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" strokecolor="red" strokeweight="3pt">
+                <v:stroke endarrow="open"/>
+                <v:shadow on="t" color="black" opacity="22937f" origin=",.5" offset="0,.63889mm"/>
+              </v:shape>
+            </w:pict>
+          </mc:Fallback>
+        </mc:AlternateContent>
+      </w:r>
+      <w:r>
+        <w:t xml:space="preserve">                     </w:t>
+      </w:r>
+      <w:r>
+        <w:rPr>
+          <w:noProof/>
+          <w:lang w:val="pt-BR" w:eastAsia="pt-BR" w:bidi="ar-SA"/>
+        </w:rPr>
         <w:drawing>
           <wp:inline distT="0" distB="0" distL="0" distR="0" wp14:anchorId="70275D2C" wp14:editId="7F10CCCF">
-            <wp:extent cx="2721538" cy="2447925"/>
-            <wp:effectExtent l="0" t="0" r="3175" b="0"/>
+            <wp:extent cx="3524250" cy="2609850"/>
+            <wp:effectExtent l="0" t="0" r="0" b="0"/>
             <wp:docPr id="20" name="Imagem 20"/>
             <wp:cNvGraphicFramePr>
               <a:graphicFrameLocks xmlns:a="http://schemas.openxmlformats.org/drawingml/2006/main" noChangeAspect="1"/>
@@ -4484,14 +4648,14 @@
                     <pic:cNvPicPr/>
                   </pic:nvPicPr>
                   <pic:blipFill rotWithShape="1">
-                    <a:blip r:embed="rId8"/>
+                    <a:blip r:embed="rId9"/>
                     <a:srcRect l="51467" b="22357"/>
                     <a:stretch/>
                   </pic:blipFill>
                   <pic:spPr bwMode="auto">
                     <a:xfrm>
                       <a:off x="0" y="0"/>
-                      <a:ext cx="2723730" cy="2449897"/>
+                      <a:ext cx="3527169" cy="2612012"/>
                     </a:xfrm>
                     <a:prstGeom prst="rect">
                       <a:avLst/>
@@ -4512,9 +4676,3245 @@
         </w:drawing>
       </w:r>
     </w:p>
-    <w:p/>
+    <w:p>
+      <w:pPr>
+        <w:rPr>
+          <w:b/>
+        </w:rPr>
+      </w:pPr>
+      <w:r>
+        <w:tab/>
+      </w:r>
+      <w:r>
+        <w:tab/>
+      </w:r>
+      <w:proofErr w:type="spellStart"/>
+      <w:r>
+        <w:rPr>
+          <w:b/>
+        </w:rPr>
+        <w:t>Figura</w:t>
+      </w:r>
+      <w:proofErr w:type="spellEnd"/>
+      <w:r>
+        <w:rPr>
+          <w:b/>
+        </w:rPr>
+        <w:t xml:space="preserve"> 4</w:t>
+      </w:r>
+    </w:p>
+    <w:p>
+      <w:proofErr w:type="spellStart"/>
+      <w:r>
+        <w:t>Descrição</w:t>
+      </w:r>
+      <w:proofErr w:type="spellEnd"/>
+      <w:r>
+        <w:t>:</w:t>
+      </w:r>
+    </w:p>
+    <w:p>
+      <w:r>
+        <w:t xml:space="preserve">Para </w:t>
+      </w:r>
+      <w:proofErr w:type="spellStart"/>
+      <w:r>
+        <w:t>executar</w:t>
+      </w:r>
+      <w:proofErr w:type="spellEnd"/>
+      <w:r>
+        <w:t xml:space="preserve"> o </w:t>
+      </w:r>
+      <w:proofErr w:type="spellStart"/>
+      <w:r>
+        <w:t>sistema</w:t>
+      </w:r>
+      <w:proofErr w:type="spellEnd"/>
+      <w:r>
+        <w:t xml:space="preserve">, </w:t>
+      </w:r>
+      <w:proofErr w:type="spellStart"/>
+      <w:r>
+        <w:t>basta</w:t>
+      </w:r>
+      <w:proofErr w:type="spellEnd"/>
+      <w:r>
+        <w:t xml:space="preserve"> </w:t>
+      </w:r>
+      <w:proofErr w:type="spellStart"/>
+      <w:r>
+        <w:t>clica</w:t>
+      </w:r>
+      <w:proofErr w:type="spellEnd"/>
+      <w:r>
+        <w:t xml:space="preserve"> no </w:t>
+      </w:r>
+      <w:proofErr w:type="spellStart"/>
+      <w:r>
+        <w:t>icone</w:t>
+      </w:r>
+      <w:proofErr w:type="spellEnd"/>
+      <w:r>
+        <w:t xml:space="preserve"> </w:t>
+      </w:r>
+      <w:proofErr w:type="spellStart"/>
+      <w:r>
+        <w:t>em</w:t>
+      </w:r>
+      <w:proofErr w:type="spellEnd"/>
+      <w:r>
+        <w:t xml:space="preserve"> </w:t>
+      </w:r>
+      <w:proofErr w:type="spellStart"/>
+      <w:r>
+        <w:t>destaque</w:t>
+      </w:r>
+      <w:proofErr w:type="spellEnd"/>
+      <w:r>
+        <w:t xml:space="preserve"> </w:t>
+      </w:r>
+      <w:proofErr w:type="spellStart"/>
+      <w:proofErr w:type="gramStart"/>
+      <w:r>
+        <w:t>na</w:t>
+      </w:r>
+      <w:proofErr w:type="spellEnd"/>
+      <w:proofErr w:type="gramEnd"/>
+      <w:r>
+        <w:t xml:space="preserve"> </w:t>
+      </w:r>
+      <w:proofErr w:type="spellStart"/>
+      <w:r>
+        <w:t>figura</w:t>
+      </w:r>
+      <w:proofErr w:type="spellEnd"/>
+      <w:r>
+        <w:t xml:space="preserve"> 4.</w:t>
+      </w:r>
+    </w:p>
+    <w:p/>
+    <w:p>
+      <w:pPr>
+        <w:rPr>
+          <w:b/>
+        </w:rPr>
+      </w:pPr>
+      <w:r>
+        <w:rPr>
+          <w:b/>
+          <w:sz w:val="28"/>
+          <w:szCs w:val="28"/>
+        </w:rPr>
+        <w:t xml:space="preserve">3.2 Como </w:t>
+      </w:r>
+      <w:proofErr w:type="spellStart"/>
+      <w:r>
+        <w:rPr>
+          <w:b/>
+          <w:sz w:val="28"/>
+          <w:szCs w:val="28"/>
+        </w:rPr>
+        <w:t>inserir</w:t>
+      </w:r>
+      <w:proofErr w:type="spellEnd"/>
+      <w:r>
+        <w:rPr>
+          <w:b/>
+          <w:sz w:val="28"/>
+          <w:szCs w:val="28"/>
+        </w:rPr>
+        <w:t xml:space="preserve"> dados.</w:t>
+      </w:r>
+    </w:p>
+    <w:p>
+      <w:r>
+        <w:t xml:space="preserve"> </w:t>
+      </w:r>
+    </w:p>
+    <w:p>
+      <w:r>
+        <w:rPr>
+          <w:noProof/>
+          <w:lang w:val="pt-BR" w:eastAsia="pt-BR" w:bidi="ar-SA"/>
+        </w:rPr>
+        <mc:AlternateContent>
+          <mc:Choice Requires="wps">
+            <w:drawing>
+              <wp:anchor distT="0" distB="0" distL="114300" distR="114300" simplePos="0" relativeHeight="251677696" behindDoc="0" locked="0" layoutInCell="1" allowOverlap="1">
+                <wp:simplePos x="0" y="0"/>
+                <wp:positionH relativeFrom="column">
+                  <wp:posOffset>-152401</wp:posOffset>
+                </wp:positionH>
+                <wp:positionV relativeFrom="paragraph">
+                  <wp:posOffset>1054735</wp:posOffset>
+                </wp:positionV>
+                <wp:extent cx="1228725" cy="800100"/>
+                <wp:effectExtent l="57150" t="38100" r="47625" b="95250"/>
+                <wp:wrapNone/>
+                <wp:docPr id="21" name="Conector de seta reta 21"/>
+                <wp:cNvGraphicFramePr/>
+                <a:graphic xmlns:a="http://schemas.openxmlformats.org/drawingml/2006/main">
+                  <a:graphicData uri="http://schemas.microsoft.com/office/word/2010/wordprocessingShape">
+                    <wps:wsp>
+                      <wps:cNvCnPr/>
+                      <wps:spPr>
+                        <a:xfrm flipV="1">
+                          <a:off x="0" y="0"/>
+                          <a:ext cx="1228725" cy="800100"/>
+                        </a:xfrm>
+                        <a:prstGeom prst="straightConnector1">
+                          <a:avLst/>
+                        </a:prstGeom>
+                        <a:ln>
+                          <a:solidFill>
+                            <a:srgbClr val="FF0000"/>
+                          </a:solidFill>
+                          <a:tailEnd type="arrow"/>
+                        </a:ln>
+                      </wps:spPr>
+                      <wps:style>
+                        <a:lnRef idx="3">
+                          <a:schemeClr val="accent6"/>
+                        </a:lnRef>
+                        <a:fillRef idx="0">
+                          <a:schemeClr val="accent6"/>
+                        </a:fillRef>
+                        <a:effectRef idx="2">
+                          <a:schemeClr val="accent6"/>
+                        </a:effectRef>
+                        <a:fontRef idx="minor">
+                          <a:schemeClr val="tx1"/>
+                        </a:fontRef>
+                      </wps:style>
+                      <wps:bodyPr/>
+                    </wps:wsp>
+                  </a:graphicData>
+                </a:graphic>
+              </wp:anchor>
+            </w:drawing>
+          </mc:Choice>
+          <mc:Fallback>
+            <w:pict>
+              <v:shape id="Conector de seta reta 21" o:spid="_x0000_s1026" type="#_x0000_t32" style="position:absolute;margin-left:-12pt;margin-top:83.05pt;width:96.75pt;height:63pt;flip:y;z-index:251677696;visibility:visible;mso-wrap-style:square;mso-wrap-distance-left:9pt;mso-wrap-distance-top:0;mso-wrap-distance-right:9pt;mso-wrap-distance-bottom:0;mso-position-horizontal:absolute;mso-position-horizontal-relative:text;mso-position-vertical:absolute;mso-position-vertical-relative:text" o:gfxdata="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" strokecolor="red" strokeweight="3pt">
+                <v:stroke endarrow="open"/>
+                <v:shadow on="t" color="black" opacity="22937f" origin=",.5" offset="0,.63889mm"/>
+              </v:shape>
+            </w:pict>
+          </mc:Fallback>
+        </mc:AlternateContent>
+      </w:r>
+      <w:r>
+        <w:t xml:space="preserve">  </w:t>
+      </w:r>
+      <w:r>
+        <w:tab/>
+      </w:r>
+      <w:r>
+        <w:tab/>
+      </w:r>
+      <w:r>
+        <w:t xml:space="preserve"> </w:t>
+      </w:r>
+      <w:r>
+        <w:rPr>
+          <w:noProof/>
+          <w:lang w:val="pt-BR" w:eastAsia="pt-BR" w:bidi="ar-SA"/>
+        </w:rPr>
+        <w:drawing>
+          <wp:inline distT="0" distB="0" distL="0" distR="0" wp14:anchorId="7113FCC2" wp14:editId="26D49A1C">
+            <wp:extent cx="5038725" cy="3588656"/>
+            <wp:effectExtent l="0" t="0" r="0" b="0"/>
+            <wp:docPr id="19" name="Imagem 19"/>
+            <wp:cNvGraphicFramePr>
+              <a:graphicFrameLocks xmlns:a="http://schemas.openxmlformats.org/drawingml/2006/main" noChangeAspect="1"/>
+            </wp:cNvGraphicFramePr>
+            <a:graphic xmlns:a="http://schemas.openxmlformats.org/drawingml/2006/main">
+              <a:graphicData uri="http://schemas.openxmlformats.org/drawingml/2006/picture">
+                <pic:pic xmlns:pic="http://schemas.openxmlformats.org/drawingml/2006/picture">
+                  <pic:nvPicPr>
+                    <pic:cNvPr id="0" name=""/>
+                    <pic:cNvPicPr/>
+                  </pic:nvPicPr>
+                  <pic:blipFill rotWithShape="1">
+                    <a:blip r:embed="rId8"/>
+                    <a:srcRect l="34039" t="31067" r="31049" b="13421"/>
+                    <a:stretch/>
+                  </pic:blipFill>
+                  <pic:spPr bwMode="auto">
+                    <a:xfrm>
+                      <a:off x="0" y="0"/>
+                      <a:ext cx="5038132" cy="3588234"/>
+                    </a:xfrm>
+                    <a:prstGeom prst="rect">
+                      <a:avLst/>
+                    </a:prstGeom>
+                    <a:ln>
+                      <a:noFill/>
+                    </a:ln>
+                    <a:extLst>
+                      <a:ext uri="{53640926-AAD7-44D8-BBD7-CCE9431645EC}">
+                        <a14:shadowObscured xmlns:a14="http://schemas.microsoft.com/office/drawing/2010/main"/>
+                      </a:ext>
+                    </a:extLst>
+                  </pic:spPr>
+                </pic:pic>
+              </a:graphicData>
+            </a:graphic>
+          </wp:inline>
+        </w:drawing>
+      </w:r>
+    </w:p>
+    <w:p>
+      <w:pPr>
+        <w:rPr>
+          <w:b/>
+        </w:rPr>
+      </w:pPr>
+      <w:r>
+        <w:tab/>
+      </w:r>
+      <w:r>
+        <w:tab/>
+      </w:r>
+      <w:proofErr w:type="spellStart"/>
+      <w:r>
+        <w:rPr>
+          <w:b/>
+        </w:rPr>
+        <w:t>Figura</w:t>
+      </w:r>
+      <w:proofErr w:type="spellEnd"/>
+      <w:r>
+        <w:rPr>
+          <w:b/>
+        </w:rPr>
+        <w:t xml:space="preserve"> 5</w:t>
+      </w:r>
+    </w:p>
+    <w:p>
+      <w:proofErr w:type="spellStart"/>
+      <w:r>
+        <w:t>Descrição</w:t>
+      </w:r>
+      <w:proofErr w:type="spellEnd"/>
+      <w:r>
+        <w:t>:</w:t>
+      </w:r>
+    </w:p>
+    <w:p>
+      <w:r>
+        <w:t xml:space="preserve">Para </w:t>
+      </w:r>
+      <w:proofErr w:type="spellStart"/>
+      <w:r>
+        <w:t>inserir</w:t>
+      </w:r>
+      <w:proofErr w:type="spellEnd"/>
+      <w:r>
+        <w:t xml:space="preserve"> </w:t>
+      </w:r>
+      <w:proofErr w:type="spellStart"/>
+      <w:r>
+        <w:t>os</w:t>
+      </w:r>
+      <w:proofErr w:type="spellEnd"/>
+      <w:r>
+        <w:t xml:space="preserve"> dados no </w:t>
+      </w:r>
+      <w:proofErr w:type="spellStart"/>
+      <w:r>
+        <w:t>Calculador</w:t>
+      </w:r>
+      <w:proofErr w:type="spellEnd"/>
+      <w:r>
+        <w:t xml:space="preserve">, o </w:t>
+      </w:r>
+      <w:proofErr w:type="spellStart"/>
+      <w:r>
+        <w:t>usuário</w:t>
+      </w:r>
+      <w:proofErr w:type="spellEnd"/>
+      <w:r>
+        <w:t xml:space="preserve"> </w:t>
+      </w:r>
+      <w:proofErr w:type="spellStart"/>
+      <w:r>
+        <w:t>deverá</w:t>
+      </w:r>
+      <w:proofErr w:type="spellEnd"/>
+      <w:r>
+        <w:t xml:space="preserve"> </w:t>
+      </w:r>
+      <w:proofErr w:type="spellStart"/>
+      <w:r>
+        <w:t>adentrar</w:t>
+      </w:r>
+      <w:proofErr w:type="spellEnd"/>
+      <w:r>
+        <w:t xml:space="preserve"> </w:t>
+      </w:r>
+      <w:proofErr w:type="spellStart"/>
+      <w:r>
+        <w:t>os</w:t>
+      </w:r>
+      <w:proofErr w:type="spellEnd"/>
+      <w:r>
+        <w:t xml:space="preserve"> dados </w:t>
+      </w:r>
+      <w:proofErr w:type="spellStart"/>
+      <w:proofErr w:type="gramStart"/>
+      <w:r>
+        <w:t>na</w:t>
+      </w:r>
+      <w:proofErr w:type="spellEnd"/>
+      <w:proofErr w:type="gramEnd"/>
+      <w:r>
+        <w:t xml:space="preserve"> </w:t>
+      </w:r>
+      <w:proofErr w:type="spellStart"/>
+      <w:r>
+        <w:t>caixa</w:t>
+      </w:r>
+      <w:proofErr w:type="spellEnd"/>
+      <w:r>
+        <w:t xml:space="preserve"> de </w:t>
+      </w:r>
+      <w:proofErr w:type="spellStart"/>
+      <w:r>
+        <w:t>texto</w:t>
+      </w:r>
+      <w:proofErr w:type="spellEnd"/>
+      <w:r>
+        <w:t xml:space="preserve"> </w:t>
+      </w:r>
+      <w:proofErr w:type="spellStart"/>
+      <w:r>
+        <w:t>representado</w:t>
+      </w:r>
+      <w:proofErr w:type="spellEnd"/>
+      <w:r>
+        <w:t xml:space="preserve"> </w:t>
+      </w:r>
+      <w:proofErr w:type="spellStart"/>
+      <w:r>
+        <w:t>na</w:t>
+      </w:r>
+      <w:proofErr w:type="spellEnd"/>
+      <w:r>
+        <w:t xml:space="preserve"> </w:t>
+      </w:r>
+      <w:proofErr w:type="spellStart"/>
+      <w:r>
+        <w:t>figura</w:t>
+      </w:r>
+      <w:proofErr w:type="spellEnd"/>
+      <w:r>
+        <w:t xml:space="preserve"> 5</w:t>
+      </w:r>
+    </w:p>
+    <w:p/>
+    <w:p>
+      <w:pPr>
+        <w:rPr>
+          <w:b/>
+          <w:sz w:val="28"/>
+          <w:szCs w:val="28"/>
+        </w:rPr>
+      </w:pPr>
+      <w:r>
+        <w:rPr>
+          <w:b/>
+          <w:sz w:val="28"/>
+          <w:szCs w:val="28"/>
+        </w:rPr>
+        <w:lastRenderedPageBreak/>
+        <w:t xml:space="preserve">3.3 Como </w:t>
+      </w:r>
+      <w:proofErr w:type="spellStart"/>
+      <w:proofErr w:type="gramStart"/>
+      <w:r>
+        <w:rPr>
+          <w:b/>
+          <w:sz w:val="28"/>
+          <w:szCs w:val="28"/>
+        </w:rPr>
+        <w:t>Calcular</w:t>
+      </w:r>
+      <w:proofErr w:type="spellEnd"/>
+      <w:r>
+        <w:rPr>
+          <w:b/>
+          <w:sz w:val="28"/>
+          <w:szCs w:val="28"/>
+        </w:rPr>
+        <w:t xml:space="preserve">  </w:t>
+      </w:r>
+      <w:proofErr w:type="spellStart"/>
+      <w:r>
+        <w:rPr>
+          <w:b/>
+          <w:sz w:val="28"/>
+          <w:szCs w:val="28"/>
+        </w:rPr>
+        <w:t>uma</w:t>
+      </w:r>
+      <w:proofErr w:type="spellEnd"/>
+      <w:proofErr w:type="gramEnd"/>
+      <w:r>
+        <w:rPr>
+          <w:b/>
+          <w:sz w:val="28"/>
+          <w:szCs w:val="28"/>
+        </w:rPr>
+        <w:t xml:space="preserve"> media.</w:t>
+      </w:r>
+    </w:p>
+    <w:p>
+      <w:pPr>
+        <w:rPr>
+          <w:b/>
+          <w:sz w:val="28"/>
+          <w:szCs w:val="28"/>
+        </w:rPr>
+      </w:pPr>
+    </w:p>
+    <w:p>
+      <w:proofErr w:type="gramStart"/>
+      <w:r>
+        <w:t xml:space="preserve">Para </w:t>
+      </w:r>
+      <w:proofErr w:type="spellStart"/>
+      <w:r>
+        <w:t>efetuar</w:t>
+      </w:r>
+      <w:proofErr w:type="spellEnd"/>
+      <w:r>
+        <w:t xml:space="preserve"> o </w:t>
+      </w:r>
+      <w:proofErr w:type="spellStart"/>
+      <w:r>
+        <w:t>calculo</w:t>
+      </w:r>
+      <w:proofErr w:type="spellEnd"/>
+      <w:r>
+        <w:t xml:space="preserve"> de </w:t>
+      </w:r>
+      <w:proofErr w:type="spellStart"/>
+      <w:r>
+        <w:t>uma</w:t>
+      </w:r>
+      <w:proofErr w:type="spellEnd"/>
+      <w:r>
+        <w:t xml:space="preserve"> media </w:t>
+      </w:r>
+      <w:proofErr w:type="spellStart"/>
+      <w:r>
+        <w:t>deveremos</w:t>
+      </w:r>
+      <w:proofErr w:type="spellEnd"/>
+      <w:r>
+        <w:t xml:space="preserve"> passer </w:t>
+      </w:r>
+      <w:proofErr w:type="spellStart"/>
+      <w:r>
+        <w:t>por</w:t>
+      </w:r>
+      <w:proofErr w:type="spellEnd"/>
+      <w:r>
+        <w:t xml:space="preserve"> </w:t>
+      </w:r>
+      <w:proofErr w:type="spellStart"/>
+      <w:r>
+        <w:t>alguns</w:t>
+      </w:r>
+      <w:proofErr w:type="spellEnd"/>
+      <w:r>
+        <w:t xml:space="preserve"> </w:t>
+      </w:r>
+      <w:proofErr w:type="spellStart"/>
+      <w:r>
+        <w:t>passos</w:t>
+      </w:r>
+      <w:proofErr w:type="spellEnd"/>
+      <w:r>
+        <w:t>.</w:t>
+      </w:r>
+      <w:proofErr w:type="gramEnd"/>
+    </w:p>
+    <w:p/>
+    <w:p>
+      <w:pPr>
+        <w:pStyle w:val="PargrafodaLista"/>
+        <w:numPr>
+          <w:ilvl w:val="0"/>
+          <w:numId w:val="1"/>
+        </w:numPr>
+      </w:pPr>
+      <w:proofErr w:type="spellStart"/>
+      <w:r>
+        <w:t>Inserir</w:t>
+      </w:r>
+      <w:proofErr w:type="spellEnd"/>
+      <w:r>
+        <w:t xml:space="preserve"> </w:t>
+      </w:r>
+      <w:proofErr w:type="gramStart"/>
+      <w:r>
+        <w:t>Dado(</w:t>
+      </w:r>
+      <w:proofErr w:type="gramEnd"/>
+      <w:r>
+        <w:t xml:space="preserve"> Volte a </w:t>
+      </w:r>
+      <w:proofErr w:type="spellStart"/>
+      <w:r>
+        <w:t>seção</w:t>
+      </w:r>
+      <w:proofErr w:type="spellEnd"/>
+      <w:r>
+        <w:t xml:space="preserve"> 3.2 </w:t>
+      </w:r>
+      <w:proofErr w:type="spellStart"/>
+      <w:r>
+        <w:t>para</w:t>
+      </w:r>
+      <w:proofErr w:type="spellEnd"/>
+      <w:r>
+        <w:t xml:space="preserve"> </w:t>
+      </w:r>
+      <w:proofErr w:type="spellStart"/>
+      <w:r>
+        <w:t>inserir</w:t>
+      </w:r>
+      <w:proofErr w:type="spellEnd"/>
+      <w:r>
+        <w:t xml:space="preserve"> um dado).</w:t>
+      </w:r>
+    </w:p>
+    <w:p>
+      <w:pPr>
+        <w:pStyle w:val="PargrafodaLista"/>
+        <w:numPr>
+          <w:ilvl w:val="0"/>
+          <w:numId w:val="1"/>
+        </w:numPr>
+      </w:pPr>
+      <w:proofErr w:type="spellStart"/>
+      <w:r>
+        <w:t>Aperte</w:t>
+      </w:r>
+      <w:proofErr w:type="spellEnd"/>
+      <w:r>
+        <w:t xml:space="preserve"> o </w:t>
+      </w:r>
+      <w:proofErr w:type="spellStart"/>
+      <w:r>
+        <w:t>botão</w:t>
+      </w:r>
+      <w:proofErr w:type="spellEnd"/>
+      <w:r>
+        <w:t xml:space="preserve"> de </w:t>
+      </w:r>
+      <w:proofErr w:type="spellStart"/>
+      <w:r>
+        <w:t>Inserção</w:t>
+      </w:r>
+      <w:proofErr w:type="spellEnd"/>
+      <w:r>
+        <w:t>.</w:t>
+      </w:r>
+    </w:p>
+    <w:p>
+      <w:pPr>
+        <w:pStyle w:val="PargrafodaLista"/>
+        <w:numPr>
+          <w:ilvl w:val="0"/>
+          <w:numId w:val="1"/>
+        </w:numPr>
+      </w:pPr>
+      <w:proofErr w:type="spellStart"/>
+      <w:r>
+        <w:t>Escolha</w:t>
+      </w:r>
+      <w:proofErr w:type="spellEnd"/>
+      <w:r>
+        <w:t xml:space="preserve"> o </w:t>
+      </w:r>
+      <w:proofErr w:type="spellStart"/>
+      <w:r>
+        <w:t>Tipo</w:t>
+      </w:r>
+      <w:proofErr w:type="spellEnd"/>
+      <w:r>
+        <w:t xml:space="preserve"> de media </w:t>
+      </w:r>
+      <w:proofErr w:type="spellStart"/>
+      <w:r>
+        <w:t>para</w:t>
+      </w:r>
+      <w:proofErr w:type="spellEnd"/>
+      <w:r>
+        <w:t xml:space="preserve"> </w:t>
+      </w:r>
+      <w:proofErr w:type="spellStart"/>
+      <w:r>
+        <w:t>efetuar</w:t>
+      </w:r>
+      <w:proofErr w:type="spellEnd"/>
+      <w:r>
+        <w:t xml:space="preserve"> o </w:t>
+      </w:r>
+      <w:proofErr w:type="spellStart"/>
+      <w:r>
+        <w:t>calculo</w:t>
+      </w:r>
+      <w:proofErr w:type="spellEnd"/>
+      <w:r>
+        <w:t>.</w:t>
+      </w:r>
+    </w:p>
+    <w:p>
+      <w:pPr>
+        <w:pStyle w:val="PargrafodaLista"/>
+        <w:numPr>
+          <w:ilvl w:val="0"/>
+          <w:numId w:val="1"/>
+        </w:numPr>
+      </w:pPr>
+      <w:r>
+        <w:t xml:space="preserve">Visualize o </w:t>
+      </w:r>
+      <w:proofErr w:type="spellStart"/>
+      <w:r>
+        <w:t>resultado</w:t>
+      </w:r>
+      <w:proofErr w:type="spellEnd"/>
+      <w:r>
+        <w:t xml:space="preserve"> </w:t>
+      </w:r>
+      <w:proofErr w:type="spellStart"/>
+      <w:r>
+        <w:t>na</w:t>
+      </w:r>
+      <w:proofErr w:type="spellEnd"/>
+      <w:r>
+        <w:t xml:space="preserve"> </w:t>
+      </w:r>
+      <w:proofErr w:type="spellStart"/>
+      <w:r>
+        <w:t>caixa</w:t>
+      </w:r>
+      <w:proofErr w:type="spellEnd"/>
+      <w:r>
+        <w:t xml:space="preserve"> de </w:t>
+      </w:r>
+      <w:proofErr w:type="spellStart"/>
+      <w:r>
+        <w:t>saida</w:t>
+      </w:r>
+      <w:proofErr w:type="spellEnd"/>
+    </w:p>
+    <w:p>
+      <w:pPr>
+        <w:pStyle w:val="PargrafodaLista"/>
+        <w:numPr>
+          <w:ilvl w:val="0"/>
+          <w:numId w:val="1"/>
+        </w:numPr>
+      </w:pPr>
+      <w:proofErr w:type="spellStart"/>
+      <w:r>
+        <w:t>Caso</w:t>
+      </w:r>
+      <w:proofErr w:type="spellEnd"/>
+      <w:r>
+        <w:t xml:space="preserve"> </w:t>
+      </w:r>
+      <w:proofErr w:type="spellStart"/>
+      <w:r>
+        <w:t>queira</w:t>
+      </w:r>
+      <w:proofErr w:type="spellEnd"/>
+      <w:r>
+        <w:t xml:space="preserve"> </w:t>
+      </w:r>
+      <w:proofErr w:type="spellStart"/>
+      <w:r>
+        <w:t>Repetir</w:t>
+      </w:r>
+      <w:proofErr w:type="spellEnd"/>
+      <w:r>
+        <w:t xml:space="preserve"> o </w:t>
+      </w:r>
+      <w:proofErr w:type="spellStart"/>
+      <w:r>
+        <w:t>Calculo</w:t>
+      </w:r>
+      <w:proofErr w:type="spellEnd"/>
+      <w:r>
+        <w:t xml:space="preserve">, </w:t>
+      </w:r>
+      <w:proofErr w:type="spellStart"/>
+      <w:r>
+        <w:t>vá</w:t>
+      </w:r>
+      <w:proofErr w:type="spellEnd"/>
+      <w:r>
+        <w:t xml:space="preserve"> </w:t>
+      </w:r>
+      <w:proofErr w:type="spellStart"/>
+      <w:r>
+        <w:t>até</w:t>
+      </w:r>
+      <w:proofErr w:type="spellEnd"/>
+      <w:r>
+        <w:t xml:space="preserve"> o </w:t>
+      </w:r>
+      <w:proofErr w:type="spellStart"/>
+      <w:r>
+        <w:t>botão</w:t>
+      </w:r>
+      <w:proofErr w:type="spellEnd"/>
+      <w:r>
+        <w:t xml:space="preserve"> </w:t>
+      </w:r>
+      <w:proofErr w:type="spellStart"/>
+      <w:r>
+        <w:t>repetir</w:t>
+      </w:r>
+      <w:proofErr w:type="spellEnd"/>
+      <w:r>
+        <w:t xml:space="preserve"> (Volte a </w:t>
+      </w:r>
+      <w:proofErr w:type="spellStart"/>
+      <w:r>
+        <w:t>seção</w:t>
+      </w:r>
+      <w:proofErr w:type="spellEnd"/>
+      <w:r>
+        <w:t xml:space="preserve"> 2.4”Botão de </w:t>
+      </w:r>
+      <w:proofErr w:type="spellStart"/>
+      <w:r>
+        <w:t>repetição</w:t>
+      </w:r>
+      <w:proofErr w:type="spellEnd"/>
+      <w:r>
+        <w:t>”).</w:t>
+      </w:r>
+    </w:p>
+    <w:p>
+      <w:pPr>
+        <w:pStyle w:val="PargrafodaLista"/>
+        <w:numPr>
+          <w:ilvl w:val="0"/>
+          <w:numId w:val="1"/>
+        </w:numPr>
+      </w:pPr>
+      <w:proofErr w:type="spellStart"/>
+      <w:r>
+        <w:t>Caso</w:t>
+      </w:r>
+      <w:proofErr w:type="spellEnd"/>
+      <w:r>
+        <w:t xml:space="preserve"> </w:t>
+      </w:r>
+      <w:proofErr w:type="spellStart"/>
+      <w:r>
+        <w:t>acione</w:t>
+      </w:r>
+      <w:proofErr w:type="spellEnd"/>
+      <w:r>
+        <w:t xml:space="preserve"> a </w:t>
+      </w:r>
+      <w:proofErr w:type="spellStart"/>
+      <w:r>
+        <w:t>função</w:t>
+      </w:r>
+      <w:proofErr w:type="spellEnd"/>
+      <w:r>
+        <w:t xml:space="preserve"> </w:t>
+      </w:r>
+      <w:proofErr w:type="gramStart"/>
+      <w:r>
+        <w:t xml:space="preserve">de  </w:t>
+      </w:r>
+      <w:proofErr w:type="spellStart"/>
+      <w:r>
+        <w:t>repetição</w:t>
+      </w:r>
+      <w:r>
+        <w:t>,o</w:t>
+      </w:r>
+      <w:proofErr w:type="spellEnd"/>
+      <w:proofErr w:type="gramEnd"/>
+      <w:r>
+        <w:t xml:space="preserve"> </w:t>
+      </w:r>
+      <w:proofErr w:type="spellStart"/>
+      <w:r>
+        <w:t>sistema</w:t>
+      </w:r>
+      <w:proofErr w:type="spellEnd"/>
+      <w:r>
+        <w:t xml:space="preserve"> </w:t>
+      </w:r>
+      <w:proofErr w:type="spellStart"/>
+      <w:r>
+        <w:t>apresentará</w:t>
+      </w:r>
+      <w:proofErr w:type="spellEnd"/>
+      <w:r>
+        <w:t xml:space="preserve"> </w:t>
+      </w:r>
+      <w:proofErr w:type="spellStart"/>
+      <w:r>
+        <w:t>uma</w:t>
+      </w:r>
+      <w:proofErr w:type="spellEnd"/>
+      <w:r>
+        <w:t xml:space="preserve"> </w:t>
+      </w:r>
+      <w:proofErr w:type="spellStart"/>
+      <w:r>
+        <w:t>mensagem”Deseja</w:t>
+      </w:r>
+      <w:proofErr w:type="spellEnd"/>
+      <w:r>
+        <w:t xml:space="preserve"> </w:t>
+      </w:r>
+      <w:proofErr w:type="spellStart"/>
+      <w:r>
+        <w:t>repetir</w:t>
+      </w:r>
+      <w:proofErr w:type="spellEnd"/>
+      <w:r>
+        <w:t xml:space="preserve"> com </w:t>
+      </w:r>
+      <w:proofErr w:type="spellStart"/>
+      <w:r>
+        <w:t>novos</w:t>
+      </w:r>
+      <w:proofErr w:type="spellEnd"/>
+      <w:r>
+        <w:t xml:space="preserve"> </w:t>
+      </w:r>
+      <w:proofErr w:type="spellStart"/>
+      <w:r>
+        <w:t>valores</w:t>
+      </w:r>
+      <w:proofErr w:type="spellEnd"/>
+      <w:r>
+        <w:t xml:space="preserve">?”, </w:t>
+      </w:r>
+      <w:proofErr w:type="spellStart"/>
+      <w:r>
+        <w:t>Digite</w:t>
+      </w:r>
+      <w:proofErr w:type="spellEnd"/>
+      <w:r>
+        <w:t xml:space="preserve"> S </w:t>
+      </w:r>
+      <w:proofErr w:type="spellStart"/>
+      <w:r>
+        <w:t>ou</w:t>
+      </w:r>
+      <w:proofErr w:type="spellEnd"/>
+      <w:r>
+        <w:t xml:space="preserve"> N</w:t>
+      </w:r>
+      <w:r>
+        <w:t>.</w:t>
+      </w:r>
+    </w:p>
+    <w:p>
+      <w:pPr>
+        <w:pStyle w:val="PargrafodaLista"/>
+        <w:numPr>
+          <w:ilvl w:val="0"/>
+          <w:numId w:val="1"/>
+        </w:numPr>
+      </w:pPr>
+      <w:r>
+        <w:t xml:space="preserve">Se </w:t>
+      </w:r>
+      <w:proofErr w:type="spellStart"/>
+      <w:r>
+        <w:t>sim</w:t>
+      </w:r>
+      <w:proofErr w:type="spellEnd"/>
+      <w:r>
+        <w:t xml:space="preserve">, </w:t>
+      </w:r>
+      <w:proofErr w:type="spellStart"/>
+      <w:r>
+        <w:t>Repita</w:t>
+      </w:r>
+      <w:proofErr w:type="spellEnd"/>
+      <w:r>
+        <w:t xml:space="preserve"> </w:t>
+      </w:r>
+      <w:proofErr w:type="spellStart"/>
+      <w:r>
+        <w:t>os</w:t>
+      </w:r>
+      <w:proofErr w:type="spellEnd"/>
+      <w:r>
+        <w:t xml:space="preserve"> </w:t>
+      </w:r>
+      <w:proofErr w:type="spellStart"/>
+      <w:r>
+        <w:t>passos</w:t>
+      </w:r>
+      <w:proofErr w:type="spellEnd"/>
+      <w:r>
+        <w:t xml:space="preserve"> 1,2,3,4,e 5</w:t>
+      </w:r>
+    </w:p>
+    <w:p>
+      <w:pPr>
+        <w:pStyle w:val="PargrafodaLista"/>
+        <w:numPr>
+          <w:ilvl w:val="0"/>
+          <w:numId w:val="1"/>
+        </w:numPr>
+      </w:pPr>
+      <w:r>
+        <w:t xml:space="preserve">Se </w:t>
+      </w:r>
+      <w:proofErr w:type="spellStart"/>
+      <w:r>
+        <w:t>não</w:t>
+      </w:r>
+      <w:proofErr w:type="spellEnd"/>
+      <w:r>
+        <w:t xml:space="preserve">, </w:t>
+      </w:r>
+      <w:proofErr w:type="spellStart"/>
+      <w:r>
+        <w:t>repita</w:t>
+      </w:r>
+      <w:proofErr w:type="spellEnd"/>
+      <w:r>
+        <w:t xml:space="preserve"> </w:t>
+      </w:r>
+      <w:proofErr w:type="spellStart"/>
+      <w:r>
+        <w:t>os</w:t>
+      </w:r>
+      <w:proofErr w:type="spellEnd"/>
+      <w:r>
+        <w:t xml:space="preserve"> </w:t>
+      </w:r>
+      <w:proofErr w:type="spellStart"/>
+      <w:r>
+        <w:t>passos</w:t>
+      </w:r>
+      <w:proofErr w:type="spellEnd"/>
+      <w:r>
+        <w:t xml:space="preserve"> </w:t>
+      </w:r>
+      <w:proofErr w:type="gramStart"/>
+      <w:r>
+        <w:t>3 ,4</w:t>
+      </w:r>
+      <w:proofErr w:type="gramEnd"/>
+      <w:r>
+        <w:t xml:space="preserve"> e 5.</w:t>
+      </w:r>
+    </w:p>
+    <w:p>
+      <w:pPr>
+        <w:ind w:left="360"/>
+      </w:pPr>
+    </w:p>
+    <w:p>
+      <w:pPr>
+        <w:ind w:left="360"/>
+      </w:pPr>
+      <w:proofErr w:type="spellStart"/>
+      <w:proofErr w:type="gramStart"/>
+      <w:r>
+        <w:t>Confira</w:t>
+      </w:r>
+      <w:proofErr w:type="spellEnd"/>
+      <w:r>
+        <w:t xml:space="preserve"> </w:t>
+      </w:r>
+      <w:proofErr w:type="spellStart"/>
+      <w:r>
+        <w:t>nas</w:t>
+      </w:r>
+      <w:proofErr w:type="spellEnd"/>
+      <w:r>
+        <w:t xml:space="preserve"> </w:t>
+      </w:r>
+      <w:proofErr w:type="spellStart"/>
+      <w:r>
+        <w:t>figuras</w:t>
+      </w:r>
+      <w:proofErr w:type="spellEnd"/>
+      <w:r>
+        <w:t xml:space="preserve"> 8 e 9</w:t>
+      </w:r>
+      <w:r>
+        <w:t xml:space="preserve"> </w:t>
+      </w:r>
+      <w:proofErr w:type="spellStart"/>
+      <w:r>
+        <w:t>os</w:t>
+      </w:r>
+      <w:proofErr w:type="spellEnd"/>
+      <w:r>
+        <w:t xml:space="preserve"> </w:t>
+      </w:r>
+      <w:proofErr w:type="spellStart"/>
+      <w:r>
+        <w:t>passos</w:t>
+      </w:r>
+      <w:proofErr w:type="spellEnd"/>
+      <w:r>
+        <w:t>.</w:t>
+      </w:r>
+      <w:proofErr w:type="gramEnd"/>
+    </w:p>
+    <w:p>
+      <w:pPr>
+        <w:ind w:left="360"/>
+      </w:pPr>
+      <w:r>
+        <w:rPr>
+          <w:noProof/>
+        </w:rPr>
+        <mc:AlternateContent>
+          <mc:Choice Requires="wps">
+            <w:drawing>
+              <wp:anchor distT="0" distB="0" distL="114300" distR="114300" simplePos="0" relativeHeight="251680768" behindDoc="0" locked="0" layoutInCell="1" allowOverlap="1" wp14:anchorId="16FD53B7" wp14:editId="0F81520D">
+                <wp:simplePos x="0" y="0"/>
+                <wp:positionH relativeFrom="column">
+                  <wp:posOffset>822325</wp:posOffset>
+                </wp:positionH>
+                <wp:positionV relativeFrom="paragraph">
+                  <wp:posOffset>160655</wp:posOffset>
+                </wp:positionV>
+                <wp:extent cx="2374265" cy="1403985"/>
+                <wp:effectExtent l="0" t="0" r="0" b="0"/>
+                <wp:wrapNone/>
+                <wp:docPr id="307" name="Caixa de Texto 2"/>
+                <wp:cNvGraphicFramePr>
+                  <a:graphicFrameLocks xmlns:a="http://schemas.openxmlformats.org/drawingml/2006/main"/>
+                </wp:cNvGraphicFramePr>
+                <a:graphic xmlns:a="http://schemas.openxmlformats.org/drawingml/2006/main">
+                  <a:graphicData uri="http://schemas.microsoft.com/office/word/2010/wordprocessingShape">
+                    <wps:wsp>
+                      <wps:cNvSpPr txBox="1">
+                        <a:spLocks noChangeArrowheads="1"/>
+                      </wps:cNvSpPr>
+                      <wps:spPr bwMode="auto">
+                        <a:xfrm>
+                          <a:off x="0" y="0"/>
+                          <a:ext cx="2374265" cy="1403985"/>
+                        </a:xfrm>
+                        <a:prstGeom prst="rect">
+                          <a:avLst/>
+                        </a:prstGeom>
+                        <a:noFill/>
+                        <a:ln w="9525">
+                          <a:noFill/>
+                          <a:miter lim="800000"/>
+                          <a:headEnd/>
+                          <a:tailEnd/>
+                        </a:ln>
+                      </wps:spPr>
+                      <wps:txbx>
+                        <w:txbxContent>
+                          <w:p>
+                            <w:pPr>
+                              <w:rPr>
+                                <w:rFonts w:asciiTheme="majorHAnsi" w:hAnsiTheme="majorHAnsi"/>
+                                <w:color w:val="FF0000"/>
+                                <w:sz w:val="72"/>
+                                <w:szCs w:val="72"/>
+                              </w:rPr>
+                            </w:pPr>
+                            <w:r>
+                              <w:rPr>
+                                <w:rFonts w:asciiTheme="majorHAnsi" w:hAnsiTheme="majorHAnsi"/>
+                                <w:color w:val="FF0000"/>
+                                <w:sz w:val="72"/>
+                                <w:szCs w:val="72"/>
+                              </w:rPr>
+                              <w:t>1</w:t>
+                            </w:r>
+                          </w:p>
+                        </w:txbxContent>
+                      </wps:txbx>
+                      <wps:bodyPr rot="0" vert="horz" wrap="square" lIns="91440" tIns="45720" rIns="91440" bIns="45720" anchor="t" anchorCtr="0">
+                        <a:spAutoFit/>
+                      </wps:bodyPr>
+                    </wps:wsp>
+                  </a:graphicData>
+                </a:graphic>
+                <wp14:sizeRelH relativeFrom="margin">
+                  <wp14:pctWidth>40000</wp14:pctWidth>
+                </wp14:sizeRelH>
+                <wp14:sizeRelV relativeFrom="margin">
+                  <wp14:pctHeight>20000</wp14:pctHeight>
+                </wp14:sizeRelV>
+              </wp:anchor>
+            </w:drawing>
+          </mc:Choice>
+          <mc:Fallback>
+            <w:pict>
+              <v:shapetype id="_x0000_t202" coordsize="21600,21600" o:spt="202" path="m,l,21600r21600,l21600,xe">
+                <v:stroke joinstyle="miter"/>
+                <v:path gradientshapeok="t" o:connecttype="rect"/>
+              </v:shapetype>
+              <v:shape id="Caixa de Texto 2" o:spid="_x0000_s1026" type="#_x0000_t202" style="position:absolute;left:0;text-align:left;margin-left:64.75pt;margin-top:12.65pt;width:186.95pt;height:110.55pt;z-index:251680768;visibility:visible;mso-wrap-style:square;mso-width-percent:400;mso-height-percent:200;mso-wrap-distance-left:9pt;mso-wrap-distance-top:0;mso-wrap-distance-right:9pt;mso-wrap-distance-bottom:0;mso-position-horizontal:absolute;mso-position-horizontal-relative:text;mso-position-vertical:absolute;mso-position-vertical-relative:text;mso-width-percent:400;mso-height-percent:200;mso-width-relative:margin;mso-height-relative:margin;v-text-anchor:top" o:gfxdata="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" filled="f" stroked="f">
+                <v:textbox style="mso-fit-shape-to-text:t">
+                  <w:txbxContent>
+                    <w:p>
+                      <w:pPr>
+                        <w:rPr>
+                          <w:rFonts w:asciiTheme="majorHAnsi" w:hAnsiTheme="majorHAnsi"/>
+                          <w:color w:val="FF0000"/>
+                          <w:sz w:val="72"/>
+                          <w:szCs w:val="72"/>
+                        </w:rPr>
+                      </w:pPr>
+                      <w:r>
+                        <w:rPr>
+                          <w:rFonts w:asciiTheme="majorHAnsi" w:hAnsiTheme="majorHAnsi"/>
+                          <w:color w:val="FF0000"/>
+                          <w:sz w:val="72"/>
+                          <w:szCs w:val="72"/>
+                        </w:rPr>
+                        <w:t>1</w:t>
+                      </w:r>
+                    </w:p>
+                  </w:txbxContent>
+                </v:textbox>
+              </v:shape>
+            </w:pict>
+          </mc:Fallback>
+        </mc:AlternateContent>
+      </w:r>
+    </w:p>
+    <w:p>
+      <w:pPr>
+        <w:ind w:left="360"/>
+      </w:pPr>
+      <w:r>
+        <mc:AlternateContent>
+          <mc:Choice Requires="wps">
+            <w:drawing>
+              <wp:anchor distT="0" distB="0" distL="114300" distR="114300" simplePos="0" relativeHeight="251694080" behindDoc="0" locked="0" layoutInCell="1" allowOverlap="1" wp14:anchorId="4D23B217" wp14:editId="6D740554">
+                <wp:simplePos x="0" y="0"/>
+                <wp:positionH relativeFrom="column">
+                  <wp:posOffset>231775</wp:posOffset>
+                </wp:positionH>
+                <wp:positionV relativeFrom="paragraph">
+                  <wp:posOffset>1560830</wp:posOffset>
+                </wp:positionV>
+                <wp:extent cx="2374265" cy="1403985"/>
+                <wp:effectExtent l="0" t="0" r="0" b="0"/>
+                <wp:wrapNone/>
+                <wp:docPr id="291" name="Caixa de Texto 2"/>
+                <wp:cNvGraphicFramePr>
+                  <a:graphicFrameLocks xmlns:a="http://schemas.openxmlformats.org/drawingml/2006/main"/>
+                </wp:cNvGraphicFramePr>
+                <a:graphic xmlns:a="http://schemas.openxmlformats.org/drawingml/2006/main">
+                  <a:graphicData uri="http://schemas.microsoft.com/office/word/2010/wordprocessingShape">
+                    <wps:wsp>
+                      <wps:cNvSpPr txBox="1">
+                        <a:spLocks noChangeArrowheads="1"/>
+                      </wps:cNvSpPr>
+                      <wps:spPr bwMode="auto">
+                        <a:xfrm>
+                          <a:off x="0" y="0"/>
+                          <a:ext cx="2374265" cy="1403985"/>
+                        </a:xfrm>
+                        <a:prstGeom prst="rect">
+                          <a:avLst/>
+                        </a:prstGeom>
+                        <a:noFill/>
+                        <a:ln w="9525">
+                          <a:noFill/>
+                          <a:miter lim="800000"/>
+                          <a:headEnd/>
+                          <a:tailEnd/>
+                        </a:ln>
+                      </wps:spPr>
+                      <wps:txbx>
+                        <w:txbxContent>
+                          <w:p>
+                            <w:pPr>
+                              <w:rPr>
+                                <w:rFonts w:asciiTheme="majorHAnsi" w:hAnsiTheme="majorHAnsi"/>
+                                <w:color w:val="FF0000"/>
+                                <w:sz w:val="72"/>
+                                <w:szCs w:val="72"/>
+                              </w:rPr>
+                            </w:pPr>
+                            <w:r>
+                              <w:rPr>
+                                <w:rFonts w:asciiTheme="majorHAnsi" w:hAnsiTheme="majorHAnsi"/>
+                                <w:color w:val="FF0000"/>
+                                <w:sz w:val="72"/>
+                                <w:szCs w:val="72"/>
+                              </w:rPr>
+                              <w:t>5</w:t>
+                            </w:r>
+                          </w:p>
+                        </w:txbxContent>
+                      </wps:txbx>
+                      <wps:bodyPr rot="0" vert="horz" wrap="square" lIns="91440" tIns="45720" rIns="91440" bIns="45720" anchor="t" anchorCtr="0">
+                        <a:spAutoFit/>
+                      </wps:bodyPr>
+                    </wps:wsp>
+                  </a:graphicData>
+                </a:graphic>
+                <wp14:sizeRelH relativeFrom="margin">
+                  <wp14:pctWidth>40000</wp14:pctWidth>
+                </wp14:sizeRelH>
+                <wp14:sizeRelV relativeFrom="margin">
+                  <wp14:pctHeight>20000</wp14:pctHeight>
+                </wp14:sizeRelV>
+              </wp:anchor>
+            </w:drawing>
+          </mc:Choice>
+          <mc:Fallback>
+            <w:pict>
+              <v:shape id="_x0000_s1027" type="#_x0000_t202" style="position:absolute;left:0;text-align:left;margin-left:18.25pt;margin-top:122.9pt;width:186.95pt;height:110.55pt;z-index:251694080;visibility:visible;mso-wrap-style:square;mso-width-percent:400;mso-height-percent:200;mso-wrap-distance-left:9pt;mso-wrap-distance-top:0;mso-wrap-distance-right:9pt;mso-wrap-distance-bottom:0;mso-position-horizontal:absolute;mso-position-horizontal-relative:text;mso-position-vertical:absolute;mso-position-vertical-relative:text;mso-width-percent:400;mso-height-percent:200;mso-width-relative:margin;mso-height-relative:margin;v-text-anchor:top" o:gfxdata="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" filled="f" stroked="f">
+                <v:textbox style="mso-fit-shape-to-text:t">
+                  <w:txbxContent>
+                    <w:p>
+                      <w:pPr>
+                        <w:rPr>
+                          <w:rFonts w:asciiTheme="majorHAnsi" w:hAnsiTheme="majorHAnsi"/>
+                          <w:color w:val="FF0000"/>
+                          <w:sz w:val="72"/>
+                          <w:szCs w:val="72"/>
+                        </w:rPr>
+                      </w:pPr>
+                      <w:r>
+                        <w:rPr>
+                          <w:rFonts w:asciiTheme="majorHAnsi" w:hAnsiTheme="majorHAnsi"/>
+                          <w:color w:val="FF0000"/>
+                          <w:sz w:val="72"/>
+                          <w:szCs w:val="72"/>
+                        </w:rPr>
+                        <w:t>5</w:t>
+                      </w:r>
+                    </w:p>
+                  </w:txbxContent>
+                </v:textbox>
+              </v:shape>
+            </w:pict>
+          </mc:Fallback>
+        </mc:AlternateContent>
+      </w:r>
+      <w:r>
+        <mc:AlternateContent>
+          <mc:Choice Requires="wps">
+            <w:drawing>
+              <wp:anchor distT="0" distB="0" distL="114300" distR="114300" simplePos="0" relativeHeight="251686912" behindDoc="0" locked="0" layoutInCell="1" allowOverlap="1" wp14:anchorId="0C5C6E09" wp14:editId="50F60405">
+                <wp:simplePos x="0" y="0"/>
+                <wp:positionH relativeFrom="column">
+                  <wp:posOffset>2413635</wp:posOffset>
+                </wp:positionH>
+                <wp:positionV relativeFrom="paragraph">
+                  <wp:posOffset>2204720</wp:posOffset>
+                </wp:positionV>
+                <wp:extent cx="2374265" cy="1403985"/>
+                <wp:effectExtent l="0" t="0" r="0" b="0"/>
+                <wp:wrapNone/>
+                <wp:docPr id="30" name="Caixa de Texto 2"/>
+                <wp:cNvGraphicFramePr>
+                  <a:graphicFrameLocks xmlns:a="http://schemas.openxmlformats.org/drawingml/2006/main"/>
+                </wp:cNvGraphicFramePr>
+                <a:graphic xmlns:a="http://schemas.openxmlformats.org/drawingml/2006/main">
+                  <a:graphicData uri="http://schemas.microsoft.com/office/word/2010/wordprocessingShape">
+                    <wps:wsp>
+                      <wps:cNvSpPr txBox="1">
+                        <a:spLocks noChangeArrowheads="1"/>
+                      </wps:cNvSpPr>
+                      <wps:spPr bwMode="auto">
+                        <a:xfrm>
+                          <a:off x="0" y="0"/>
+                          <a:ext cx="2374265" cy="1403985"/>
+                        </a:xfrm>
+                        <a:prstGeom prst="rect">
+                          <a:avLst/>
+                        </a:prstGeom>
+                        <a:noFill/>
+                        <a:ln w="9525">
+                          <a:noFill/>
+                          <a:miter lim="800000"/>
+                          <a:headEnd/>
+                          <a:tailEnd/>
+                        </a:ln>
+                      </wps:spPr>
+                      <wps:txbx>
+                        <w:txbxContent>
+                          <w:p>
+                            <w:pPr>
+                              <w:rPr>
+                                <w:rFonts w:asciiTheme="majorHAnsi" w:hAnsiTheme="majorHAnsi"/>
+                                <w:color w:val="FF0000"/>
+                                <w:sz w:val="72"/>
+                                <w:szCs w:val="72"/>
+                              </w:rPr>
+                            </w:pPr>
+                            <w:r>
+                              <w:rPr>
+                                <w:rFonts w:asciiTheme="majorHAnsi" w:hAnsiTheme="majorHAnsi"/>
+                                <w:color w:val="FF0000"/>
+                                <w:sz w:val="72"/>
+                                <w:szCs w:val="72"/>
+                              </w:rPr>
+                              <w:t>3</w:t>
+                            </w:r>
+                          </w:p>
+                        </w:txbxContent>
+                      </wps:txbx>
+                      <wps:bodyPr rot="0" vert="horz" wrap="square" lIns="91440" tIns="45720" rIns="91440" bIns="45720" anchor="t" anchorCtr="0">
+                        <a:spAutoFit/>
+                      </wps:bodyPr>
+                    </wps:wsp>
+                  </a:graphicData>
+                </a:graphic>
+                <wp14:sizeRelH relativeFrom="margin">
+                  <wp14:pctWidth>40000</wp14:pctWidth>
+                </wp14:sizeRelH>
+                <wp14:sizeRelV relativeFrom="margin">
+                  <wp14:pctHeight>20000</wp14:pctHeight>
+                </wp14:sizeRelV>
+              </wp:anchor>
+            </w:drawing>
+          </mc:Choice>
+          <mc:Fallback>
+            <w:pict>
+              <v:shape id="_x0000_s1028" type="#_x0000_t202" style="position:absolute;left:0;text-align:left;margin-left:190.05pt;margin-top:173.6pt;width:186.95pt;height:110.55pt;z-index:251686912;visibility:visible;mso-wrap-style:square;mso-width-percent:400;mso-height-percent:200;mso-wrap-distance-left:9pt;mso-wrap-distance-top:0;mso-wrap-distance-right:9pt;mso-wrap-distance-bottom:0;mso-position-horizontal:absolute;mso-position-horizontal-relative:text;mso-position-vertical:absolute;mso-position-vertical-relative:text;mso-width-percent:400;mso-height-percent:200;mso-width-relative:margin;mso-height-relative:margin;v-text-anchor:top" o:gfxdata="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" filled="f" stroked="f">
+                <v:textbox style="mso-fit-shape-to-text:t">
+                  <w:txbxContent>
+                    <w:p>
+                      <w:pPr>
+                        <w:rPr>
+                          <w:rFonts w:asciiTheme="majorHAnsi" w:hAnsiTheme="majorHAnsi"/>
+                          <w:color w:val="FF0000"/>
+                          <w:sz w:val="72"/>
+                          <w:szCs w:val="72"/>
+                        </w:rPr>
+                      </w:pPr>
+                      <w:r>
+                        <w:rPr>
+                          <w:rFonts w:asciiTheme="majorHAnsi" w:hAnsiTheme="majorHAnsi"/>
+                          <w:color w:val="FF0000"/>
+                          <w:sz w:val="72"/>
+                          <w:szCs w:val="72"/>
+                        </w:rPr>
+                        <w:t>3</w:t>
+                      </w:r>
+                    </w:p>
+                  </w:txbxContent>
+                </v:textbox>
+              </v:shape>
+            </w:pict>
+          </mc:Fallback>
+        </mc:AlternateContent>
+      </w:r>
+      <w:r>
+        <mc:AlternateContent>
+          <mc:Choice Requires="wps">
+            <w:drawing>
+              <wp:anchor distT="0" distB="0" distL="114300" distR="114300" simplePos="0" relativeHeight="251691008" behindDoc="0" locked="0" layoutInCell="1" allowOverlap="1" wp14:anchorId="7A6A9058" wp14:editId="65307AA0">
+                <wp:simplePos x="0" y="0"/>
+                <wp:positionH relativeFrom="column">
+                  <wp:posOffset>5241925</wp:posOffset>
+                </wp:positionH>
+                <wp:positionV relativeFrom="paragraph">
+                  <wp:posOffset>1440815</wp:posOffset>
+                </wp:positionV>
+                <wp:extent cx="2374265" cy="1403985"/>
+                <wp:effectExtent l="0" t="0" r="0" b="0"/>
+                <wp:wrapNone/>
+                <wp:docPr id="289" name="Caixa de Texto 2"/>
+                <wp:cNvGraphicFramePr>
+                  <a:graphicFrameLocks xmlns:a="http://schemas.openxmlformats.org/drawingml/2006/main"/>
+                </wp:cNvGraphicFramePr>
+                <a:graphic xmlns:a="http://schemas.openxmlformats.org/drawingml/2006/main">
+                  <a:graphicData uri="http://schemas.microsoft.com/office/word/2010/wordprocessingShape">
+                    <wps:wsp>
+                      <wps:cNvSpPr txBox="1">
+                        <a:spLocks noChangeArrowheads="1"/>
+                      </wps:cNvSpPr>
+                      <wps:spPr bwMode="auto">
+                        <a:xfrm>
+                          <a:off x="0" y="0"/>
+                          <a:ext cx="2374265" cy="1403985"/>
+                        </a:xfrm>
+                        <a:prstGeom prst="rect">
+                          <a:avLst/>
+                        </a:prstGeom>
+                        <a:noFill/>
+                        <a:ln w="9525">
+                          <a:noFill/>
+                          <a:miter lim="800000"/>
+                          <a:headEnd/>
+                          <a:tailEnd/>
+                        </a:ln>
+                      </wps:spPr>
+                      <wps:txbx>
+                        <w:txbxContent>
+                          <w:p>
+                            <w:pPr>
+                              <w:rPr>
+                                <w:rFonts w:asciiTheme="majorHAnsi" w:hAnsiTheme="majorHAnsi"/>
+                                <w:color w:val="FF0000"/>
+                                <w:sz w:val="72"/>
+                                <w:szCs w:val="72"/>
+                              </w:rPr>
+                            </w:pPr>
+                            <w:r>
+                              <w:rPr>
+                                <w:rFonts w:asciiTheme="majorHAnsi" w:hAnsiTheme="majorHAnsi"/>
+                                <w:color w:val="FF0000"/>
+                                <w:sz w:val="72"/>
+                                <w:szCs w:val="72"/>
+                              </w:rPr>
+                              <w:t>4</w:t>
+                            </w:r>
+                          </w:p>
+                        </w:txbxContent>
+                      </wps:txbx>
+                      <wps:bodyPr rot="0" vert="horz" wrap="square" lIns="91440" tIns="45720" rIns="91440" bIns="45720" anchor="t" anchorCtr="0">
+                        <a:spAutoFit/>
+                      </wps:bodyPr>
+                    </wps:wsp>
+                  </a:graphicData>
+                </a:graphic>
+                <wp14:sizeRelH relativeFrom="margin">
+                  <wp14:pctWidth>40000</wp14:pctWidth>
+                </wp14:sizeRelH>
+                <wp14:sizeRelV relativeFrom="margin">
+                  <wp14:pctHeight>20000</wp14:pctHeight>
+                </wp14:sizeRelV>
+              </wp:anchor>
+            </w:drawing>
+          </mc:Choice>
+          <mc:Fallback>
+            <w:pict>
+              <v:shape id="_x0000_s1029" type="#_x0000_t202" style="position:absolute;left:0;text-align:left;margin-left:412.75pt;margin-top:113.45pt;width:186.95pt;height:110.55pt;z-index:251691008;visibility:visible;mso-wrap-style:square;mso-width-percent:400;mso-height-percent:200;mso-wrap-distance-left:9pt;mso-wrap-distance-top:0;mso-wrap-distance-right:9pt;mso-wrap-distance-bottom:0;mso-position-horizontal:absolute;mso-position-horizontal-relative:text;mso-position-vertical:absolute;mso-position-vertical-relative:text;mso-width-percent:400;mso-height-percent:200;mso-width-relative:margin;mso-height-relative:margin;v-text-anchor:top" o:gfxdata="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" filled="f" stroked="f">
+                <v:textbox style="mso-fit-shape-to-text:t">
+                  <w:txbxContent>
+                    <w:p>
+                      <w:pPr>
+                        <w:rPr>
+                          <w:rFonts w:asciiTheme="majorHAnsi" w:hAnsiTheme="majorHAnsi"/>
+                          <w:color w:val="FF0000"/>
+                          <w:sz w:val="72"/>
+                          <w:szCs w:val="72"/>
+                        </w:rPr>
+                      </w:pPr>
+                      <w:r>
+                        <w:rPr>
+                          <w:rFonts w:asciiTheme="majorHAnsi" w:hAnsiTheme="majorHAnsi"/>
+                          <w:color w:val="FF0000"/>
+                          <w:sz w:val="72"/>
+                          <w:szCs w:val="72"/>
+                        </w:rPr>
+                        <w:t>4</w:t>
+                      </w:r>
+                    </w:p>
+                  </w:txbxContent>
+                </v:textbox>
+              </v:shape>
+            </w:pict>
+          </mc:Fallback>
+        </mc:AlternateContent>
+      </w:r>
+      <w:r>
+        <mc:AlternateContent>
+          <mc:Choice Requires="wps">
+            <w:drawing>
+              <wp:anchor distT="0" distB="0" distL="114300" distR="114300" simplePos="0" relativeHeight="251689984" behindDoc="0" locked="0" layoutInCell="1" allowOverlap="1" wp14:anchorId="0FDD334E" wp14:editId="3405EF62">
+                <wp:simplePos x="0" y="0"/>
+                <wp:positionH relativeFrom="column">
+                  <wp:posOffset>504825</wp:posOffset>
+                </wp:positionH>
+                <wp:positionV relativeFrom="paragraph">
+                  <wp:posOffset>1670685</wp:posOffset>
+                </wp:positionV>
+                <wp:extent cx="1400175" cy="409575"/>
+                <wp:effectExtent l="0" t="0" r="28575" b="28575"/>
+                <wp:wrapNone/>
+                <wp:docPr id="288" name="Elipse 288"/>
+                <wp:cNvGraphicFramePr/>
+                <a:graphic xmlns:a="http://schemas.openxmlformats.org/drawingml/2006/main">
+                  <a:graphicData uri="http://schemas.microsoft.com/office/word/2010/wordprocessingShape">
+                    <wps:wsp>
+                      <wps:cNvSpPr/>
+                      <wps:spPr>
+                        <a:xfrm>
+                          <a:off x="0" y="0"/>
+                          <a:ext cx="1400175" cy="409575"/>
+                        </a:xfrm>
+                        <a:prstGeom prst="ellipse">
+                          <a:avLst/>
+                        </a:prstGeom>
+                        <a:noFill/>
+                        <a:ln>
+                          <a:solidFill>
+                            <a:srgbClr val="FF0000"/>
+                          </a:solidFill>
+                        </a:ln>
+                      </wps:spPr>
+                      <wps:style>
+                        <a:lnRef idx="2">
+                          <a:schemeClr val="accent1">
+                            <a:shade val="50000"/>
+                          </a:schemeClr>
+                        </a:lnRef>
+                        <a:fillRef idx="1">
+                          <a:schemeClr val="accent1"/>
+                        </a:fillRef>
+                        <a:effectRef idx="0">
+                          <a:schemeClr val="accent1"/>
+                        </a:effectRef>
+                        <a:fontRef idx="minor">
+                          <a:schemeClr val="lt1"/>
+                        </a:fontRef>
+                      </wps:style>
+                      <wps:bodyPr rot="0" spcFirstLastPara="0" vertOverflow="overflow" horzOverflow="overflow" vert="horz" wrap="square" lIns="91440" tIns="45720" rIns="91440" bIns="45720" numCol="1" spcCol="0" rtlCol="0" fromWordArt="0" anchor="ctr" anchorCtr="0" forceAA="0" compatLnSpc="1">
+                        <a:prstTxWarp prst="textNoShape">
+                          <a:avLst/>
+                        </a:prstTxWarp>
+                        <a:noAutofit/>
+                      </wps:bodyPr>
+                    </wps:wsp>
+                  </a:graphicData>
+                </a:graphic>
+                <wp14:sizeRelH relativeFrom="margin">
+                  <wp14:pctWidth>0</wp14:pctWidth>
+                </wp14:sizeRelH>
+              </wp:anchor>
+            </w:drawing>
+          </mc:Choice>
+          <mc:Fallback>
+            <w:pict>
+              <v:oval id="Elipse 288" o:spid="_x0000_s1026" style="position:absolute;margin-left:39.75pt;margin-top:131.55pt;width:110.25pt;height:32.25pt;z-index:251689984;visibility:visible;mso-wrap-style:square;mso-width-percent:0;mso-wrap-distance-left:9pt;mso-wrap-distance-top:0;mso-wrap-distance-right:9pt;mso-wrap-distance-bottom:0;mso-position-horizontal:absolute;mso-position-horizontal-relative:text;mso-position-vertical:absolute;mso-position-vertical-relative:text;mso-width-percent:0;mso-width-relative:margin;v-text-anchor:middle" o:gfxdata="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" filled="f" strokecolor="red" strokeweight="2pt"/>
+            </w:pict>
+          </mc:Fallback>
+        </mc:AlternateContent>
+      </w:r>
+      <w:r>
+        <w:rPr>
+          <w:noProof/>
+          <w:lang w:val="pt-BR" w:eastAsia="pt-BR" w:bidi="ar-SA"/>
+        </w:rPr>
+        <mc:AlternateContent>
+          <mc:Choice Requires="wps">
+            <w:drawing>
+              <wp:anchor distT="0" distB="0" distL="114300" distR="114300" simplePos="0" relativeHeight="251687936" behindDoc="0" locked="0" layoutInCell="1" allowOverlap="1" wp14:anchorId="62BD5758" wp14:editId="14CCB585">
+                <wp:simplePos x="0" y="0"/>
+                <wp:positionH relativeFrom="column">
+                  <wp:posOffset>4991735</wp:posOffset>
+                </wp:positionH>
+                <wp:positionV relativeFrom="paragraph">
+                  <wp:posOffset>1832610</wp:posOffset>
+                </wp:positionV>
+                <wp:extent cx="1189990" cy="371475"/>
+                <wp:effectExtent l="0" t="76200" r="48260" b="85725"/>
+                <wp:wrapNone/>
+                <wp:docPr id="31" name="Conector de seta reta 31"/>
+                <wp:cNvGraphicFramePr/>
+                <a:graphic xmlns:a="http://schemas.openxmlformats.org/drawingml/2006/main">
+                  <a:graphicData uri="http://schemas.microsoft.com/office/word/2010/wordprocessingShape">
+                    <wps:wsp>
+                      <wps:cNvCnPr/>
+                      <wps:spPr>
+                        <a:xfrm flipH="1" flipV="1">
+                          <a:off x="0" y="0"/>
+                          <a:ext cx="1189990" cy="371475"/>
+                        </a:xfrm>
+                        <a:prstGeom prst="straightConnector1">
+                          <a:avLst/>
+                        </a:prstGeom>
+                        <a:ln>
+                          <a:solidFill>
+                            <a:srgbClr val="FF0000"/>
+                          </a:solidFill>
+                          <a:tailEnd type="arrow"/>
+                        </a:ln>
+                      </wps:spPr>
+                      <wps:style>
+                        <a:lnRef idx="3">
+                          <a:schemeClr val="accent6"/>
+                        </a:lnRef>
+                        <a:fillRef idx="0">
+                          <a:schemeClr val="accent6"/>
+                        </a:fillRef>
+                        <a:effectRef idx="2">
+                          <a:schemeClr val="accent6"/>
+                        </a:effectRef>
+                        <a:fontRef idx="minor">
+                          <a:schemeClr val="tx1"/>
+                        </a:fontRef>
+                      </wps:style>
+                      <wps:bodyPr/>
+                    </wps:wsp>
+                  </a:graphicData>
+                </a:graphic>
+              </wp:anchor>
+            </w:drawing>
+          </mc:Choice>
+          <mc:Fallback>
+            <w:pict>
+              <v:shape id="Conector de seta reta 31" o:spid="_x0000_s1026" type="#_x0000_t32" style="position:absolute;margin-left:393.05pt;margin-top:144.3pt;width:93.7pt;height:29.25pt;flip:x y;z-index:251687936;visibility:visible;mso-wrap-style:square;mso-wrap-distance-left:9pt;mso-wrap-distance-top:0;mso-wrap-distance-right:9pt;mso-wrap-distance-bottom:0;mso-position-horizontal:absolute;mso-position-horizontal-relative:text;mso-position-vertical:absolute;mso-position-vertical-relative:text" o:gfxdata="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" strokecolor="red" strokeweight="3pt">
+                <v:stroke endarrow="open"/>
+                <v:shadow on="t" color="black" opacity="22937f" origin=",.5" offset="0,.63889mm"/>
+              </v:shape>
+            </w:pict>
+          </mc:Fallback>
+        </mc:AlternateContent>
+      </w:r>
+      <w:r>
+        <mc:AlternateContent>
+          <mc:Choice Requires="wps">
+            <w:drawing>
+              <wp:anchor distT="0" distB="0" distL="114300" distR="114300" simplePos="0" relativeHeight="251685888" behindDoc="0" locked="0" layoutInCell="1" allowOverlap="1" wp14:anchorId="7F05EC91" wp14:editId="21518471">
+                <wp:simplePos x="0" y="0"/>
+                <wp:positionH relativeFrom="column">
+                  <wp:posOffset>85725</wp:posOffset>
+                </wp:positionH>
+                <wp:positionV relativeFrom="paragraph">
+                  <wp:posOffset>2042160</wp:posOffset>
+                </wp:positionV>
+                <wp:extent cx="5657850" cy="1419225"/>
+                <wp:effectExtent l="0" t="0" r="19050" b="28575"/>
+                <wp:wrapNone/>
+                <wp:docPr id="29" name="Elipse 29"/>
+                <wp:cNvGraphicFramePr/>
+                <a:graphic xmlns:a="http://schemas.openxmlformats.org/drawingml/2006/main">
+                  <a:graphicData uri="http://schemas.microsoft.com/office/word/2010/wordprocessingShape">
+                    <wps:wsp>
+                      <wps:cNvSpPr/>
+                      <wps:spPr>
+                        <a:xfrm>
+                          <a:off x="0" y="0"/>
+                          <a:ext cx="5657850" cy="1419225"/>
+                        </a:xfrm>
+                        <a:prstGeom prst="ellipse">
+                          <a:avLst/>
+                        </a:prstGeom>
+                        <a:noFill/>
+                        <a:ln>
+                          <a:solidFill>
+                            <a:srgbClr val="FF0000"/>
+                          </a:solidFill>
+                        </a:ln>
+                      </wps:spPr>
+                      <wps:style>
+                        <a:lnRef idx="2">
+                          <a:schemeClr val="accent1">
+                            <a:shade val="50000"/>
+                          </a:schemeClr>
+                        </a:lnRef>
+                        <a:fillRef idx="1">
+                          <a:schemeClr val="accent1"/>
+                        </a:fillRef>
+                        <a:effectRef idx="0">
+                          <a:schemeClr val="accent1"/>
+                        </a:effectRef>
+                        <a:fontRef idx="minor">
+                          <a:schemeClr val="lt1"/>
+                        </a:fontRef>
+                      </wps:style>
+                      <wps:bodyPr rot="0" spcFirstLastPara="0" vertOverflow="overflow" horzOverflow="overflow" vert="horz" wrap="square" lIns="91440" tIns="45720" rIns="91440" bIns="45720" numCol="1" spcCol="0" rtlCol="0" fromWordArt="0" anchor="ctr" anchorCtr="0" forceAA="0" compatLnSpc="1">
+                        <a:prstTxWarp prst="textNoShape">
+                          <a:avLst/>
+                        </a:prstTxWarp>
+                        <a:noAutofit/>
+                      </wps:bodyPr>
+                    </wps:wsp>
+                  </a:graphicData>
+                </a:graphic>
+                <wp14:sizeRelH relativeFrom="margin">
+                  <wp14:pctWidth>0</wp14:pctWidth>
+                </wp14:sizeRelH>
+                <wp14:sizeRelV relativeFrom="margin">
+                  <wp14:pctHeight>0</wp14:pctHeight>
+                </wp14:sizeRelV>
+              </wp:anchor>
+            </w:drawing>
+          </mc:Choice>
+          <mc:Fallback>
+            <w:pict>
+              <v:oval id="Elipse 29" o:spid="_x0000_s1026" style="position:absolute;margin-left:6.75pt;margin-top:160.8pt;width:445.5pt;height:111.75pt;z-index:251685888;visibility:visible;mso-wrap-style:square;mso-width-percent:0;mso-height-percent:0;mso-wrap-distance-left:9pt;mso-wrap-distance-top:0;mso-wrap-distance-right:9pt;mso-wrap-distance-bottom:0;mso-position-horizontal:absolute;mso-position-horizontal-relative:text;mso-position-vertical:absolute;mso-position-vertical-relative:text;mso-width-percent:0;mso-height-percent:0;mso-width-relative:margin;mso-height-relative:margin;v-text-anchor:middle" o:gfxdata="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" filled="f" strokecolor="red" strokeweight="2pt"/>
+            </w:pict>
+          </mc:Fallback>
+        </mc:AlternateContent>
+      </w:r>
+      <w:r>
+        <mc:AlternateContent>
+          <mc:Choice Requires="wps">
+            <w:drawing>
+              <wp:anchor distT="0" distB="0" distL="114300" distR="114300" simplePos="0" relativeHeight="251683840" behindDoc="0" locked="0" layoutInCell="1" allowOverlap="1" wp14:anchorId="1DC55DFF" wp14:editId="37B3CB51">
+                <wp:simplePos x="0" y="0"/>
+                <wp:positionH relativeFrom="column">
+                  <wp:posOffset>1117600</wp:posOffset>
+                </wp:positionH>
+                <wp:positionV relativeFrom="paragraph">
+                  <wp:posOffset>690245</wp:posOffset>
+                </wp:positionV>
+                <wp:extent cx="2374265" cy="1403985"/>
+                <wp:effectExtent l="0" t="0" r="0" b="0"/>
+                <wp:wrapNone/>
+                <wp:docPr id="28" name="Caixa de Texto 2"/>
+                <wp:cNvGraphicFramePr>
+                  <a:graphicFrameLocks xmlns:a="http://schemas.openxmlformats.org/drawingml/2006/main"/>
+                </wp:cNvGraphicFramePr>
+                <a:graphic xmlns:a="http://schemas.openxmlformats.org/drawingml/2006/main">
+                  <a:graphicData uri="http://schemas.microsoft.com/office/word/2010/wordprocessingShape">
+                    <wps:wsp>
+                      <wps:cNvSpPr txBox="1">
+                        <a:spLocks noChangeArrowheads="1"/>
+                      </wps:cNvSpPr>
+                      <wps:spPr bwMode="auto">
+                        <a:xfrm>
+                          <a:off x="0" y="0"/>
+                          <a:ext cx="2374265" cy="1403985"/>
+                        </a:xfrm>
+                        <a:prstGeom prst="rect">
+                          <a:avLst/>
+                        </a:prstGeom>
+                        <a:noFill/>
+                        <a:ln w="9525">
+                          <a:noFill/>
+                          <a:miter lim="800000"/>
+                          <a:headEnd/>
+                          <a:tailEnd/>
+                        </a:ln>
+                      </wps:spPr>
+                      <wps:txbx>
+                        <w:txbxContent>
+                          <w:p>
+                            <w:pPr>
+                              <w:rPr>
+                                <w:rFonts w:asciiTheme="majorHAnsi" w:hAnsiTheme="majorHAnsi"/>
+                                <w:color w:val="FF0000"/>
+                                <w:sz w:val="72"/>
+                                <w:szCs w:val="72"/>
+                              </w:rPr>
+                            </w:pPr>
+                            <w:r>
+                              <w:rPr>
+                                <w:rFonts w:asciiTheme="majorHAnsi" w:hAnsiTheme="majorHAnsi"/>
+                                <w:color w:val="FF0000"/>
+                                <w:sz w:val="72"/>
+                                <w:szCs w:val="72"/>
+                              </w:rPr>
+                              <w:t>2</w:t>
+                            </w:r>
+                          </w:p>
+                        </w:txbxContent>
+                      </wps:txbx>
+                      <wps:bodyPr rot="0" vert="horz" wrap="square" lIns="91440" tIns="45720" rIns="91440" bIns="45720" anchor="t" anchorCtr="0">
+                        <a:spAutoFit/>
+                      </wps:bodyPr>
+                    </wps:wsp>
+                  </a:graphicData>
+                </a:graphic>
+                <wp14:sizeRelH relativeFrom="margin">
+                  <wp14:pctWidth>40000</wp14:pctWidth>
+                </wp14:sizeRelH>
+                <wp14:sizeRelV relativeFrom="margin">
+                  <wp14:pctHeight>20000</wp14:pctHeight>
+                </wp14:sizeRelV>
+              </wp:anchor>
+            </w:drawing>
+          </mc:Choice>
+          <mc:Fallback>
+            <w:pict>
+              <v:shape id="_x0000_s1030" type="#_x0000_t202" style="position:absolute;left:0;text-align:left;margin-left:88pt;margin-top:54.35pt;width:186.95pt;height:110.55pt;z-index:251683840;visibility:visible;mso-wrap-style:square;mso-width-percent:400;mso-height-percent:200;mso-wrap-distance-left:9pt;mso-wrap-distance-top:0;mso-wrap-distance-right:9pt;mso-wrap-distance-bottom:0;mso-position-horizontal:absolute;mso-position-horizontal-relative:text;mso-position-vertical:absolute;mso-position-vertical-relative:text;mso-width-percent:400;mso-height-percent:200;mso-width-relative:margin;mso-height-relative:margin;v-text-anchor:top" o:gfxdata="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" filled="f" stroked="f">
+                <v:textbox style="mso-fit-shape-to-text:t">
+                  <w:txbxContent>
+                    <w:p>
+                      <w:pPr>
+                        <w:rPr>
+                          <w:rFonts w:asciiTheme="majorHAnsi" w:hAnsiTheme="majorHAnsi"/>
+                          <w:color w:val="FF0000"/>
+                          <w:sz w:val="72"/>
+                          <w:szCs w:val="72"/>
+                        </w:rPr>
+                      </w:pPr>
+                      <w:r>
+                        <w:rPr>
+                          <w:rFonts w:asciiTheme="majorHAnsi" w:hAnsiTheme="majorHAnsi"/>
+                          <w:color w:val="FF0000"/>
+                          <w:sz w:val="72"/>
+                          <w:szCs w:val="72"/>
+                        </w:rPr>
+                        <w:t>2</w:t>
+                      </w:r>
+                    </w:p>
+                  </w:txbxContent>
+                </v:textbox>
+              </v:shape>
+            </w:pict>
+          </mc:Fallback>
+        </mc:AlternateContent>
+      </w:r>
+      <w:r>
+        <mc:AlternateContent>
+          <mc:Choice Requires="wps">
+            <w:drawing>
+              <wp:anchor distT="0" distB="0" distL="114300" distR="114300" simplePos="0" relativeHeight="251682816" behindDoc="0" locked="0" layoutInCell="1" allowOverlap="1" wp14:anchorId="078BA770" wp14:editId="13A33255">
+                <wp:simplePos x="0" y="0"/>
+                <wp:positionH relativeFrom="column">
+                  <wp:posOffset>447675</wp:posOffset>
+                </wp:positionH>
+                <wp:positionV relativeFrom="paragraph">
+                  <wp:posOffset>1175385</wp:posOffset>
+                </wp:positionV>
+                <wp:extent cx="1114425" cy="409575"/>
+                <wp:effectExtent l="0" t="0" r="28575" b="28575"/>
+                <wp:wrapNone/>
+                <wp:docPr id="27" name="Elipse 27"/>
+                <wp:cNvGraphicFramePr/>
+                <a:graphic xmlns:a="http://schemas.openxmlformats.org/drawingml/2006/main">
+                  <a:graphicData uri="http://schemas.microsoft.com/office/word/2010/wordprocessingShape">
+                    <wps:wsp>
+                      <wps:cNvSpPr/>
+                      <wps:spPr>
+                        <a:xfrm>
+                          <a:off x="0" y="0"/>
+                          <a:ext cx="1114425" cy="409575"/>
+                        </a:xfrm>
+                        <a:prstGeom prst="ellipse">
+                          <a:avLst/>
+                        </a:prstGeom>
+                        <a:noFill/>
+                        <a:ln>
+                          <a:solidFill>
+                            <a:srgbClr val="FF0000"/>
+                          </a:solidFill>
+                        </a:ln>
+                      </wps:spPr>
+                      <wps:style>
+                        <a:lnRef idx="2">
+                          <a:schemeClr val="accent1">
+                            <a:shade val="50000"/>
+                          </a:schemeClr>
+                        </a:lnRef>
+                        <a:fillRef idx="1">
+                          <a:schemeClr val="accent1"/>
+                        </a:fillRef>
+                        <a:effectRef idx="0">
+                          <a:schemeClr val="accent1"/>
+                        </a:effectRef>
+                        <a:fontRef idx="minor">
+                          <a:schemeClr val="lt1"/>
+                        </a:fontRef>
+                      </wps:style>
+                      <wps:bodyPr rot="0" spcFirstLastPara="0" vertOverflow="overflow" horzOverflow="overflow" vert="horz" wrap="square" lIns="91440" tIns="45720" rIns="91440" bIns="45720" numCol="1" spcCol="0" rtlCol="0" fromWordArt="0" anchor="ctr" anchorCtr="0" forceAA="0" compatLnSpc="1">
+                        <a:prstTxWarp prst="textNoShape">
+                          <a:avLst/>
+                        </a:prstTxWarp>
+                        <a:noAutofit/>
+                      </wps:bodyPr>
+                    </wps:wsp>
+                  </a:graphicData>
+                </a:graphic>
+              </wp:anchor>
+            </w:drawing>
+          </mc:Choice>
+          <mc:Fallback>
+            <w:pict>
+              <v:oval id="Elipse 27" o:spid="_x0000_s1026" style="position:absolute;margin-left:35.25pt;margin-top:92.55pt;width:87.75pt;height:32.25pt;z-index:251682816;visibility:visible;mso-wrap-style:square;mso-wrap-distance-left:9pt;mso-wrap-distance-top:0;mso-wrap-distance-right:9pt;mso-wrap-distance-bottom:0;mso-position-horizontal:absolute;mso-position-horizontal-relative:text;mso-position-vertical:absolute;mso-position-vertical-relative:text;v-text-anchor:middle" o:gfxdata="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" filled="f" strokecolor="red" strokeweight="2pt"/>
+            </w:pict>
+          </mc:Fallback>
+        </mc:AlternateContent>
+      </w:r>
+      <w:r>
+        <w:rPr>
+          <w:noProof/>
+          <w:lang w:val="pt-BR" w:eastAsia="pt-BR" w:bidi="ar-SA"/>
+        </w:rPr>
+        <mc:AlternateContent>
+          <mc:Choice Requires="wps">
+            <w:drawing>
+              <wp:anchor distT="0" distB="0" distL="114300" distR="114300" simplePos="0" relativeHeight="251678720" behindDoc="0" locked="0" layoutInCell="1" allowOverlap="1" wp14:anchorId="76CE94A8" wp14:editId="6E29F08F">
+                <wp:simplePos x="0" y="0"/>
+                <wp:positionH relativeFrom="column">
+                  <wp:posOffset>152400</wp:posOffset>
+                </wp:positionH>
+                <wp:positionV relativeFrom="paragraph">
+                  <wp:posOffset>470535</wp:posOffset>
+                </wp:positionV>
+                <wp:extent cx="1114425" cy="409575"/>
+                <wp:effectExtent l="0" t="0" r="28575" b="28575"/>
+                <wp:wrapNone/>
+                <wp:docPr id="26" name="Elipse 26"/>
+                <wp:cNvGraphicFramePr/>
+                <a:graphic xmlns:a="http://schemas.openxmlformats.org/drawingml/2006/main">
+                  <a:graphicData uri="http://schemas.microsoft.com/office/word/2010/wordprocessingShape">
+                    <wps:wsp>
+                      <wps:cNvSpPr/>
+                      <wps:spPr>
+                        <a:xfrm>
+                          <a:off x="0" y="0"/>
+                          <a:ext cx="1114425" cy="409575"/>
+                        </a:xfrm>
+                        <a:prstGeom prst="ellipse">
+                          <a:avLst/>
+                        </a:prstGeom>
+                        <a:noFill/>
+                        <a:ln>
+                          <a:solidFill>
+                            <a:srgbClr val="FF0000"/>
+                          </a:solidFill>
+                        </a:ln>
+                      </wps:spPr>
+                      <wps:style>
+                        <a:lnRef idx="2">
+                          <a:schemeClr val="accent1">
+                            <a:shade val="50000"/>
+                          </a:schemeClr>
+                        </a:lnRef>
+                        <a:fillRef idx="1">
+                          <a:schemeClr val="accent1"/>
+                        </a:fillRef>
+                        <a:effectRef idx="0">
+                          <a:schemeClr val="accent1"/>
+                        </a:effectRef>
+                        <a:fontRef idx="minor">
+                          <a:schemeClr val="lt1"/>
+                        </a:fontRef>
+                      </wps:style>
+                      <wps:bodyPr rot="0" spcFirstLastPara="0" vertOverflow="overflow" horzOverflow="overflow" vert="horz" wrap="square" lIns="91440" tIns="45720" rIns="91440" bIns="45720" numCol="1" spcCol="0" rtlCol="0" fromWordArt="0" anchor="ctr" anchorCtr="0" forceAA="0" compatLnSpc="1">
+                        <a:prstTxWarp prst="textNoShape">
+                          <a:avLst/>
+                        </a:prstTxWarp>
+                        <a:noAutofit/>
+                      </wps:bodyPr>
+                    </wps:wsp>
+                  </a:graphicData>
+                </a:graphic>
+              </wp:anchor>
+            </w:drawing>
+          </mc:Choice>
+          <mc:Fallback>
+            <w:pict>
+              <v:oval id="Elipse 26" o:spid="_x0000_s1026" style="position:absolute;margin-left:12pt;margin-top:37.05pt;width:87.75pt;height:32.25pt;z-index:251678720;visibility:visible;mso-wrap-style:square;mso-wrap-distance-left:9pt;mso-wrap-distance-top:0;mso-wrap-distance-right:9pt;mso-wrap-distance-bottom:0;mso-position-horizontal:absolute;mso-position-horizontal-relative:text;mso-position-vertical:absolute;mso-position-vertical-relative:text;v-text-anchor:middle" o:gfxdata="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" filled="f" strokecolor="red" strokeweight="2pt"/>
+            </w:pict>
+          </mc:Fallback>
+        </mc:AlternateContent>
+      </w:r>
+      <w:r>
+        <w:rPr>
+          <w:noProof/>
+          <w:lang w:val="pt-BR" w:eastAsia="pt-BR" w:bidi="ar-SA"/>
+        </w:rPr>
+        <w:drawing>
+          <wp:inline distT="0" distB="0" distL="0" distR="0" wp14:anchorId="59FE7DC8" wp14:editId="132C47C9">
+            <wp:extent cx="5514975" cy="3505200"/>
+            <wp:effectExtent l="0" t="0" r="9525" b="0"/>
+            <wp:docPr id="23" name="Imagem 23"/>
+            <wp:cNvGraphicFramePr>
+              <a:graphicFrameLocks xmlns:a="http://schemas.openxmlformats.org/drawingml/2006/main" noChangeAspect="1"/>
+            </wp:cNvGraphicFramePr>
+            <a:graphic xmlns:a="http://schemas.openxmlformats.org/drawingml/2006/main">
+              <a:graphicData uri="http://schemas.openxmlformats.org/drawingml/2006/picture">
+                <pic:pic xmlns:pic="http://schemas.openxmlformats.org/drawingml/2006/picture">
+                  <pic:nvPicPr>
+                    <pic:cNvPr id="0" name=""/>
+                    <pic:cNvPicPr/>
+                  </pic:nvPicPr>
+                  <pic:blipFill rotWithShape="1">
+                    <a:blip r:embed="rId10"/>
+                    <a:srcRect l="33972" t="30514" r="31043" b="13293"/>
+                    <a:stretch/>
+                  </pic:blipFill>
+                  <pic:spPr bwMode="auto">
+                    <a:xfrm>
+                      <a:off x="0" y="0"/>
+                      <a:ext cx="5525764" cy="3512057"/>
+                    </a:xfrm>
+                    <a:prstGeom prst="rect">
+                      <a:avLst/>
+                    </a:prstGeom>
+                    <a:ln>
+                      <a:noFill/>
+                    </a:ln>
+                    <a:extLst>
+                      <a:ext uri="{53640926-AAD7-44D8-BBD7-CCE9431645EC}">
+                        <a14:shadowObscured xmlns:a14="http://schemas.microsoft.com/office/drawing/2010/main"/>
+                      </a:ext>
+                    </a:extLst>
+                  </pic:spPr>
+                </pic:pic>
+              </a:graphicData>
+            </a:graphic>
+          </wp:inline>
+        </w:drawing>
+      </w:r>
+    </w:p>
+    <w:p>
+      <w:pPr>
+        <w:ind w:left="360"/>
+        <w:rPr>
+          <w:b/>
+        </w:rPr>
+      </w:pPr>
+      <w:r>
+        <w:rPr>
+          <w:b/>
+        </w:rPr>
+        <w:t>Figura8</w:t>
+      </w:r>
+    </w:p>
+    <w:p>
+      <w:r>
+        <mc:AlternateContent>
+          <mc:Choice Requires="wps">
+            <w:drawing>
+              <wp:anchor distT="0" distB="0" distL="114300" distR="114300" simplePos="0" relativeHeight="251699200" behindDoc="0" locked="0" layoutInCell="1" allowOverlap="1" wp14:anchorId="0F3A51B1" wp14:editId="4B5CB038">
+                <wp:simplePos x="0" y="0"/>
+                <wp:positionH relativeFrom="column">
+                  <wp:posOffset>193675</wp:posOffset>
+                </wp:positionH>
+                <wp:positionV relativeFrom="paragraph">
+                  <wp:posOffset>2707640</wp:posOffset>
+                </wp:positionV>
+                <wp:extent cx="2374265" cy="1403985"/>
+                <wp:effectExtent l="0" t="0" r="0" b="0"/>
+                <wp:wrapNone/>
+                <wp:docPr id="298" name="Caixa de Texto 2"/>
+                <wp:cNvGraphicFramePr>
+                  <a:graphicFrameLocks xmlns:a="http://schemas.openxmlformats.org/drawingml/2006/main"/>
+                </wp:cNvGraphicFramePr>
+                <a:graphic xmlns:a="http://schemas.openxmlformats.org/drawingml/2006/main">
+                  <a:graphicData uri="http://schemas.microsoft.com/office/word/2010/wordprocessingShape">
+                    <wps:wsp>
+                      <wps:cNvSpPr txBox="1">
+                        <a:spLocks noChangeArrowheads="1"/>
+                      </wps:cNvSpPr>
+                      <wps:spPr bwMode="auto">
+                        <a:xfrm>
+                          <a:off x="0" y="0"/>
+                          <a:ext cx="2374265" cy="1403985"/>
+                        </a:xfrm>
+                        <a:prstGeom prst="rect">
+                          <a:avLst/>
+                        </a:prstGeom>
+                        <a:noFill/>
+                        <a:ln w="9525">
+                          <a:noFill/>
+                          <a:miter lim="800000"/>
+                          <a:headEnd/>
+                          <a:tailEnd/>
+                        </a:ln>
+                      </wps:spPr>
+                      <wps:txbx>
+                        <w:txbxContent>
+                          <w:p>
+                            <w:pPr>
+                              <w:rPr>
+                                <w:rFonts w:asciiTheme="majorHAnsi" w:hAnsiTheme="majorHAnsi"/>
+                                <w:b/>
+                                <w:color w:val="auto"/>
+                              </w:rPr>
+                            </w:pPr>
+                            <w:r>
+                              <w:rPr>
+                                <w:rFonts w:asciiTheme="majorHAnsi" w:hAnsiTheme="majorHAnsi"/>
+                                <w:b/>
+                                <w:color w:val="auto"/>
+                              </w:rPr>
+                              <w:t>Figura9</w:t>
+                            </w:r>
+                          </w:p>
+                        </w:txbxContent>
+                      </wps:txbx>
+                      <wps:bodyPr rot="0" vert="horz" wrap="square" lIns="91440" tIns="45720" rIns="91440" bIns="45720" anchor="t" anchorCtr="0">
+                        <a:spAutoFit/>
+                      </wps:bodyPr>
+                    </wps:wsp>
+                  </a:graphicData>
+                </a:graphic>
+                <wp14:sizeRelH relativeFrom="margin">
+                  <wp14:pctWidth>40000</wp14:pctWidth>
+                </wp14:sizeRelH>
+                <wp14:sizeRelV relativeFrom="margin">
+                  <wp14:pctHeight>20000</wp14:pctHeight>
+                </wp14:sizeRelV>
+              </wp:anchor>
+            </w:drawing>
+          </mc:Choice>
+          <mc:Fallback>
+            <w:pict>
+              <v:shape id="_x0000_s1031" type="#_x0000_t202" style="position:absolute;margin-left:15.25pt;margin-top:213.2pt;width:186.95pt;height:110.55pt;z-index:251699200;visibility:visible;mso-wrap-style:square;mso-width-percent:400;mso-height-percent:200;mso-wrap-distance-left:9pt;mso-wrap-distance-top:0;mso-wrap-distance-right:9pt;mso-wrap-distance-bottom:0;mso-position-horizontal:absolute;mso-position-horizontal-relative:text;mso-position-vertical:absolute;mso-position-vertical-relative:text;mso-width-percent:400;mso-height-percent:200;mso-width-relative:margin;mso-height-relative:margin;v-text-anchor:top" o:gfxdata="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" filled="f" stroked="f">
+                <v:textbox style="mso-fit-shape-to-text:t">
+                  <w:txbxContent>
+                    <w:p>
+                      <w:pPr>
+                        <w:rPr>
+                          <w:rFonts w:asciiTheme="majorHAnsi" w:hAnsiTheme="majorHAnsi"/>
+                          <w:b/>
+                          <w:color w:val="auto"/>
+                        </w:rPr>
+                      </w:pPr>
+                      <w:r>
+                        <w:rPr>
+                          <w:rFonts w:asciiTheme="majorHAnsi" w:hAnsiTheme="majorHAnsi"/>
+                          <w:b/>
+                          <w:color w:val="auto"/>
+                        </w:rPr>
+                        <w:t>Figura9</w:t>
+                      </w:r>
+                    </w:p>
+                  </w:txbxContent>
+                </v:textbox>
+              </v:shape>
+            </w:pict>
+          </mc:Fallback>
+        </mc:AlternateContent>
+      </w:r>
+      <w:r>
+        <mc:AlternateContent>
+          <mc:Choice Requires="wps">
+            <w:drawing>
+              <wp:anchor distT="0" distB="0" distL="114300" distR="114300" simplePos="0" relativeHeight="251697152" behindDoc="0" locked="0" layoutInCell="1" allowOverlap="1" wp14:anchorId="7370DF41" wp14:editId="4C31C13A">
+                <wp:simplePos x="0" y="0"/>
+                <wp:positionH relativeFrom="column">
+                  <wp:posOffset>565150</wp:posOffset>
+                </wp:positionH>
+                <wp:positionV relativeFrom="paragraph">
+                  <wp:posOffset>869315</wp:posOffset>
+                </wp:positionV>
+                <wp:extent cx="2374265" cy="1403985"/>
+                <wp:effectExtent l="0" t="0" r="0" b="0"/>
+                <wp:wrapNone/>
+                <wp:docPr id="295" name="Caixa de Texto 2"/>
+                <wp:cNvGraphicFramePr>
+                  <a:graphicFrameLocks xmlns:a="http://schemas.openxmlformats.org/drawingml/2006/main"/>
+                </wp:cNvGraphicFramePr>
+                <a:graphic xmlns:a="http://schemas.openxmlformats.org/drawingml/2006/main">
+                  <a:graphicData uri="http://schemas.microsoft.com/office/word/2010/wordprocessingShape">
+                    <wps:wsp>
+                      <wps:cNvSpPr txBox="1">
+                        <a:spLocks noChangeArrowheads="1"/>
+                      </wps:cNvSpPr>
+                      <wps:spPr bwMode="auto">
+                        <a:xfrm>
+                          <a:off x="0" y="0"/>
+                          <a:ext cx="2374265" cy="1403985"/>
+                        </a:xfrm>
+                        <a:prstGeom prst="rect">
+                          <a:avLst/>
+                        </a:prstGeom>
+                        <a:noFill/>
+                        <a:ln w="9525">
+                          <a:noFill/>
+                          <a:miter lim="800000"/>
+                          <a:headEnd/>
+                          <a:tailEnd/>
+                        </a:ln>
+                      </wps:spPr>
+                      <wps:txbx>
+                        <w:txbxContent>
+                          <w:p>
+                            <w:pPr>
+                              <w:rPr>
+                                <w:rFonts w:asciiTheme="majorHAnsi" w:hAnsiTheme="majorHAnsi"/>
+                                <w:color w:val="FF0000"/>
+                                <w:sz w:val="72"/>
+                                <w:szCs w:val="72"/>
+                              </w:rPr>
+                            </w:pPr>
+                            <w:r>
+                              <w:rPr>
+                                <w:rFonts w:asciiTheme="majorHAnsi" w:hAnsiTheme="majorHAnsi"/>
+                                <w:color w:val="FF0000"/>
+                                <w:sz w:val="72"/>
+                                <w:szCs w:val="72"/>
+                              </w:rPr>
+                              <w:t>6</w:t>
+                            </w:r>
+                          </w:p>
+                        </w:txbxContent>
+                      </wps:txbx>
+                      <wps:bodyPr rot="0" vert="horz" wrap="square" lIns="91440" tIns="45720" rIns="91440" bIns="45720" anchor="t" anchorCtr="0">
+                        <a:spAutoFit/>
+                      </wps:bodyPr>
+                    </wps:wsp>
+                  </a:graphicData>
+                </a:graphic>
+                <wp14:sizeRelH relativeFrom="margin">
+                  <wp14:pctWidth>40000</wp14:pctWidth>
+                </wp14:sizeRelH>
+                <wp14:sizeRelV relativeFrom="margin">
+                  <wp14:pctHeight>20000</wp14:pctHeight>
+                </wp14:sizeRelV>
+              </wp:anchor>
+            </w:drawing>
+          </mc:Choice>
+          <mc:Fallback>
+            <w:pict>
+              <v:shape id="_x0000_s1032" type="#_x0000_t202" style="position:absolute;margin-left:44.5pt;margin-top:68.45pt;width:186.95pt;height:110.55pt;z-index:251697152;visibility:visible;mso-wrap-style:square;mso-width-percent:400;mso-height-percent:200;mso-wrap-distance-left:9pt;mso-wrap-distance-top:0;mso-wrap-distance-right:9pt;mso-wrap-distance-bottom:0;mso-position-horizontal:absolute;mso-position-horizontal-relative:text;mso-position-vertical:absolute;mso-position-vertical-relative:text;mso-width-percent:400;mso-height-percent:200;mso-width-relative:margin;mso-height-relative:margin;v-text-anchor:top" o:gfxdata="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" filled="f" stroked="f">
+                <v:textbox style="mso-fit-shape-to-text:t">
+                  <w:txbxContent>
+                    <w:p>
+                      <w:pPr>
+                        <w:rPr>
+                          <w:rFonts w:asciiTheme="majorHAnsi" w:hAnsiTheme="majorHAnsi"/>
+                          <w:color w:val="FF0000"/>
+                          <w:sz w:val="72"/>
+                          <w:szCs w:val="72"/>
+                        </w:rPr>
+                      </w:pPr>
+                      <w:r>
+                        <w:rPr>
+                          <w:rFonts w:asciiTheme="majorHAnsi" w:hAnsiTheme="majorHAnsi"/>
+                          <w:color w:val="FF0000"/>
+                          <w:sz w:val="72"/>
+                          <w:szCs w:val="72"/>
+                        </w:rPr>
+                        <w:t>6</w:t>
+                      </w:r>
+                    </w:p>
+                  </w:txbxContent>
+                </v:textbox>
+              </v:shape>
+            </w:pict>
+          </mc:Fallback>
+        </mc:AlternateContent>
+      </w:r>
+      <w:r>
+        <w:rPr>
+          <w:noProof/>
+          <w:lang w:val="pt-BR" w:eastAsia="pt-BR" w:bidi="ar-SA"/>
+        </w:rPr>
+        <mc:AlternateContent>
+          <mc:Choice Requires="wps">
+            <w:drawing>
+              <wp:anchor distT="0" distB="0" distL="114300" distR="114300" simplePos="0" relativeHeight="251695104" behindDoc="0" locked="0" layoutInCell="1" allowOverlap="1" wp14:anchorId="3BE93190" wp14:editId="7C1F47A9">
+                <wp:simplePos x="0" y="0"/>
+                <wp:positionH relativeFrom="column">
+                  <wp:posOffset>85725</wp:posOffset>
+                </wp:positionH>
+                <wp:positionV relativeFrom="paragraph">
+                  <wp:posOffset>1442085</wp:posOffset>
+                </wp:positionV>
+                <wp:extent cx="1028700" cy="419100"/>
+                <wp:effectExtent l="38100" t="57150" r="19050" b="95250"/>
+                <wp:wrapNone/>
+                <wp:docPr id="293" name="Conector de seta reta 293"/>
+                <wp:cNvGraphicFramePr/>
+                <a:graphic xmlns:a="http://schemas.openxmlformats.org/drawingml/2006/main">
+                  <a:graphicData uri="http://schemas.microsoft.com/office/word/2010/wordprocessingShape">
+                    <wps:wsp>
+                      <wps:cNvCnPr/>
+                      <wps:spPr>
+                        <a:xfrm flipV="1">
+                          <a:off x="0" y="0"/>
+                          <a:ext cx="1028700" cy="419100"/>
+                        </a:xfrm>
+                        <a:prstGeom prst="straightConnector1">
+                          <a:avLst/>
+                        </a:prstGeom>
+                        <a:ln>
+                          <a:solidFill>
+                            <a:srgbClr val="FF0000"/>
+                          </a:solidFill>
+                          <a:tailEnd type="arrow"/>
+                        </a:ln>
+                      </wps:spPr>
+                      <wps:style>
+                        <a:lnRef idx="3">
+                          <a:schemeClr val="accent6"/>
+                        </a:lnRef>
+                        <a:fillRef idx="0">
+                          <a:schemeClr val="accent6"/>
+                        </a:fillRef>
+                        <a:effectRef idx="2">
+                          <a:schemeClr val="accent6"/>
+                        </a:effectRef>
+                        <a:fontRef idx="minor">
+                          <a:schemeClr val="tx1"/>
+                        </a:fontRef>
+                      </wps:style>
+                      <wps:bodyPr/>
+                    </wps:wsp>
+                  </a:graphicData>
+                </a:graphic>
+              </wp:anchor>
+            </w:drawing>
+          </mc:Choice>
+          <mc:Fallback>
+            <w:pict>
+              <v:shape id="Conector de seta reta 293" o:spid="_x0000_s1026" type="#_x0000_t32" style="position:absolute;margin-left:6.75pt;margin-top:113.55pt;width:81pt;height:33pt;flip:y;z-index:251695104;visibility:visible;mso-wrap-style:square;mso-wrap-distance-left:9pt;mso-wrap-distance-top:0;mso-wrap-distance-right:9pt;mso-wrap-distance-bottom:0;mso-position-horizontal:absolute;mso-position-horizontal-relative:text;mso-position-vertical:absolute;mso-position-vertical-relative:text" o:gfxdata="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" strokecolor="red" strokeweight="3pt">
+                <v:stroke endarrow="open"/>
+                <v:shadow on="t" color="black" opacity="22937f" origin=",.5" offset="0,.63889mm"/>
+              </v:shape>
+            </w:pict>
+          </mc:Fallback>
+        </mc:AlternateContent>
+      </w:r>
+      <w:r>
+        <w:t xml:space="preserve">      </w:t>
+      </w:r>
+      <w:r>
+        <w:rPr>
+          <w:noProof/>
+          <w:lang w:val="pt-BR" w:eastAsia="pt-BR" w:bidi="ar-SA"/>
+        </w:rPr>
+        <w:drawing>
+          <wp:inline distT="0" distB="0" distL="0" distR="0" wp14:anchorId="570D233E" wp14:editId="2E0DDD50">
+            <wp:extent cx="5514975" cy="2723262"/>
+            <wp:effectExtent l="0" t="0" r="0" b="1270"/>
+            <wp:docPr id="292" name="Imagem 292"/>
+            <wp:cNvGraphicFramePr>
+              <a:graphicFrameLocks xmlns:a="http://schemas.openxmlformats.org/drawingml/2006/main" noChangeAspect="1"/>
+            </wp:cNvGraphicFramePr>
+            <a:graphic xmlns:a="http://schemas.openxmlformats.org/drawingml/2006/main">
+              <a:graphicData uri="http://schemas.openxmlformats.org/drawingml/2006/picture">
+                <pic:pic xmlns:pic="http://schemas.openxmlformats.org/drawingml/2006/picture">
+                  <pic:nvPicPr>
+                    <pic:cNvPr id="0" name=""/>
+                    <pic:cNvPicPr/>
+                  </pic:nvPicPr>
+                  <pic:blipFill rotWithShape="1">
+                    <a:blip r:embed="rId11"/>
+                    <a:srcRect l="33786" t="29910" r="30899" b="13594"/>
+                    <a:stretch/>
+                  </pic:blipFill>
+                  <pic:spPr bwMode="auto">
+                    <a:xfrm>
+                      <a:off x="0" y="0"/>
+                      <a:ext cx="5519418" cy="2725456"/>
+                    </a:xfrm>
+                    <a:prstGeom prst="rect">
+                      <a:avLst/>
+                    </a:prstGeom>
+                    <a:ln>
+                      <a:noFill/>
+                    </a:ln>
+                    <a:extLst>
+                      <a:ext uri="{53640926-AAD7-44D8-BBD7-CCE9431645EC}">
+                        <a14:shadowObscured xmlns:a14="http://schemas.microsoft.com/office/drawing/2010/main"/>
+                      </a:ext>
+                    </a:extLst>
+                  </pic:spPr>
+                </pic:pic>
+              </a:graphicData>
+            </a:graphic>
+          </wp:inline>
+        </w:drawing>
+      </w:r>
+    </w:p>
+    <w:p>
+      <w:pPr>
+        <w:ind w:left="360"/>
+      </w:pPr>
+    </w:p>
+    <w:p>
+      <w:pPr>
+        <w:rPr>
+          <w:sz w:val="32"/>
+          <w:szCs w:val="32"/>
+        </w:rPr>
+      </w:pPr>
+      <w:proofErr w:type="gramStart"/>
+      <w:r>
+        <w:rPr>
+          <w:sz w:val="32"/>
+          <w:szCs w:val="32"/>
+        </w:rPr>
+        <w:t>4.Atalhos</w:t>
+      </w:r>
+      <w:proofErr w:type="gramEnd"/>
+      <w:r>
+        <w:rPr>
+          <w:sz w:val="32"/>
+          <w:szCs w:val="32"/>
+        </w:rPr>
+        <w:t xml:space="preserve"> do </w:t>
+      </w:r>
+      <w:proofErr w:type="spellStart"/>
+      <w:r>
+        <w:rPr>
+          <w:sz w:val="32"/>
+          <w:szCs w:val="32"/>
+        </w:rPr>
+        <w:t>sistema</w:t>
+      </w:r>
+      <w:proofErr w:type="spellEnd"/>
+    </w:p>
+    <w:p>
+      <w:pPr>
+        <w:rPr>
+          <w:sz w:val="32"/>
+          <w:szCs w:val="32"/>
+        </w:rPr>
+      </w:pPr>
+    </w:p>
+    <w:p>
+      <w:pPr>
+        <w:ind w:left="1416"/>
+        <w:rPr>
+          <w:b/>
+          <w:sz w:val="28"/>
+          <w:szCs w:val="28"/>
+        </w:rPr>
+      </w:pPr>
+      <w:r>
+        <w:rPr>
+          <w:sz w:val="32"/>
+          <w:szCs w:val="32"/>
+        </w:rPr>
+        <w:tab/>
+      </w:r>
+      <w:r>
+        <w:rPr>
+          <w:b/>
+          <w:sz w:val="28"/>
+          <w:szCs w:val="28"/>
+        </w:rPr>
+        <w:t xml:space="preserve">4.1 </w:t>
+      </w:r>
+      <w:proofErr w:type="spellStart"/>
+      <w:r>
+        <w:rPr>
+          <w:b/>
+          <w:sz w:val="28"/>
+          <w:szCs w:val="28"/>
+        </w:rPr>
+        <w:t>Atalhos</w:t>
+      </w:r>
+      <w:proofErr w:type="spellEnd"/>
+      <w:r>
+        <w:rPr>
+          <w:b/>
+          <w:sz w:val="28"/>
+          <w:szCs w:val="28"/>
+        </w:rPr>
+        <w:t xml:space="preserve"> </w:t>
+      </w:r>
+      <w:proofErr w:type="spellStart"/>
+      <w:r>
+        <w:rPr>
+          <w:b/>
+          <w:sz w:val="28"/>
+          <w:szCs w:val="28"/>
+        </w:rPr>
+        <w:t>para</w:t>
+      </w:r>
+      <w:proofErr w:type="spellEnd"/>
+      <w:r>
+        <w:rPr>
+          <w:b/>
+          <w:sz w:val="28"/>
+          <w:szCs w:val="28"/>
+        </w:rPr>
+        <w:t xml:space="preserve"> </w:t>
+      </w:r>
+      <w:proofErr w:type="spellStart"/>
+      <w:r>
+        <w:rPr>
+          <w:b/>
+          <w:sz w:val="28"/>
+          <w:szCs w:val="28"/>
+        </w:rPr>
+        <w:t>inserção</w:t>
+      </w:r>
+      <w:proofErr w:type="spellEnd"/>
+    </w:p>
+    <w:p>
+      <w:pPr>
+        <w:ind w:left="360"/>
+      </w:pPr>
+    </w:p>
+    <w:p>
+      <w:pPr>
+        <w:ind w:left="360"/>
+      </w:pPr>
+      <w:proofErr w:type="spellStart"/>
+      <w:r>
+        <w:t>Além</w:t>
+      </w:r>
+      <w:proofErr w:type="spellEnd"/>
+      <w:r>
+        <w:t xml:space="preserve"> do </w:t>
+      </w:r>
+      <w:proofErr w:type="spellStart"/>
+      <w:r>
+        <w:t>botão</w:t>
+      </w:r>
+      <w:proofErr w:type="spellEnd"/>
+      <w:r>
+        <w:t xml:space="preserve"> de </w:t>
+      </w:r>
+      <w:proofErr w:type="spellStart"/>
+      <w:proofErr w:type="gramStart"/>
+      <w:r>
+        <w:t>inserir</w:t>
+      </w:r>
+      <w:proofErr w:type="spellEnd"/>
+      <w:r>
+        <w:t xml:space="preserve"> ,</w:t>
+      </w:r>
+      <w:proofErr w:type="gramEnd"/>
+      <w:r>
+        <w:t xml:space="preserve"> o </w:t>
+      </w:r>
+      <w:proofErr w:type="spellStart"/>
+      <w:r>
+        <w:t>usuário</w:t>
+      </w:r>
+      <w:proofErr w:type="spellEnd"/>
+      <w:r>
+        <w:t xml:space="preserve"> </w:t>
+      </w:r>
+      <w:proofErr w:type="spellStart"/>
+      <w:r>
+        <w:t>poderá</w:t>
+      </w:r>
+      <w:proofErr w:type="spellEnd"/>
+      <w:r>
+        <w:t xml:space="preserve"> </w:t>
+      </w:r>
+      <w:proofErr w:type="spellStart"/>
+      <w:r>
+        <w:t>fazer</w:t>
+      </w:r>
+      <w:proofErr w:type="spellEnd"/>
+      <w:r>
+        <w:t xml:space="preserve"> </w:t>
+      </w:r>
+      <w:proofErr w:type="spellStart"/>
+      <w:r>
+        <w:t>uso</w:t>
+      </w:r>
+      <w:proofErr w:type="spellEnd"/>
+      <w:r>
+        <w:t xml:space="preserve"> da </w:t>
+      </w:r>
+      <w:proofErr w:type="spellStart"/>
+      <w:r>
+        <w:t>tecla</w:t>
+      </w:r>
+      <w:proofErr w:type="spellEnd"/>
+      <w:r>
+        <w:t xml:space="preserve"> “Enter” </w:t>
+      </w:r>
+      <w:proofErr w:type="spellStart"/>
+      <w:r>
+        <w:t>para</w:t>
+      </w:r>
+      <w:proofErr w:type="spellEnd"/>
+      <w:r>
+        <w:t xml:space="preserve"> </w:t>
+      </w:r>
+      <w:proofErr w:type="spellStart"/>
+      <w:r>
+        <w:t>inserir</w:t>
+      </w:r>
+      <w:proofErr w:type="spellEnd"/>
+      <w:r>
+        <w:t xml:space="preserve"> </w:t>
+      </w:r>
+      <w:proofErr w:type="spellStart"/>
+      <w:r>
+        <w:t>os</w:t>
+      </w:r>
+      <w:proofErr w:type="spellEnd"/>
+      <w:r>
+        <w:t xml:space="preserve"> dados </w:t>
+      </w:r>
+      <w:proofErr w:type="spellStart"/>
+      <w:r>
+        <w:t>para</w:t>
+      </w:r>
+      <w:proofErr w:type="spellEnd"/>
+      <w:r>
+        <w:t xml:space="preserve"> </w:t>
+      </w:r>
+      <w:proofErr w:type="spellStart"/>
+      <w:r>
+        <w:t>seu</w:t>
+      </w:r>
+      <w:proofErr w:type="spellEnd"/>
+      <w:r>
+        <w:t xml:space="preserve"> </w:t>
+      </w:r>
+      <w:proofErr w:type="spellStart"/>
+      <w:r>
+        <w:t>calculo</w:t>
+      </w:r>
+      <w:proofErr w:type="spellEnd"/>
+      <w:r>
+        <w:t>.</w:t>
+      </w:r>
+    </w:p>
+    <w:p>
+      <w:pPr>
+        <w:ind w:left="360"/>
+      </w:pPr>
+    </w:p>
+    <w:p>
+      <w:pPr>
+        <w:ind w:left="360"/>
+      </w:pPr>
+    </w:p>
+    <w:p>
+      <w:pPr>
+        <w:ind w:left="360"/>
+      </w:pPr>
+    </w:p>
+    <w:p>
+      <w:pPr>
+        <w:ind w:left="360"/>
+      </w:pPr>
+    </w:p>
+    <w:p>
+      <w:pPr>
+        <w:rPr>
+          <w:sz w:val="32"/>
+          <w:szCs w:val="32"/>
+        </w:rPr>
+      </w:pPr>
+      <w:proofErr w:type="gramStart"/>
+      <w:r>
+        <w:rPr>
+          <w:sz w:val="32"/>
+          <w:szCs w:val="32"/>
+        </w:rPr>
+        <w:t>5.Recomendações</w:t>
+      </w:r>
+      <w:proofErr w:type="gramEnd"/>
+    </w:p>
+    <w:p>
+      <w:pPr>
+        <w:rPr>
+          <w:sz w:val="32"/>
+          <w:szCs w:val="32"/>
+        </w:rPr>
+      </w:pPr>
+    </w:p>
+    <w:p>
+      <w:proofErr w:type="spellStart"/>
+      <w:r>
+        <w:t>Principais</w:t>
+      </w:r>
+      <w:proofErr w:type="spellEnd"/>
+      <w:r>
+        <w:t xml:space="preserve"> </w:t>
+      </w:r>
+      <w:proofErr w:type="spellStart"/>
+      <w:r>
+        <w:t>Recomedações</w:t>
+      </w:r>
+      <w:proofErr w:type="spellEnd"/>
+      <w:r>
+        <w:t>:</w:t>
+      </w:r>
+    </w:p>
+    <w:p>
+      <w:pPr>
+        <w:pStyle w:val="PargrafodaLista"/>
+        <w:numPr>
+          <w:ilvl w:val="0"/>
+          <w:numId w:val="2"/>
+        </w:numPr>
+      </w:pPr>
+      <w:proofErr w:type="spellStart"/>
+      <w:r>
+        <w:t>Não</w:t>
+      </w:r>
+      <w:proofErr w:type="spellEnd"/>
+      <w:r>
+        <w:t xml:space="preserve"> </w:t>
+      </w:r>
+      <w:proofErr w:type="spellStart"/>
+      <w:r>
+        <w:t>insira</w:t>
+      </w:r>
+      <w:proofErr w:type="spellEnd"/>
+      <w:r>
+        <w:t xml:space="preserve"> </w:t>
+      </w:r>
+      <w:proofErr w:type="spellStart"/>
+      <w:r>
+        <w:t>letras</w:t>
+      </w:r>
+      <w:proofErr w:type="spellEnd"/>
+      <w:r>
+        <w:t xml:space="preserve"> </w:t>
+      </w:r>
+      <w:proofErr w:type="spellStart"/>
+      <w:r>
+        <w:t>ou</w:t>
+      </w:r>
+      <w:proofErr w:type="spellEnd"/>
+      <w:r>
+        <w:t xml:space="preserve"> outros </w:t>
+      </w:r>
+      <w:proofErr w:type="spellStart"/>
+      <w:r>
+        <w:t>caracteres</w:t>
+      </w:r>
+      <w:proofErr w:type="spellEnd"/>
+      <w:r>
+        <w:t xml:space="preserve"> </w:t>
+      </w:r>
+      <w:proofErr w:type="spellStart"/>
+      <w:proofErr w:type="gramStart"/>
+      <w:r>
+        <w:t>na</w:t>
+      </w:r>
+      <w:proofErr w:type="spellEnd"/>
+      <w:proofErr w:type="gramEnd"/>
+      <w:r>
+        <w:t xml:space="preserve"> </w:t>
+      </w:r>
+      <w:proofErr w:type="spellStart"/>
+      <w:r>
+        <w:t>caixa</w:t>
+      </w:r>
+      <w:proofErr w:type="spellEnd"/>
+      <w:r>
+        <w:t xml:space="preserve"> de </w:t>
+      </w:r>
+      <w:proofErr w:type="spellStart"/>
+      <w:r>
+        <w:t>texto</w:t>
+      </w:r>
+      <w:proofErr w:type="spellEnd"/>
+      <w:r>
+        <w:t>.</w:t>
+      </w:r>
+    </w:p>
+    <w:p>
+      <w:pPr>
+        <w:pStyle w:val="PargrafodaLista"/>
+      </w:pPr>
+      <w:bookmarkStart w:id="0" w:name="_GoBack"/>
+      <w:r>
+        <w:rPr>
+          <w:noProof/>
+          <w:lang w:val="pt-BR" w:eastAsia="pt-BR" w:bidi="ar-SA"/>
+        </w:rPr>
+        <w:drawing>
+          <wp:inline distT="0" distB="0" distL="0" distR="0" wp14:anchorId="62568C0E" wp14:editId="4D4DB824">
+            <wp:extent cx="1952624" cy="1771650"/>
+            <wp:effectExtent l="0" t="0" r="0" b="0"/>
+            <wp:docPr id="300" name="Imagem 300"/>
+            <wp:cNvGraphicFramePr>
+              <a:graphicFrameLocks xmlns:a="http://schemas.openxmlformats.org/drawingml/2006/main" noChangeAspect="1"/>
+            </wp:cNvGraphicFramePr>
+            <a:graphic xmlns:a="http://schemas.openxmlformats.org/drawingml/2006/main">
+              <a:graphicData uri="http://schemas.openxmlformats.org/drawingml/2006/picture">
+                <pic:pic xmlns:pic="http://schemas.openxmlformats.org/drawingml/2006/picture">
+                  <pic:nvPicPr>
+                    <pic:cNvPr id="0" name=""/>
+                    <pic:cNvPicPr/>
+                  </pic:nvPicPr>
+                  <pic:blipFill rotWithShape="1">
+                    <a:blip r:embed="rId12"/>
+                    <a:srcRect l="34141" t="29909" r="31037" b="13897"/>
+                    <a:stretch/>
+                  </pic:blipFill>
+                  <pic:spPr bwMode="auto">
+                    <a:xfrm>
+                      <a:off x="0" y="0"/>
+                      <a:ext cx="1954198" cy="1773078"/>
+                    </a:xfrm>
+                    <a:prstGeom prst="rect">
+                      <a:avLst/>
+                    </a:prstGeom>
+                    <a:ln>
+                      <a:noFill/>
+                    </a:ln>
+                    <a:extLst>
+                      <a:ext uri="{53640926-AAD7-44D8-BBD7-CCE9431645EC}">
+                        <a14:shadowObscured xmlns:a14="http://schemas.microsoft.com/office/drawing/2010/main"/>
+                      </a:ext>
+                    </a:extLst>
+                  </pic:spPr>
+                </pic:pic>
+              </a:graphicData>
+            </a:graphic>
+          </wp:inline>
+        </w:drawing>
+      </w:r>
+      <w:bookmarkEnd w:id="0"/>
+    </w:p>
+    <w:p>
+      <w:pPr>
+        <w:pStyle w:val="PargrafodaLista"/>
+      </w:pPr>
+    </w:p>
+    <w:p>
+      <w:pPr>
+        <w:rPr>
+          <w:b/>
+        </w:rPr>
+      </w:pPr>
+      <w:r>
+        <w:tab/>
+      </w:r>
+      <w:r>
+        <w:rPr>
+          <w:b/>
+        </w:rPr>
+        <w:t>Figura10</w:t>
+      </w:r>
+    </w:p>
+    <w:p>
+      <w:r>
+        <w:tab/>
+      </w:r>
+    </w:p>
+    <w:p>
+      <w:pPr>
+        <w:pStyle w:val="PargrafodaLista"/>
+        <w:numPr>
+          <w:ilvl w:val="0"/>
+          <w:numId w:val="2"/>
+        </w:numPr>
+      </w:pPr>
+      <w:proofErr w:type="spellStart"/>
+      <w:r>
+        <w:t>Não</w:t>
+      </w:r>
+      <w:proofErr w:type="spellEnd"/>
+      <w:r>
+        <w:t xml:space="preserve"> </w:t>
+      </w:r>
+      <w:proofErr w:type="spellStart"/>
+      <w:r>
+        <w:t>insira</w:t>
+      </w:r>
+      <w:proofErr w:type="spellEnd"/>
+      <w:r>
+        <w:t xml:space="preserve"> </w:t>
+      </w:r>
+      <w:proofErr w:type="spellStart"/>
+      <w:r>
+        <w:t>valores</w:t>
+      </w:r>
+      <w:proofErr w:type="spellEnd"/>
+      <w:r>
+        <w:t xml:space="preserve"> </w:t>
+      </w:r>
+      <w:proofErr w:type="spellStart"/>
+      <w:r>
+        <w:t>Nulos</w:t>
+      </w:r>
+      <w:proofErr w:type="spellEnd"/>
+      <w:r>
+        <w:t xml:space="preserve"> (Zero</w:t>
+      </w:r>
+      <w:r>
+        <w:t>)</w:t>
+      </w:r>
+    </w:p>
+    <w:p>
+      <w:pPr>
+        <w:pStyle w:val="PargrafodaLista"/>
+      </w:pPr>
+    </w:p>
+    <w:p>
+      <w:pPr>
+        <w:pStyle w:val="PargrafodaLista"/>
+      </w:pPr>
+      <w:r>
+        <w:rPr>
+          <w:noProof/>
+          <w:lang w:val="pt-BR" w:eastAsia="pt-BR" w:bidi="ar-SA"/>
+        </w:rPr>
+        <w:drawing>
+          <wp:inline distT="0" distB="0" distL="0" distR="0" wp14:anchorId="26E11037" wp14:editId="2337E739">
+            <wp:extent cx="2819400" cy="1893786"/>
+            <wp:effectExtent l="0" t="0" r="0" b="0"/>
+            <wp:docPr id="299" name="Imagem 299"/>
+            <wp:cNvGraphicFramePr>
+              <a:graphicFrameLocks xmlns:a="http://schemas.openxmlformats.org/drawingml/2006/main" noChangeAspect="1"/>
+            </wp:cNvGraphicFramePr>
+            <a:graphic xmlns:a="http://schemas.openxmlformats.org/drawingml/2006/main">
+              <a:graphicData uri="http://schemas.openxmlformats.org/drawingml/2006/picture">
+                <pic:pic xmlns:pic="http://schemas.openxmlformats.org/drawingml/2006/picture">
+                  <pic:nvPicPr>
+                    <pic:cNvPr id="0" name=""/>
+                    <pic:cNvPicPr/>
+                  </pic:nvPicPr>
+                  <pic:blipFill rotWithShape="1">
+                    <a:blip r:embed="rId13"/>
+                    <a:srcRect l="34481" t="30514" r="31377" b="14200"/>
+                    <a:stretch/>
+                  </pic:blipFill>
+                  <pic:spPr bwMode="auto">
+                    <a:xfrm>
+                      <a:off x="0" y="0"/>
+                      <a:ext cx="2828769" cy="1900079"/>
+                    </a:xfrm>
+                    <a:prstGeom prst="rect">
+                      <a:avLst/>
+                    </a:prstGeom>
+                    <a:ln>
+                      <a:noFill/>
+                    </a:ln>
+                    <a:extLst>
+                      <a:ext uri="{53640926-AAD7-44D8-BBD7-CCE9431645EC}">
+                        <a14:shadowObscured xmlns:a14="http://schemas.microsoft.com/office/drawing/2010/main"/>
+                      </a:ext>
+                    </a:extLst>
+                  </pic:spPr>
+                </pic:pic>
+              </a:graphicData>
+            </a:graphic>
+          </wp:inline>
+        </w:drawing>
+      </w:r>
+    </w:p>
+    <w:p>
+      <w:pPr>
+        <w:pStyle w:val="PargrafodaLista"/>
+        <w:rPr>
+          <w:b/>
+        </w:rPr>
+      </w:pPr>
+      <w:proofErr w:type="spellStart"/>
+      <w:r>
+        <w:rPr>
+          <w:b/>
+        </w:rPr>
+        <w:t>Figura</w:t>
+      </w:r>
+      <w:proofErr w:type="spellEnd"/>
+      <w:r>
+        <w:rPr>
+          <w:b/>
+        </w:rPr>
+        <w:t xml:space="preserve"> 11</w:t>
+      </w:r>
+    </w:p>
+    <w:p>
+      <w:pPr>
+        <w:pStyle w:val="PargrafodaLista"/>
+        <w:numPr>
+          <w:ilvl w:val="0"/>
+          <w:numId w:val="2"/>
+        </w:numPr>
+      </w:pPr>
+      <w:proofErr w:type="spellStart"/>
+      <w:r>
+        <w:t>Nas</w:t>
+      </w:r>
+      <w:proofErr w:type="spellEnd"/>
+      <w:r>
+        <w:t xml:space="preserve"> </w:t>
+      </w:r>
+      <w:proofErr w:type="spellStart"/>
+      <w:r>
+        <w:t>mensagem</w:t>
+      </w:r>
+      <w:proofErr w:type="spellEnd"/>
+      <w:r>
+        <w:t xml:space="preserve"> de </w:t>
+      </w:r>
+      <w:proofErr w:type="spellStart"/>
+      <w:r>
+        <w:t>Atenção</w:t>
+      </w:r>
+      <w:proofErr w:type="spellEnd"/>
+      <w:r>
+        <w:t xml:space="preserve">, </w:t>
+      </w:r>
+      <w:proofErr w:type="spellStart"/>
+      <w:r>
+        <w:t>responda</w:t>
+      </w:r>
+      <w:proofErr w:type="spellEnd"/>
+      <w:r>
+        <w:t xml:space="preserve"> </w:t>
+      </w:r>
+      <w:proofErr w:type="spellStart"/>
+      <w:r>
+        <w:t>apenas</w:t>
+      </w:r>
+      <w:proofErr w:type="spellEnd"/>
+      <w:r>
+        <w:t xml:space="preserve"> S </w:t>
+      </w:r>
+      <w:proofErr w:type="spellStart"/>
+      <w:r>
+        <w:t>ou</w:t>
+      </w:r>
+      <w:proofErr w:type="spellEnd"/>
+      <w:r>
+        <w:t xml:space="preserve"> </w:t>
+      </w:r>
+      <w:proofErr w:type="gramStart"/>
+      <w:r>
+        <w:t>N(</w:t>
+      </w:r>
+      <w:proofErr w:type="spellStart"/>
+      <w:proofErr w:type="gramEnd"/>
+      <w:r>
+        <w:rPr>
+          <w:b/>
+        </w:rPr>
+        <w:t>Figura</w:t>
+      </w:r>
+      <w:proofErr w:type="spellEnd"/>
+      <w:r>
+        <w:rPr>
+          <w:b/>
+        </w:rPr>
+        <w:t xml:space="preserve"> 9).</w:t>
+      </w:r>
+    </w:p>
+    <w:p>
+      <w:pPr>
+        <w:pStyle w:val="PargrafodaLista"/>
+        <w:rPr>
+          <w:b/>
+        </w:rPr>
+      </w:pPr>
+    </w:p>
+    <w:p>
+      <w:pPr>
+        <w:rPr>
+          <w:b/>
+        </w:rPr>
+      </w:pPr>
+      <w:proofErr w:type="spellStart"/>
+      <w:r>
+        <w:rPr>
+          <w:b/>
+        </w:rPr>
+        <w:t>Confira</w:t>
+      </w:r>
+      <w:proofErr w:type="spellEnd"/>
+      <w:r>
+        <w:rPr>
+          <w:b/>
+        </w:rPr>
+        <w:t xml:space="preserve"> </w:t>
+      </w:r>
+      <w:proofErr w:type="spellStart"/>
+      <w:r>
+        <w:rPr>
+          <w:b/>
+        </w:rPr>
+        <w:t>nas</w:t>
+      </w:r>
+      <w:proofErr w:type="spellEnd"/>
+      <w:r>
+        <w:rPr>
+          <w:b/>
+        </w:rPr>
+        <w:t xml:space="preserve"> </w:t>
+      </w:r>
+      <w:proofErr w:type="spellStart"/>
+      <w:r>
+        <w:rPr>
+          <w:b/>
+        </w:rPr>
+        <w:t>figuras</w:t>
+      </w:r>
+      <w:proofErr w:type="spellEnd"/>
+      <w:r>
+        <w:rPr>
+          <w:b/>
+        </w:rPr>
+        <w:t xml:space="preserve"> </w:t>
+      </w:r>
+      <w:proofErr w:type="spellStart"/>
+      <w:proofErr w:type="gramStart"/>
+      <w:r>
+        <w:rPr>
+          <w:b/>
+        </w:rPr>
+        <w:t>abaixo</w:t>
+      </w:r>
+      <w:proofErr w:type="spellEnd"/>
+      <w:r>
+        <w:rPr>
+          <w:b/>
+        </w:rPr>
+        <w:t xml:space="preserve"> ,</w:t>
+      </w:r>
+      <w:proofErr w:type="gramEnd"/>
+      <w:r>
+        <w:rPr>
+          <w:b/>
+        </w:rPr>
+        <w:t xml:space="preserve"> </w:t>
+      </w:r>
+      <w:proofErr w:type="spellStart"/>
+      <w:r>
+        <w:rPr>
+          <w:b/>
+        </w:rPr>
+        <w:t>os</w:t>
+      </w:r>
+      <w:proofErr w:type="spellEnd"/>
+      <w:r>
+        <w:rPr>
+          <w:b/>
+        </w:rPr>
+        <w:t xml:space="preserve"> </w:t>
+      </w:r>
+      <w:proofErr w:type="spellStart"/>
+      <w:r>
+        <w:rPr>
+          <w:b/>
+        </w:rPr>
+        <w:t>erros</w:t>
+      </w:r>
+      <w:proofErr w:type="spellEnd"/>
+      <w:r>
+        <w:rPr>
+          <w:b/>
+        </w:rPr>
+        <w:t xml:space="preserve"> </w:t>
+      </w:r>
+      <w:proofErr w:type="spellStart"/>
+      <w:r>
+        <w:rPr>
+          <w:b/>
+        </w:rPr>
+        <w:t>gerados</w:t>
+      </w:r>
+      <w:proofErr w:type="spellEnd"/>
+      <w:r>
+        <w:rPr>
+          <w:b/>
+        </w:rPr>
+        <w:t>:</w:t>
+      </w:r>
+    </w:p>
+    <w:p/>
+    <w:p>
+      <w:pPr>
+        <w:rPr>
+          <w:sz w:val="32"/>
+          <w:szCs w:val="32"/>
+        </w:rPr>
+      </w:pPr>
+    </w:p>
+    <w:p>
+      <w:pPr>
+        <w:ind w:left="360"/>
+      </w:pPr>
+    </w:p>
     <w:sectPr>
-      <w:headerReference w:type="default" r:id="rId9"/>
+      <w:headerReference w:type="default" r:id="rId14"/>
       <w:pgSz w:w="11906" w:h="16838"/>
       <w:pgMar w:top="720" w:right="720" w:bottom="720" w:left="720" w:header="708" w:footer="708" w:gutter="0"/>
       <w:cols w:space="708"/>
@@ -4692,6 +8092,195 @@
     </w:r>
   </w:p>
 </w:hdr>
+</file>
+
+<file path=word/numbering.xml><?xml version="1.0" encoding="utf-8"?>
+<w:numbering xmlns:wpc="http://schemas.microsoft.com/office/word/2010/wordprocessingCanvas" xmlns:mc="http://schemas.openxmlformats.org/markup-compatibility/2006" xmlns:o="urn:schemas-microsoft-com:office:office" xmlns:r="http://schemas.openxmlformats.org/officeDocument/2006/relationships" xmlns:m="http://schemas.openxmlformats.org/officeDocument/2006/math" xmlns:v="urn:schemas-microsoft-com:vml" xmlns:wp14="http://schemas.microsoft.com/office/word/2010/wordprocessingDrawing" xmlns:wp="http://schemas.openxmlformats.org/drawingml/2006/wordprocessingDrawing" xmlns:w10="urn:schemas-microsoft-com:office:word" xmlns:w="http://schemas.openxmlformats.org/wordprocessingml/2006/main" xmlns:w14="http://schemas.microsoft.com/office/word/2010/wordml" xmlns:wpg="http://schemas.microsoft.com/office/word/2010/wordprocessingGroup" xmlns:wpi="http://schemas.microsoft.com/office/word/2010/wordprocessingInk" xmlns:wne="http://schemas.microsoft.com/office/word/2006/wordml" xmlns:wps="http://schemas.microsoft.com/office/word/2010/wordprocessingShape" mc:Ignorable="w14 wp14">
+  <w:abstractNum w:abstractNumId="0">
+    <w:nsid w:val="53494C86"/>
+    <w:multiLevelType w:val="hybridMultilevel"/>
+    <w:tmpl w:val="35C0651E"/>
+    <w:lvl w:ilvl="0" w:tplc="04160011">
+      <w:start w:val="1"/>
+      <w:numFmt w:val="decimal"/>
+      <w:lvlText w:val="%1)"/>
+      <w:lvlJc w:val="left"/>
+      <w:pPr>
+        <w:ind w:left="720" w:hanging="360"/>
+      </w:pPr>
+      <w:rPr>
+        <w:rFonts w:hint="default"/>
+      </w:rPr>
+    </w:lvl>
+    <w:lvl w:ilvl="1" w:tplc="04160019" w:tentative="1">
+      <w:start w:val="1"/>
+      <w:numFmt w:val="lowerLetter"/>
+      <w:lvlText w:val="%2."/>
+      <w:lvlJc w:val="left"/>
+      <w:pPr>
+        <w:ind w:left="1440" w:hanging="360"/>
+      </w:pPr>
+    </w:lvl>
+    <w:lvl w:ilvl="2" w:tplc="0416001B" w:tentative="1">
+      <w:start w:val="1"/>
+      <w:numFmt w:val="lowerRoman"/>
+      <w:lvlText w:val="%3."/>
+      <w:lvlJc w:val="right"/>
+      <w:pPr>
+        <w:ind w:left="2160" w:hanging="180"/>
+      </w:pPr>
+    </w:lvl>
+    <w:lvl w:ilvl="3" w:tplc="0416000F" w:tentative="1">
+      <w:start w:val="1"/>
+      <w:numFmt w:val="decimal"/>
+      <w:lvlText w:val="%4."/>
+      <w:lvlJc w:val="left"/>
+      <w:pPr>
+        <w:ind w:left="2880" w:hanging="360"/>
+      </w:pPr>
+    </w:lvl>
+    <w:lvl w:ilvl="4" w:tplc="04160019" w:tentative="1">
+      <w:start w:val="1"/>
+      <w:numFmt w:val="lowerLetter"/>
+      <w:lvlText w:val="%5."/>
+      <w:lvlJc w:val="left"/>
+      <w:pPr>
+        <w:ind w:left="3600" w:hanging="360"/>
+      </w:pPr>
+    </w:lvl>
+    <w:lvl w:ilvl="5" w:tplc="0416001B" w:tentative="1">
+      <w:start w:val="1"/>
+      <w:numFmt w:val="lowerRoman"/>
+      <w:lvlText w:val="%6."/>
+      <w:lvlJc w:val="right"/>
+      <w:pPr>
+        <w:ind w:left="4320" w:hanging="180"/>
+      </w:pPr>
+    </w:lvl>
+    <w:lvl w:ilvl="6" w:tplc="0416000F" w:tentative="1">
+      <w:start w:val="1"/>
+      <w:numFmt w:val="decimal"/>
+      <w:lvlText w:val="%7."/>
+      <w:lvlJc w:val="left"/>
+      <w:pPr>
+        <w:ind w:left="5040" w:hanging="360"/>
+      </w:pPr>
+    </w:lvl>
+    <w:lvl w:ilvl="7" w:tplc="04160019" w:tentative="1">
+      <w:start w:val="1"/>
+      <w:numFmt w:val="lowerLetter"/>
+      <w:lvlText w:val="%8."/>
+      <w:lvlJc w:val="left"/>
+      <w:pPr>
+        <w:ind w:left="5760" w:hanging="360"/>
+      </w:pPr>
+    </w:lvl>
+    <w:lvl w:ilvl="8" w:tplc="0416001B" w:tentative="1">
+      <w:start w:val="1"/>
+      <w:numFmt w:val="lowerRoman"/>
+      <w:lvlText w:val="%9."/>
+      <w:lvlJc w:val="right"/>
+      <w:pPr>
+        <w:ind w:left="6480" w:hanging="180"/>
+      </w:pPr>
+    </w:lvl>
+  </w:abstractNum>
+  <w:abstractNum w:abstractNumId="1">
+    <w:nsid w:val="608D3E99"/>
+    <w:multiLevelType w:val="hybridMultilevel"/>
+    <w:tmpl w:val="6F22F3A2"/>
+    <w:lvl w:ilvl="0" w:tplc="04160011">
+      <w:start w:val="1"/>
+      <w:numFmt w:val="decimal"/>
+      <w:lvlText w:val="%1)"/>
+      <w:lvlJc w:val="left"/>
+      <w:pPr>
+        <w:ind w:left="720" w:hanging="360"/>
+      </w:pPr>
+      <w:rPr>
+        <w:rFonts w:hint="default"/>
+      </w:rPr>
+    </w:lvl>
+    <w:lvl w:ilvl="1" w:tplc="04160019" w:tentative="1">
+      <w:start w:val="1"/>
+      <w:numFmt w:val="lowerLetter"/>
+      <w:lvlText w:val="%2."/>
+      <w:lvlJc w:val="left"/>
+      <w:pPr>
+        <w:ind w:left="1440" w:hanging="360"/>
+      </w:pPr>
+    </w:lvl>
+    <w:lvl w:ilvl="2" w:tplc="0416001B" w:tentative="1">
+      <w:start w:val="1"/>
+      <w:numFmt w:val="lowerRoman"/>
+      <w:lvlText w:val="%3."/>
+      <w:lvlJc w:val="right"/>
+      <w:pPr>
+        <w:ind w:left="2160" w:hanging="180"/>
+      </w:pPr>
+    </w:lvl>
+    <w:lvl w:ilvl="3" w:tplc="0416000F" w:tentative="1">
+      <w:start w:val="1"/>
+      <w:numFmt w:val="decimal"/>
+      <w:lvlText w:val="%4."/>
+      <w:lvlJc w:val="left"/>
+      <w:pPr>
+        <w:ind w:left="2880" w:hanging="360"/>
+      </w:pPr>
+    </w:lvl>
+    <w:lvl w:ilvl="4" w:tplc="04160019" w:tentative="1">
+      <w:start w:val="1"/>
+      <w:numFmt w:val="lowerLetter"/>
+      <w:lvlText w:val="%5."/>
+      <w:lvlJc w:val="left"/>
+      <w:pPr>
+        <w:ind w:left="3600" w:hanging="360"/>
+      </w:pPr>
+    </w:lvl>
+    <w:lvl w:ilvl="5" w:tplc="0416001B" w:tentative="1">
+      <w:start w:val="1"/>
+      <w:numFmt w:val="lowerRoman"/>
+      <w:lvlText w:val="%6."/>
+      <w:lvlJc w:val="right"/>
+      <w:pPr>
+        <w:ind w:left="4320" w:hanging="180"/>
+      </w:pPr>
+    </w:lvl>
+    <w:lvl w:ilvl="6" w:tplc="0416000F" w:tentative="1">
+      <w:start w:val="1"/>
+      <w:numFmt w:val="decimal"/>
+      <w:lvlText w:val="%7."/>
+      <w:lvlJc w:val="left"/>
+      <w:pPr>
+        <w:ind w:left="5040" w:hanging="360"/>
+      </w:pPr>
+    </w:lvl>
+    <w:lvl w:ilvl="7" w:tplc="04160019" w:tentative="1">
+      <w:start w:val="1"/>
+      <w:numFmt w:val="lowerLetter"/>
+      <w:lvlText w:val="%8."/>
+      <w:lvlJc w:val="left"/>
+      <w:pPr>
+        <w:ind w:left="5760" w:hanging="360"/>
+      </w:pPr>
+    </w:lvl>
+    <w:lvl w:ilvl="8" w:tplc="0416001B" w:tentative="1">
+      <w:start w:val="1"/>
+      <w:numFmt w:val="lowerRoman"/>
+      <w:lvlText w:val="%9."/>
+      <w:lvlJc w:val="right"/>
+      <w:pPr>
+        <w:ind w:left="6480" w:hanging="180"/>
+      </w:pPr>
+    </w:lvl>
+  </w:abstractNum>
+  <w:num w:numId="1">
+    <w:abstractNumId w:val="0"/>
+  </w:num>
+  <w:num w:numId="2">
+    <w:abstractNumId w:val="1"/>
+  </w:num>
+</w:numbering>
 </file>
 
 <file path=word/styles.xml><?xml version="1.0" encoding="utf-8"?>
@@ -4979,6 +8568,17 @@
       <w:lang w:val="en-US" w:bidi="en-US"/>
     </w:rPr>
   </w:style>
+  <w:style w:type="paragraph" w:styleId="PargrafodaLista">
+    <w:name w:val="List Paragraph"/>
+    <w:basedOn w:val="Normal"/>
+    <w:uiPriority w:val="34"/>
+    <w:qFormat/>
+    <w:rsid w:val="00376525"/>
+    <w:pPr>
+      <w:ind w:left="720"/>
+      <w:contextualSpacing/>
+    </w:pPr>
+  </w:style>
 </w:styles>
 </file>
 
@@ -5266,6 +8866,17 @@
       <w:szCs w:val="16"/>
       <w:lang w:val="en-US" w:bidi="en-US"/>
     </w:rPr>
+  </w:style>
+  <w:style w:type="paragraph" w:styleId="PargrafodaLista">
+    <w:name w:val="List Paragraph"/>
+    <w:basedOn w:val="Normal"/>
+    <w:uiPriority w:val="34"/>
+    <w:qFormat/>
+    <w:rsid w:val="00376525"/>
+    <w:pPr>
+      <w:ind w:left="720"/>
+      <w:contextualSpacing/>
+    </w:pPr>
   </w:style>
 </w:styles>
 </file>
